--- a/docs/Raphael_Kaique_Dias_Santos_-_Resume.docx
+++ b/docs/Raphael_Kaique_Dias_Santos_-_Resume.docx
@@ -1,6 +1,6 @@
 
 <file path=word/document.xml><?xml version="1.0" encoding="utf-8"?>
-<w:document xmlns:wpc="http://schemas.microsoft.com/office/word/2010/wordprocessingCanvas" xmlns:cx="http://schemas.microsoft.com/office/drawing/2014/chartex" xmlns:cx1="http://schemas.microsoft.com/office/drawing/2015/9/8/chartex" xmlns:cx2="http://schemas.microsoft.com/office/drawing/2015/10/21/chartex" xmlns:cx3="http://schemas.microsoft.com/office/drawing/2016/5/9/chartex" xmlns:cx4="http://schemas.microsoft.com/office/drawing/2016/5/10/chartex" xmlns:cx5="http://schemas.microsoft.com/office/drawing/2016/5/11/chartex" xmlns:cx6="http://schemas.microsoft.com/office/drawing/2016/5/12/chartex" xmlns:cx7="http://schemas.microsoft.com/office/drawing/2016/5/13/chartex" xmlns:cx8="http://schemas.microsoft.com/office/drawing/2016/5/14/chartex" xmlns:mc="http://schemas.openxmlformats.org/markup-compatibility/2006" xmlns:aink="http://schemas.microsoft.com/office/drawing/2016/ink" xmlns:am3d="http://schemas.microsoft.com/office/drawing/2017/model3d" xmlns:o="urn:schemas-microsoft-com:office:office" xmlns:oel="http://schemas.microsoft.com/office/2019/extlst" xmlns:r="http://schemas.openxmlformats.org/officeDocument/2006/relationships" xmlns:m="http://schemas.openxmlformats.org/officeDocument/2006/math" xmlns:v="urn:schemas-microsoft-com:vml" xmlns:wp14="http://schemas.microsoft.com/office/word/2010/wordprocessingDrawing" xmlns:wp="http://schemas.openxmlformats.org/drawingml/2006/wordprocessingDrawing" xmlns:w10="urn:schemas-microsoft-com:office:word" xmlns:w="http://schemas.openxmlformats.org/wordprocessingml/2006/main" xmlns:w14="http://schemas.microsoft.com/office/word/2010/wordml" xmlns:w15="http://schemas.microsoft.com/office/word/2012/wordml" xmlns:w16cex="http://schemas.microsoft.com/office/word/2018/wordml/cex" xmlns:w16cid="http://schemas.microsoft.com/office/word/2016/wordml/cid" xmlns:w16="http://schemas.microsoft.com/office/word/2018/wordml" xmlns:w16du="http://schemas.microsoft.com/office/word/2023/wordml/word16du" xmlns:w16sdtdh="http://schemas.microsoft.com/office/word/2020/wordml/sdtdatahash" xmlns:w16sdtfl="http://schemas.microsoft.com/office/word/2024/wordml/sdtformatlock" xmlns:w16se="http://schemas.microsoft.com/office/word/2015/wordml/symex" xmlns:wpg="http://schemas.microsoft.com/office/word/2010/wordprocessingGroup" xmlns:wpi="http://schemas.microsoft.com/office/word/2010/wordprocessingInk" xmlns:wne="http://schemas.microsoft.com/office/word/2006/wordml" xmlns:wps="http://schemas.microsoft.com/office/word/2010/wordprocessingShape" mc:Ignorable="w14 w15 w16se w16cid w16 w16cex w16sdtdh w16sdtfl w16du wp14">
+<w:document xmlns:wpc="http://schemas.microsoft.com/office/word/2010/wordprocessingCanvas" xmlns:cx="http://schemas.microsoft.com/office/drawing/2014/chartex" xmlns:cx1="http://schemas.microsoft.com/office/drawing/2015/9/8/chartex" xmlns:cx2="http://schemas.microsoft.com/office/drawing/2015/10/21/chartex" xmlns:cx3="http://schemas.microsoft.com/office/drawing/2016/5/9/chartex" xmlns:cx4="http://schemas.microsoft.com/office/drawing/2016/5/10/chartex" xmlns:cx5="http://schemas.microsoft.com/office/drawing/2016/5/11/chartex" xmlns:cx6="http://schemas.microsoft.com/office/drawing/2016/5/12/chartex" xmlns:cx7="http://schemas.microsoft.com/office/drawing/2016/5/13/chartex" xmlns:cx8="http://schemas.microsoft.com/office/drawing/2016/5/14/chartex" xmlns:mc="http://schemas.openxmlformats.org/markup-compatibility/2006" xmlns:aink="http://schemas.microsoft.com/office/drawing/2016/ink" xmlns:am3d="http://schemas.microsoft.com/office/drawing/2017/model3d" xmlns:o="urn:schemas-microsoft-com:office:office" xmlns:r="http://schemas.openxmlformats.org/officeDocument/2006/relationships" xmlns:m="http://schemas.openxmlformats.org/officeDocument/2006/math" xmlns:v="urn:schemas-microsoft-com:vml" xmlns:wp14="http://schemas.microsoft.com/office/word/2010/wordprocessingDrawing" xmlns:wp="http://schemas.openxmlformats.org/drawingml/2006/wordprocessingDrawing" xmlns:w10="urn:schemas-microsoft-com:office:word" xmlns:w="http://schemas.openxmlformats.org/wordprocessingml/2006/main" xmlns:w14="http://schemas.microsoft.com/office/word/2010/wordml" xmlns:w15="http://schemas.microsoft.com/office/word/2012/wordml" xmlns:w16cex="http://schemas.microsoft.com/office/word/2018/wordml/cex" xmlns:w16cid="http://schemas.microsoft.com/office/word/2016/wordml/cid" xmlns:w16="http://schemas.microsoft.com/office/word/2018/wordml" xmlns:w16sdtdh="http://schemas.microsoft.com/office/word/2020/wordml/sdtdatahash" xmlns:w16se="http://schemas.microsoft.com/office/word/2015/wordml/symex" xmlns:wpg="http://schemas.microsoft.com/office/word/2010/wordprocessingGroup" xmlns:wpi="http://schemas.microsoft.com/office/word/2010/wordprocessingInk" xmlns:wne="http://schemas.microsoft.com/office/word/2006/wordml" xmlns:wps="http://schemas.microsoft.com/office/word/2010/wordprocessingShape" mc:Ignorable="w14 w15 w16se w16cid w16 w16cex w16sdtdh wp14">
   <w:body>
     <w:bookmarkStart w:id="0" w:name="Page_1"/>
     <w:bookmarkEnd w:id="0"/>
@@ -30,14 +30,12 @@
         </w:rPr>
         <w:t xml:space="preserve"> </w:t>
       </w:r>
-      <w:proofErr w:type="spellStart"/>
       <w:r>
         <w:rPr>
           <w:w w:val="90"/>
         </w:rPr>
         <w:t>Kaíque</w:t>
       </w:r>
-      <w:proofErr w:type="spellEnd"/>
       <w:r>
         <w:rPr>
           <w:spacing w:val="-18"/>
@@ -161,218 +159,15 @@
     <w:p>
       <w:pPr>
         <w:pStyle w:val="Corpodetexto"/>
-        <w:spacing w:before="178" w:line="285" w:lineRule="auto"/>
-        <w:ind w:left="3712" w:right="610" w:hanging="2554"/>
+        <w:spacing w:before="16"/>
+        <w:ind w:left="0" w:right="324"/>
+        <w:rPr>
+          <w:rFonts w:ascii="Times New Roman"/>
+          <w:spacing w:val="25"/>
+          <w:w w:val="105"/>
+          <w:sz w:val="20"/>
+        </w:rPr>
       </w:pPr>
-      <w:r>
-        <w:t>HTML</w:t>
-      </w:r>
-      <w:r>
-        <w:rPr>
-          <w:spacing w:val="-8"/>
-        </w:rPr>
-        <w:t xml:space="preserve"> </w:t>
-      </w:r>
-      <w:r>
-        <w:t>•</w:t>
-      </w:r>
-      <w:r>
-        <w:rPr>
-          <w:spacing w:val="-7"/>
-        </w:rPr>
-        <w:t xml:space="preserve"> </w:t>
-      </w:r>
-      <w:r>
-        <w:t>CSS</w:t>
-      </w:r>
-      <w:r>
-        <w:rPr>
-          <w:spacing w:val="-8"/>
-        </w:rPr>
-        <w:t xml:space="preserve"> </w:t>
-      </w:r>
-      <w:r>
-        <w:t>•</w:t>
-      </w:r>
-      <w:r>
-        <w:rPr>
-          <w:spacing w:val="-8"/>
-        </w:rPr>
-        <w:t xml:space="preserve"> </w:t>
-      </w:r>
-      <w:r>
-        <w:t>JavaScript</w:t>
-      </w:r>
-      <w:r>
-        <w:rPr>
-          <w:spacing w:val="-8"/>
-        </w:rPr>
-        <w:t xml:space="preserve"> </w:t>
-      </w:r>
-      <w:r>
-        <w:t>•</w:t>
-      </w:r>
-      <w:r>
-        <w:rPr>
-          <w:spacing w:val="-8"/>
-        </w:rPr>
-        <w:t xml:space="preserve"> </w:t>
-      </w:r>
-      <w:r>
-        <w:t>TypeScript</w:t>
-      </w:r>
-      <w:r>
-        <w:rPr>
-          <w:spacing w:val="-8"/>
-        </w:rPr>
-        <w:t xml:space="preserve"> </w:t>
-      </w:r>
-      <w:r>
-        <w:t>•</w:t>
-      </w:r>
-      <w:r>
-        <w:rPr>
-          <w:spacing w:val="-9"/>
-        </w:rPr>
-        <w:t xml:space="preserve"> </w:t>
-      </w:r>
-      <w:r>
-        <w:t>Ruby</w:t>
-      </w:r>
-      <w:r>
-        <w:rPr>
-          <w:spacing w:val="-8"/>
-        </w:rPr>
-        <w:t xml:space="preserve"> </w:t>
-      </w:r>
-      <w:r>
-        <w:t>•</w:t>
-      </w:r>
-      <w:r>
-        <w:rPr>
-          <w:spacing w:val="-9"/>
-        </w:rPr>
-        <w:t xml:space="preserve"> </w:t>
-      </w:r>
-      <w:r>
-        <w:t>PHP</w:t>
-      </w:r>
-      <w:r>
-        <w:rPr>
-          <w:spacing w:val="-7"/>
-        </w:rPr>
-        <w:t xml:space="preserve"> </w:t>
-      </w:r>
-      <w:r>
-        <w:t>•</w:t>
-      </w:r>
-      <w:r>
-        <w:rPr>
-          <w:spacing w:val="-8"/>
-        </w:rPr>
-        <w:t xml:space="preserve"> </w:t>
-      </w:r>
-      <w:r>
-        <w:t>Go</w:t>
-      </w:r>
-      <w:r>
-        <w:rPr>
-          <w:spacing w:val="-7"/>
-        </w:rPr>
-        <w:t xml:space="preserve"> </w:t>
-      </w:r>
-      <w:r>
-        <w:t>•</w:t>
-      </w:r>
-      <w:r>
-        <w:rPr>
-          <w:spacing w:val="-9"/>
-        </w:rPr>
-        <w:t xml:space="preserve"> </w:t>
-      </w:r>
-      <w:r>
-        <w:t>Python</w:t>
-      </w:r>
-      <w:r>
-        <w:rPr>
-          <w:spacing w:val="-9"/>
-        </w:rPr>
-        <w:t xml:space="preserve"> </w:t>
-      </w:r>
-      <w:r>
-        <w:t>•</w:t>
-      </w:r>
-      <w:r>
-        <w:rPr>
-          <w:spacing w:val="-7"/>
-        </w:rPr>
-        <w:t xml:space="preserve"> </w:t>
-      </w:r>
-      <w:r>
-        <w:t>Java</w:t>
-      </w:r>
-      <w:r>
-        <w:rPr>
-          <w:spacing w:val="-7"/>
-        </w:rPr>
-        <w:t xml:space="preserve"> </w:t>
-      </w:r>
-      <w:r>
-        <w:t>•</w:t>
-      </w:r>
-      <w:r>
-        <w:rPr>
-          <w:spacing w:val="-8"/>
-        </w:rPr>
-        <w:t xml:space="preserve"> </w:t>
-      </w:r>
-      <w:r>
-        <w:t>C#</w:t>
-      </w:r>
-      <w:r>
-        <w:rPr>
-          <w:spacing w:val="-8"/>
-        </w:rPr>
-        <w:t xml:space="preserve"> </w:t>
-      </w:r>
-      <w:r>
-        <w:t>•</w:t>
-      </w:r>
-      <w:r>
-        <w:rPr>
-          <w:spacing w:val="-8"/>
-        </w:rPr>
-        <w:t xml:space="preserve"> </w:t>
-      </w:r>
-      <w:r>
-        <w:t>C++</w:t>
-      </w:r>
-      <w:r>
-        <w:rPr>
-          <w:spacing w:val="-7"/>
-        </w:rPr>
-        <w:t xml:space="preserve"> </w:t>
-      </w:r>
-      <w:r>
-        <w:t>•</w:t>
-      </w:r>
-      <w:r>
-        <w:rPr>
-          <w:spacing w:val="-8"/>
-        </w:rPr>
-        <w:t xml:space="preserve"> </w:t>
-      </w:r>
-      <w:r>
-        <w:t xml:space="preserve">C </w:t>
-      </w:r>
-      <w:proofErr w:type="spellStart"/>
-      <w:r>
-        <w:t>ShellScript</w:t>
-      </w:r>
-      <w:proofErr w:type="spellEnd"/>
-      <w:r>
-        <w:t xml:space="preserve"> • SQL • NoSQL • Linux</w:t>
-      </w:r>
     </w:p>
     <w:p>
       <w:pPr>
@@ -658,7 +453,7 @@
                     </wp:anchor>
                   </w:drawing>
                 </mc:Choice>
-                <mc:Fallback>
+                <mc:Fallback xmlns:w16sdtfl="http://schemas.microsoft.com/office/word/2024/wordml/sdtformatlock" xmlns:w16du="http://schemas.microsoft.com/office/word/2023/wordml/word16du" xmlns:oel="http://schemas.microsoft.com/office/2019/extlst">
                   <w:pict>
                     <v:group w14:anchorId="2E3CEF2D" id="Group 3" o:spid="_x0000_s1026" style="position:absolute;margin-left:71.4pt;margin-top:-1.25pt;width:9.55pt;height:12.55pt;z-index:251656192;mso-wrap-distance-left:0;mso-wrap-distance-right:0" coordsize="121285,159385" o:gfxdata="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">
                       <v:shapetype id="_x0000_t75" coordsize="21600,21600" o:spt="75" o:preferrelative="t" path="m@4@5l@4@11@9@11@9@5xe" filled="f" stroked="f">
@@ -1047,7 +842,7 @@
                     </wp:anchor>
                   </w:drawing>
                 </mc:Choice>
-                <mc:Fallback>
+                <mc:Fallback xmlns:w16sdtfl="http://schemas.microsoft.com/office/word/2024/wordml/sdtformatlock" xmlns:w16du="http://schemas.microsoft.com/office/word/2023/wordml/word16du" xmlns:oel="http://schemas.microsoft.com/office/2019/extlst">
                   <w:pict>
                     <v:group w14:anchorId="3CF5E619" id="Group 6" o:spid="_x0000_s1026" style="position:absolute;margin-left:-1.45pt;margin-top:-.55pt;width:12.55pt;height:11.8pt;z-index:251660288;mso-wrap-distance-left:0;mso-wrap-distance-right:0" coordsize="159385,149860" o:gfxdata="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">
                       <v:shape id="Image 7" o:spid="_x0000_s1027" type="#_x0000_t75" href="https://github.com/raphaelkaique1/" style="position:absolute;width:159118;height:149402;visibility:visible;mso-wrap-style:square" o:gfxdata="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" o:button="t">
@@ -1108,7 +903,7 @@
                 <w:w w:val="80"/>
                 <w:lang w:val="pt-BR"/>
               </w:rPr>
-              <w:t xml:space="preserve">ARQIA </w:t>
+              <w:t xml:space="preserve">SEESTEC Engenharia e Tecnologia </w:t>
             </w:r>
             <w:proofErr w:type="spellStart"/>
             <w:r>
@@ -1118,27 +913,7 @@
                 <w:w w:val="80"/>
                 <w:lang w:val="pt-BR"/>
               </w:rPr>
-              <w:t>Servicos</w:t>
-            </w:r>
-            <w:proofErr w:type="spellEnd"/>
-            <w:r>
-              <w:rPr>
-                <w:rFonts w:ascii="Arial Black"/>
-                <w:color w:val="161616"/>
-                <w:w w:val="80"/>
-                <w:lang w:val="pt-BR"/>
-              </w:rPr>
-              <w:t xml:space="preserve"> e </w:t>
-            </w:r>
-            <w:proofErr w:type="spellStart"/>
-            <w:r>
-              <w:rPr>
-                <w:rFonts w:ascii="Arial Black"/>
-                <w:color w:val="161616"/>
-                <w:w w:val="80"/>
-                <w:lang w:val="pt-BR"/>
-              </w:rPr>
-              <w:t>Participacoes</w:t>
+              <w:t>Brazil</w:t>
             </w:r>
             <w:proofErr w:type="spellEnd"/>
           </w:p>
@@ -1262,33 +1037,21 @@
                 <w:color w:val="161616"/>
                 <w:spacing w:val="6"/>
               </w:rPr>
-              <w:t xml:space="preserve">Sep 2025 / </w:t>
+              <w:t>Jan</w:t>
             </w:r>
             <w:r>
               <w:rPr>
                 <w:color w:val="161616"/>
                 <w:spacing w:val="6"/>
               </w:rPr>
-              <w:t>Set</w:t>
+              <w:t xml:space="preserve"> 202</w:t>
             </w:r>
             <w:r>
               <w:rPr>
                 <w:color w:val="161616"/>
                 <w:spacing w:val="6"/>
               </w:rPr>
-              <w:t xml:space="preserve"> </w:t>
-            </w:r>
-            <w:r>
-              <w:rPr>
-                <w:color w:val="161616"/>
-              </w:rPr>
-              <w:t>202</w:t>
-            </w:r>
-            <w:r>
-              <w:rPr>
-                <w:color w:val="161616"/>
-              </w:rPr>
-              <w:t>5</w:t>
+              <w:t>6</w:t>
             </w:r>
           </w:p>
         </w:tc>
@@ -1340,38 +1103,7 @@
               <w:t xml:space="preserve"> </w:t>
             </w:r>
             <w:r>
-              <w:rPr>
-                <w:color w:val="161616"/>
-              </w:rPr>
-              <w:t xml:space="preserve">Analyze, design, develop, test, implement, and maintain software systems, meeting the organization's technological and strategic needs. Working across all stages of the </w:t>
-            </w:r>
-            <w:proofErr w:type="gramStart"/>
-            <w:r>
-              <w:rPr>
-                <w:color w:val="161616"/>
-              </w:rPr>
-              <w:t>systems development</w:t>
-            </w:r>
-            <w:proofErr w:type="gramEnd"/>
-            <w:r>
-              <w:rPr>
-                <w:color w:val="161616"/>
-              </w:rPr>
-              <w:t xml:space="preserve"> </w:t>
-            </w:r>
-            <w:proofErr w:type="gramStart"/>
-            <w:r>
-              <w:rPr>
-                <w:color w:val="161616"/>
-              </w:rPr>
-              <w:t>lifecycle</w:t>
-            </w:r>
-            <w:proofErr w:type="gramEnd"/>
-            <w:r>
-              <w:rPr>
-                <w:color w:val="161616"/>
-              </w:rPr>
-              <w:t>, ensuring the performance, security, and usability of developed solutions.</w:t>
+              <w:t>Analyze, design, develop, test, implement, and maintain software systems, meeting the organization's technological and strategic needs. Working across all stages of the systems development lifecycle, ensuring the performance, security, and usability of developed solutions.</w:t>
             </w:r>
           </w:p>
           <w:p>
@@ -1385,10 +1117,19 @@
               <w:ind w:right="218"/>
             </w:pPr>
             <w:r>
-              <w:rPr>
-                <w:color w:val="161616"/>
-              </w:rPr>
-              <w:t>Development, maintenance, and evolution of systems focused on IoT, MVNO, and VOIP.</w:t>
+              <w:t xml:space="preserve">Development, maintenance, and evolution of systems focused on </w:t>
+            </w:r>
+            <w:r>
+              <w:t xml:space="preserve">AI, </w:t>
+            </w:r>
+            <w:r>
+              <w:t>IoT</w:t>
+            </w:r>
+            <w:r>
+              <w:t xml:space="preserve"> and Remote Teleoperations</w:t>
+            </w:r>
+            <w:r>
+              <w:t>.</w:t>
             </w:r>
           </w:p>
           <w:p>
@@ -1420,23 +1161,220 @@
               <w:spacing w:before="33"/>
             </w:pPr>
             <w:r>
-              <w:t>Software development, programming and coding solutions using appropriate languages ​​and frameworks such as: Git/</w:t>
+              <w:t>Software development, programming and coding solutions using appropriate languages ​​and frameworks such as:</w:t>
+            </w:r>
+            <w:r>
+              <w:t xml:space="preserve"> </w:t>
+            </w:r>
+            <w:r>
+              <w:t>RTP, RTSP, SIP, VOIP</w:t>
+            </w:r>
+            <w:r>
+              <w:t xml:space="preserve">, WebRTC, </w:t>
             </w:r>
             <w:proofErr w:type="spellStart"/>
             <w:r>
-              <w:t>GitBash</w:t>
+              <w:t>Websockets</w:t>
             </w:r>
             <w:proofErr w:type="spellEnd"/>
             <w:r>
-              <w:t xml:space="preserve">, PowerShell, SQL/MS SQL Server/T-SQL/ORM (Entity Framework/LINQ), APIs (REST/SOAP), Azure (Web Services/Logic Apps/Functions/Storage/APIM), </w:t>
+              <w:t>, TCP/UDP,</w:t>
+            </w:r>
+            <w:r>
+              <w:t xml:space="preserve"> ONVIF, AI Vision Applications (NVIDIA Jetson Orin),</w:t>
+            </w:r>
+            <w:r>
+              <w:t xml:space="preserve"> </w:t>
+            </w:r>
+            <w:r>
+              <w:t>Qt/QML, MQTT/</w:t>
             </w:r>
             <w:proofErr w:type="spellStart"/>
             <w:r>
+              <w:t>Mosquitto</w:t>
+            </w:r>
+            <w:proofErr w:type="spellEnd"/>
+            <w:r>
+              <w:t xml:space="preserve">, </w:t>
+            </w:r>
+            <w:proofErr w:type="spellStart"/>
+            <w:r>
+              <w:t>Telemetria</w:t>
+            </w:r>
+            <w:proofErr w:type="spellEnd"/>
+            <w:r>
+              <w:t>,</w:t>
+            </w:r>
+            <w:r>
+              <w:t xml:space="preserve"> CAN/</w:t>
+            </w:r>
+            <w:proofErr w:type="spellStart"/>
+            <w:r>
+              <w:t>CANOpen</w:t>
+            </w:r>
+            <w:proofErr w:type="spellEnd"/>
+            <w:r>
+              <w:t xml:space="preserve"> network</w:t>
+            </w:r>
+            <w:r>
+              <w:t>,</w:t>
+            </w:r>
+            <w:r>
+              <w:t xml:space="preserve"> Git,</w:t>
+            </w:r>
+            <w:r>
+              <w:t xml:space="preserve"> Docker, Linux Servers,</w:t>
+            </w:r>
+            <w:r>
+              <w:t xml:space="preserve"> </w:t>
+            </w:r>
+            <w:r>
+              <w:t>SSH</w:t>
+            </w:r>
+            <w:r>
+              <w:t>,</w:t>
+            </w:r>
+            <w:r>
+              <w:t xml:space="preserve"> KVM</w:t>
+            </w:r>
+            <w:r>
+              <w:t>/Hyper-V</w:t>
+            </w:r>
+            <w:r>
+              <w:t xml:space="preserve">, LVM, </w:t>
+            </w:r>
+            <w:proofErr w:type="spellStart"/>
+            <w:r>
+              <w:t>ProxMox</w:t>
+            </w:r>
+            <w:proofErr w:type="spellEnd"/>
+            <w:r>
+              <w:t xml:space="preserve">, Vagrant, </w:t>
+            </w:r>
+            <w:proofErr w:type="spellStart"/>
+            <w:r>
+              <w:t>TrueNAS</w:t>
+            </w:r>
+            <w:proofErr w:type="spellEnd"/>
+            <w:r>
+              <w:t xml:space="preserve">, SAMBA, Asterisk, </w:t>
+            </w:r>
+            <w:proofErr w:type="spellStart"/>
+            <w:r>
+              <w:t>TrueNAS</w:t>
+            </w:r>
+            <w:proofErr w:type="spellEnd"/>
+            <w:r>
+              <w:t>,</w:t>
+            </w:r>
+            <w:r>
+              <w:t xml:space="preserve"> </w:t>
+            </w:r>
+            <w:r>
+              <w:t>NGINX,</w:t>
+            </w:r>
+            <w:r>
+              <w:t xml:space="preserve"> </w:t>
+            </w:r>
+            <w:proofErr w:type="spellStart"/>
+            <w:r>
+              <w:t>ShellScript</w:t>
+            </w:r>
+            <w:proofErr w:type="spellEnd"/>
+            <w:r>
+              <w:t>/PowerShell</w:t>
+            </w:r>
+            <w:r>
+              <w:t>, SQL</w:t>
+            </w:r>
+            <w:r>
+              <w:t xml:space="preserve"> (SQLite/MySQL/MariaDB)</w:t>
+            </w:r>
+            <w:r>
+              <w:t>/NoSQL (MongoDB)</w:t>
+            </w:r>
+            <w:r>
+              <w:t>, APIs (REST/SOAP),</w:t>
+            </w:r>
+            <w:r>
+              <w:t xml:space="preserve"> </w:t>
+            </w:r>
+            <w:proofErr w:type="spellStart"/>
+            <w:r>
               <w:t>cURL</w:t>
             </w:r>
             <w:proofErr w:type="spellEnd"/>
             <w:r>
-              <w:t>/Postman, VBA, ABAP, C#/.NET, WPF/MAUI, ASP.NET/Blazor, JS Vanilla/jQuery, among others. • Conducting and validating unit, integration, and system tests, ensuring the proper functioning of applications.</w:t>
+              <w:t>,</w:t>
+            </w:r>
+            <w:r>
+              <w:t xml:space="preserve"> </w:t>
+            </w:r>
+            <w:proofErr w:type="spellStart"/>
+            <w:r>
+              <w:t>ffmpeg</w:t>
+            </w:r>
+            <w:proofErr w:type="spellEnd"/>
+            <w:r>
+              <w:t>/</w:t>
+            </w:r>
+            <w:proofErr w:type="spellStart"/>
+            <w:r>
+              <w:t>GStreamer</w:t>
+            </w:r>
+            <w:proofErr w:type="spellEnd"/>
+            <w:r>
+              <w:t>,</w:t>
+            </w:r>
+            <w:r>
+              <w:t xml:space="preserve"> </w:t>
+            </w:r>
+            <w:r>
+              <w:t>Qt/QML, C/C++, JavaScript (</w:t>
+            </w:r>
+            <w:r>
+              <w:t xml:space="preserve">HTML, CSS, Bootstrap, </w:t>
+            </w:r>
+            <w:r>
+              <w:t>React/React Native</w:t>
+            </w:r>
+            <w:r>
+              <w:t xml:space="preserve"> – Redux, Styled Components, React Router, </w:t>
+            </w:r>
+            <w:proofErr w:type="spellStart"/>
+            <w:r>
+              <w:t>etc</w:t>
+            </w:r>
+            <w:proofErr w:type="spellEnd"/>
+            <w:r>
+              <w:t xml:space="preserve"> </w:t>
+            </w:r>
+            <w:r>
+              <w:t>–</w:t>
+            </w:r>
+            <w:r>
+              <w:t xml:space="preserve"> Node.js</w:t>
+            </w:r>
+            <w:r>
+              <w:t xml:space="preserve"> </w:t>
+            </w:r>
+            <w:r>
+              <w:t>–</w:t>
+            </w:r>
+            <w:r>
+              <w:t xml:space="preserve"> Express.js/Nest.js</w:t>
+            </w:r>
+            <w:r>
+              <w:t xml:space="preserve"> </w:t>
+            </w:r>
+            <w:r>
+              <w:t>–</w:t>
+            </w:r>
+            <w:r>
+              <w:t xml:space="preserve"> Electron.js, J5)</w:t>
+            </w:r>
+            <w:r>
+              <w:t xml:space="preserve"> among others.</w:t>
             </w:r>
           </w:p>
           <w:p>
@@ -1452,15 +1390,7 @@
               <w:spacing w:before="33"/>
             </w:pPr>
             <w:r>
-              <w:t xml:space="preserve">Producing and maintaining up-to-date system documentation, including diagrams, manuals, and </w:t>
-            </w:r>
-            <w:proofErr w:type="gramStart"/>
-            <w:r>
-              <w:t>change</w:t>
-            </w:r>
-            <w:proofErr w:type="gramEnd"/>
-            <w:r>
-              <w:t xml:space="preserve"> logs.</w:t>
+              <w:t>Conducting and validating unit, integration, and system tests, ensuring the proper functioning of applications.</w:t>
             </w:r>
           </w:p>
           <w:p>
@@ -1476,7 +1406,7 @@
               <w:spacing w:before="33"/>
             </w:pPr>
             <w:r>
-              <w:t>Maintaining and supporting bug fixes, implementing improvements, and providing technical support to system users.</w:t>
+              <w:t>Producing and maintaining up-to-date system documentation, including diagrams, manuals, and change logs.</w:t>
             </w:r>
           </w:p>
           <w:p>
@@ -1492,7 +1422,7 @@
               <w:spacing w:before="33"/>
             </w:pPr>
             <w:r>
-              <w:t>System integration, developing APIs, web services, and integration routines with other internal or third-party systems.</w:t>
+              <w:t>Maintaining and supporting bug fixes, implementing improvements, and providing technical support to system users.</w:t>
             </w:r>
           </w:p>
           <w:p>
@@ -1508,23 +1438,7 @@
               <w:spacing w:before="33"/>
             </w:pPr>
             <w:r>
-              <w:t>Applying best information security practices and optimizing performance in developed applications.</w:t>
-            </w:r>
-          </w:p>
-          <w:p>
-            <w:pPr>
-              <w:pStyle w:val="PargrafodaLista"/>
-              <w:numPr>
-                <w:ilvl w:val="0"/>
-                <w:numId w:val="2"/>
-              </w:numPr>
-              <w:tabs>
-                <w:tab w:val="left" w:pos="347"/>
-              </w:tabs>
-              <w:spacing w:before="33"/>
-            </w:pPr>
-            <w:r>
-              <w:t>Team collaboration, working collaboratively with analysts, testers, designers, and other developers, following agile methodologies such as Scrum and Kanban.</w:t>
+              <w:t>System integration, developing APIs, web services, and integration routines with other internal or third-party systems.</w:t>
             </w:r>
           </w:p>
           <w:p>
@@ -1532,9 +1446,6 @@
               <w:pStyle w:val="Corpodetexto"/>
               <w:spacing w:before="156" w:line="264" w:lineRule="auto"/>
               <w:ind w:right="63"/>
-              <w:rPr>
-                <w:lang w:val="pt-BR"/>
-              </w:rPr>
             </w:pPr>
             <w:r>
               <w:rPr>
@@ -1585,30 +1496,112 @@
               </w:rPr>
               <w:t xml:space="preserve"> </w:t>
             </w:r>
-            <w:r>
-              <w:rPr>
-                <w:color w:val="161616"/>
-                <w:w w:val="105"/>
-                <w:lang w:val="pt-BR"/>
-              </w:rPr>
+            <w:proofErr w:type="spellStart"/>
+            <w:r>
               <w:t>Analisar</w:t>
             </w:r>
+            <w:proofErr w:type="spellEnd"/>
             <w:proofErr w:type="gramEnd"/>
             <w:r>
-              <w:rPr>
-                <w:color w:val="161616"/>
-                <w:w w:val="105"/>
-                <w:lang w:val="pt-BR"/>
-              </w:rPr>
-              <w:t>, projetar, desenvolver, testar, implementar e manter sistemas de software, atendendo às necessidades tecnológicas e estratégicas da organização. Atuando em todas as etapas do ciclo de vida do desenvolvimento de sistemas, garantindo desempenho, segurança e usabilidade das soluções desenvolvidas</w:t>
-            </w:r>
-            <w:r>
-              <w:rPr>
-                <w:color w:val="161616"/>
-                <w:spacing w:val="-2"/>
-                <w:w w:val="105"/>
-                <w:lang w:val="pt-BR"/>
-              </w:rPr>
+              <w:t xml:space="preserve">, </w:t>
+            </w:r>
+            <w:proofErr w:type="spellStart"/>
+            <w:r>
+              <w:t>projetar</w:t>
+            </w:r>
+            <w:proofErr w:type="spellEnd"/>
+            <w:r>
+              <w:t xml:space="preserve">, </w:t>
+            </w:r>
+            <w:proofErr w:type="spellStart"/>
+            <w:r>
+              <w:t>desenvolver</w:t>
+            </w:r>
+            <w:proofErr w:type="spellEnd"/>
+            <w:r>
+              <w:t xml:space="preserve">, </w:t>
+            </w:r>
+            <w:proofErr w:type="spellStart"/>
+            <w:r>
+              <w:t>testar</w:t>
+            </w:r>
+            <w:proofErr w:type="spellEnd"/>
+            <w:r>
+              <w:t xml:space="preserve">, </w:t>
+            </w:r>
+            <w:proofErr w:type="spellStart"/>
+            <w:r>
+              <w:t>implementar</w:t>
+            </w:r>
+            <w:proofErr w:type="spellEnd"/>
+            <w:r>
+              <w:t xml:space="preserve"> e </w:t>
+            </w:r>
+            <w:proofErr w:type="spellStart"/>
+            <w:r>
+              <w:t>manter</w:t>
+            </w:r>
+            <w:proofErr w:type="spellEnd"/>
+            <w:r>
+              <w:t xml:space="preserve"> </w:t>
+            </w:r>
+            <w:proofErr w:type="spellStart"/>
+            <w:r>
+              <w:t>sistemas</w:t>
+            </w:r>
+            <w:proofErr w:type="spellEnd"/>
+            <w:r>
+              <w:t xml:space="preserve"> de software, </w:t>
+            </w:r>
+            <w:proofErr w:type="spellStart"/>
+            <w:r>
+              <w:t>atendendo</w:t>
+            </w:r>
+            <w:proofErr w:type="spellEnd"/>
+            <w:r>
+              <w:t xml:space="preserve"> </w:t>
+            </w:r>
+            <w:proofErr w:type="spellStart"/>
+            <w:r>
+              <w:t>às</w:t>
+            </w:r>
+            <w:proofErr w:type="spellEnd"/>
+            <w:r>
+              <w:t xml:space="preserve"> </w:t>
+            </w:r>
+            <w:proofErr w:type="spellStart"/>
+            <w:r>
+              <w:t>necessidades</w:t>
+            </w:r>
+            <w:proofErr w:type="spellEnd"/>
+            <w:r>
+              <w:t xml:space="preserve"> </w:t>
+            </w:r>
+            <w:proofErr w:type="spellStart"/>
+            <w:r>
+              <w:t>tecnológicas</w:t>
+            </w:r>
+            <w:proofErr w:type="spellEnd"/>
+            <w:r>
+              <w:t xml:space="preserve"> e </w:t>
+            </w:r>
+            <w:proofErr w:type="spellStart"/>
+            <w:r>
+              <w:t>estratégicas</w:t>
+            </w:r>
+            <w:proofErr w:type="spellEnd"/>
+            <w:r>
+              <w:t xml:space="preserve"> da </w:t>
+            </w:r>
+            <w:proofErr w:type="spellStart"/>
+            <w:r>
+              <w:t>organização</w:t>
+            </w:r>
+            <w:proofErr w:type="spellEnd"/>
+            <w:r>
+              <w:t>. Atuando em todas as etapas do ciclo de vida do desenvolvimento de sistemas, garantindo desempenho, segurança e usabilidade das soluções desenvolvidas</w:t>
+            </w:r>
+            <w:r>
               <w:t>.</w:t>
             </w:r>
           </w:p>
@@ -1621,16 +1614,31 @@
               </w:numPr>
               <w:spacing w:before="1" w:line="256" w:lineRule="auto"/>
               <w:ind w:right="948"/>
-              <w:rPr>
-                <w:lang w:val="pt-BR"/>
-              </w:rPr>
             </w:pPr>
             <w:r>
-              <w:rPr>
-                <w:color w:val="161616"/>
-                <w:lang w:val="pt-BR"/>
-              </w:rPr>
-              <w:t>Desenvolvimento, manutenção e evolução de sistemas voltados para IoT, MVNO e VOIP.</w:t>
+              <w:t xml:space="preserve">Desenvolvimento, manutenção e evolução de sistemas voltados para </w:t>
+            </w:r>
+            <w:r>
+              <w:t xml:space="preserve">IA, </w:t>
+            </w:r>
+            <w:proofErr w:type="spellStart"/>
+            <w:r>
+              <w:t>IoT</w:t>
+            </w:r>
+            <w:proofErr w:type="spellEnd"/>
+            <w:r>
+              <w:t xml:space="preserve"> e </w:t>
+            </w:r>
+            <w:proofErr w:type="spellStart"/>
+            <w:r>
+              <w:t>TeleOp</w:t>
+            </w:r>
+            <w:proofErr w:type="spellEnd"/>
+            <w:r>
+              <w:t xml:space="preserve"> (Operações Remotas)</w:t>
+            </w:r>
+            <w:r>
+              <w:t>.</w:t>
             </w:r>
           </w:p>
           <w:p>
@@ -1645,16 +1653,8 @@
               </w:tabs>
               <w:spacing w:before="32"/>
               <w:ind w:left="347" w:hanging="194"/>
-              <w:rPr>
-                <w:lang w:val="pt-BR"/>
-              </w:rPr>
             </w:pPr>
             <w:r>
-              <w:rPr>
-                <w:color w:val="161616"/>
-                <w:w w:val="105"/>
-                <w:lang w:val="pt-BR"/>
-              </w:rPr>
               <w:t>Análise de requisitos, levantando e interpretando as necessidades dos usuários e transformar em especificações técnicas para desenvolvimento de sistemas.</w:t>
             </w:r>
           </w:p>
@@ -1675,210 +1675,175 @@
               </w:rPr>
             </w:pPr>
             <w:r>
+              <w:t>Desenvolvimento de software, programando e codificando soluções utilizando linguagens e frameworks adequados como</w:t>
+            </w:r>
+            <w:r>
+              <w:t xml:space="preserve"> </w:t>
+            </w:r>
+            <w:r>
+              <w:t xml:space="preserve">RTP, RTSP, SIP, VOIP, WebRTC, </w:t>
+            </w:r>
+            <w:proofErr w:type="spellStart"/>
+            <w:r>
+              <w:t>Websockets</w:t>
+            </w:r>
+            <w:proofErr w:type="spellEnd"/>
+            <w:r>
+              <w:t>, TCP/UDP, ONVIF, AI Vision Applications (NVIDIA Jetson Orin), Qt</w:t>
+            </w:r>
+            <w:r>
+              <w:rPr>
+                <w:color w:val="161616"/>
+              </w:rPr>
+              <w:t>/QML,</w:t>
+            </w:r>
+            <w:r>
+              <w:rPr>
+                <w:color w:val="161616"/>
+                <w:spacing w:val="40"/>
+                <w:w w:val="105"/>
+              </w:rPr>
+              <w:t xml:space="preserve"> </w:t>
+            </w:r>
+            <w:r>
               <w:rPr>
                 <w:color w:val="161616"/>
                 <w:w w:val="105"/>
-                <w:lang w:val="pt-BR"/>
               </w:rPr>
-              <w:t xml:space="preserve">Desenvolvimento de software, programando e codificando soluções utilizando linguagens e frameworks adequados como: </w:t>
+              <w:t>MQTT/</w:t>
             </w:r>
             <w:proofErr w:type="spellStart"/>
             <w:r>
               <w:rPr>
                 <w:color w:val="161616"/>
                 <w:w w:val="105"/>
-                <w:lang w:val="pt-BR"/>
               </w:rPr>
-              <w:t>Git</w:t>
+              <w:t>Mosquitto</w:t>
             </w:r>
             <w:proofErr w:type="spellEnd"/>
             <w:r>
               <w:rPr>
                 <w:color w:val="161616"/>
                 <w:w w:val="105"/>
-                <w:lang w:val="pt-BR"/>
               </w:rPr>
-              <w:t>/</w:t>
+              <w:t xml:space="preserve">, </w:t>
             </w:r>
             <w:proofErr w:type="spellStart"/>
             <w:r>
               <w:rPr>
                 <w:color w:val="161616"/>
                 <w:w w:val="105"/>
-                <w:lang w:val="pt-BR"/>
               </w:rPr>
-              <w:t>GitBash</w:t>
+              <w:t>Telemetria</w:t>
             </w:r>
             <w:proofErr w:type="spellEnd"/>
             <w:r>
               <w:rPr>
                 <w:color w:val="161616"/>
                 <w:w w:val="105"/>
-                <w:lang w:val="pt-BR"/>
               </w:rPr>
-              <w:t xml:space="preserve">, </w:t>
+              <w:t>, CAN/</w:t>
             </w:r>
             <w:proofErr w:type="spellStart"/>
             <w:r>
               <w:rPr>
                 <w:color w:val="161616"/>
                 <w:w w:val="105"/>
-                <w:lang w:val="pt-BR"/>
               </w:rPr>
-              <w:t>PowerShell</w:t>
+              <w:t>CANOpen</w:t>
             </w:r>
             <w:proofErr w:type="spellEnd"/>
             <w:r>
               <w:rPr>
                 <w:color w:val="161616"/>
                 <w:w w:val="105"/>
+              </w:rPr>
+              <w:t xml:space="preserve"> network,</w:t>
+            </w:r>
+            <w:r>
+              <w:t xml:space="preserve"> Git, Docker, Linux Servers, KVM, LVM, </w:t>
+            </w:r>
+            <w:proofErr w:type="spellStart"/>
+            <w:r>
+              <w:t>ProxMox</w:t>
+            </w:r>
+            <w:proofErr w:type="spellEnd"/>
+            <w:r>
+              <w:t xml:space="preserve">, Vagrant, </w:t>
+            </w:r>
+            <w:proofErr w:type="spellStart"/>
+            <w:r>
+              <w:t>TrueNAS</w:t>
+            </w:r>
+            <w:proofErr w:type="spellEnd"/>
+            <w:r>
+              <w:t xml:space="preserve">, SAMBA, Asterisk, </w:t>
+            </w:r>
+            <w:proofErr w:type="spellStart"/>
+            <w:r>
+              <w:t>TrueNAS</w:t>
+            </w:r>
+            <w:proofErr w:type="spellEnd"/>
+            <w:r>
+              <w:t xml:space="preserve">, NGINX, </w:t>
+            </w:r>
+            <w:proofErr w:type="spellStart"/>
+            <w:r>
+              <w:t>ShellScript</w:t>
+            </w:r>
+            <w:proofErr w:type="spellEnd"/>
+            <w:r>
+              <w:t>/PowerShell, SQL (SQLite/MySQL/MariaDB), APIs (REST/SOAP)</w:t>
+            </w:r>
+            <w:r>
+              <w:t>/NoSQL (MongoDB)</w:t>
+            </w:r>
+            <w:r>
+              <w:t xml:space="preserve">, </w:t>
+            </w:r>
+            <w:proofErr w:type="spellStart"/>
+            <w:r>
+              <w:t>cURL</w:t>
+            </w:r>
+            <w:proofErr w:type="spellEnd"/>
+            <w:r>
+              <w:t xml:space="preserve">, </w:t>
+            </w:r>
+            <w:proofErr w:type="spellStart"/>
+            <w:r>
+              <w:t>ffmpeg</w:t>
+            </w:r>
+            <w:proofErr w:type="spellEnd"/>
+            <w:r>
+              <w:t>/</w:t>
+            </w:r>
+            <w:proofErr w:type="spellStart"/>
+            <w:r>
+              <w:t>GStreamer</w:t>
+            </w:r>
+            <w:proofErr w:type="spellEnd"/>
+            <w:r>
+              <w:t xml:space="preserve">, Qt/QML, C/C++, JavaScript (HTML, CSS, Bootstrap, React/React Native – Redux, </w:t>
+            </w:r>
+            <w:r>
+              <w:rPr>
                 <w:lang w:val="pt-BR"/>
               </w:rPr>
-              <w:t>, SQL/MS SQL Server/T-SQL/ORM (Entity Framework/LINQ), APIs (REST/SOAP), Azure (Web Services/</w:t>
+              <w:t xml:space="preserve">Styled Components, React Router, </w:t>
             </w:r>
             <w:proofErr w:type="spellStart"/>
             <w:r>
               <w:rPr>
-                <w:color w:val="161616"/>
-                <w:w w:val="105"/>
                 <w:lang w:val="pt-BR"/>
               </w:rPr>
-              <w:t>Logic</w:t>
+              <w:t>etc</w:t>
             </w:r>
             <w:proofErr w:type="spellEnd"/>
             <w:r>
               <w:rPr>
-                <w:color w:val="161616"/>
-                <w:w w:val="105"/>
                 <w:lang w:val="pt-BR"/>
               </w:rPr>
-              <w:t xml:space="preserve"> Apps/</w:t>
-            </w:r>
-            <w:proofErr w:type="spellStart"/>
-            <w:r>
-              <w:rPr>
-                <w:color w:val="161616"/>
-                <w:w w:val="105"/>
-                <w:lang w:val="pt-BR"/>
-              </w:rPr>
-              <w:t>Functions</w:t>
-            </w:r>
-            <w:proofErr w:type="spellEnd"/>
-            <w:r>
-              <w:rPr>
-                <w:color w:val="161616"/>
-                <w:w w:val="105"/>
-                <w:lang w:val="pt-BR"/>
-              </w:rPr>
-              <w:t>/</w:t>
-            </w:r>
-            <w:proofErr w:type="spellStart"/>
-            <w:r>
-              <w:rPr>
-                <w:color w:val="161616"/>
-                <w:w w:val="105"/>
-                <w:lang w:val="pt-BR"/>
-              </w:rPr>
-              <w:t>Storage</w:t>
-            </w:r>
-            <w:proofErr w:type="spellEnd"/>
-            <w:r>
-              <w:rPr>
-                <w:color w:val="161616"/>
-                <w:w w:val="105"/>
-                <w:lang w:val="pt-BR"/>
-              </w:rPr>
-              <w:t xml:space="preserve">/APIM), </w:t>
-            </w:r>
-            <w:proofErr w:type="spellStart"/>
-            <w:r>
-              <w:rPr>
-                <w:color w:val="161616"/>
-                <w:w w:val="105"/>
-                <w:lang w:val="pt-BR"/>
-              </w:rPr>
-              <w:t>cURL</w:t>
-            </w:r>
-            <w:proofErr w:type="spellEnd"/>
-            <w:r>
-              <w:rPr>
-                <w:color w:val="161616"/>
-                <w:w w:val="105"/>
-                <w:lang w:val="pt-BR"/>
-              </w:rPr>
-              <w:t>/</w:t>
-            </w:r>
-            <w:proofErr w:type="spellStart"/>
-            <w:r>
-              <w:rPr>
-                <w:color w:val="161616"/>
-                <w:w w:val="105"/>
-                <w:lang w:val="pt-BR"/>
-              </w:rPr>
-              <w:t>Postman</w:t>
-            </w:r>
-            <w:proofErr w:type="spellEnd"/>
-            <w:r>
-              <w:rPr>
-                <w:color w:val="161616"/>
-                <w:w w:val="105"/>
-                <w:lang w:val="pt-BR"/>
-              </w:rPr>
-              <w:t>, VBA, ABAP, C#/.NET, WPF/MAUI, ASP.NET/</w:t>
-            </w:r>
-            <w:proofErr w:type="spellStart"/>
-            <w:r>
-              <w:rPr>
-                <w:color w:val="161616"/>
-                <w:w w:val="105"/>
-                <w:lang w:val="pt-BR"/>
-              </w:rPr>
-              <w:t>Blazor</w:t>
-            </w:r>
-            <w:proofErr w:type="spellEnd"/>
-            <w:r>
-              <w:rPr>
-                <w:color w:val="161616"/>
-                <w:w w:val="105"/>
-                <w:lang w:val="pt-BR"/>
-              </w:rPr>
-              <w:t xml:space="preserve">, JS </w:t>
-            </w:r>
-            <w:proofErr w:type="spellStart"/>
-            <w:r>
-              <w:rPr>
-                <w:color w:val="161616"/>
-                <w:w w:val="105"/>
-                <w:lang w:val="pt-BR"/>
-              </w:rPr>
-              <w:t>Vanilla</w:t>
-            </w:r>
-            <w:proofErr w:type="spellEnd"/>
-            <w:r>
-              <w:rPr>
-                <w:color w:val="161616"/>
-                <w:w w:val="105"/>
-                <w:lang w:val="pt-BR"/>
-              </w:rPr>
-              <w:t>/</w:t>
-            </w:r>
-            <w:proofErr w:type="spellStart"/>
-            <w:r>
-              <w:rPr>
-                <w:color w:val="161616"/>
-                <w:w w:val="105"/>
-                <w:lang w:val="pt-BR"/>
-              </w:rPr>
-              <w:t>jQuery</w:t>
-            </w:r>
-            <w:proofErr w:type="spellEnd"/>
-            <w:r>
-              <w:rPr>
-                <w:color w:val="161616"/>
-                <w:w w:val="105"/>
-                <w:lang w:val="pt-BR"/>
-              </w:rPr>
-              <w:t>, entre outros.</w:t>
+              <w:t xml:space="preserve"> – Node.js – Express.js/Nest.js – Electron.js, J5) among others.</w:t>
             </w:r>
           </w:p>
           <w:p>
@@ -1899,8 +1864,6 @@
             </w:pPr>
             <w:r>
               <w:rPr>
-                <w:color w:val="161616"/>
-                <w:w w:val="105"/>
                 <w:lang w:val="pt-BR"/>
               </w:rPr>
               <w:t>Realização e validação de testes unitários, de integração e de sistema, assegurando o bom funcionamento das aplicações.</w:t>
@@ -2038,6 +2001,750 @@
                 <w:lang w:val="pt-BR"/>
               </w:rPr>
               <w:t>.</w:t>
+            </w:r>
+          </w:p>
+        </w:tc>
+      </w:tr>
+      <w:tr>
+        <w:trPr>
+          <w:trHeight w:val="709"/>
+        </w:trPr>
+        <w:tc>
+          <w:tcPr>
+            <w:tcW w:w="10934" w:type="dxa"/>
+            <w:gridSpan w:val="3"/>
+          </w:tcPr>
+          <w:p>
+            <w:pPr>
+              <w:pStyle w:val="TableParagraph"/>
+              <w:tabs>
+                <w:tab w:val="left" w:pos="9080"/>
+                <w:tab w:val="left" w:pos="9640"/>
+              </w:tabs>
+              <w:ind w:left="14"/>
+              <w:rPr>
+                <w:rFonts w:ascii="Arial Black"/>
+                <w:lang w:val="pt-BR"/>
+              </w:rPr>
+            </w:pPr>
+            <w:r>
+              <w:rPr>
+                <w:rFonts w:ascii="Arial Black"/>
+                <w:color w:val="161616"/>
+                <w:w w:val="80"/>
+                <w:lang w:val="pt-BR"/>
+              </w:rPr>
+              <w:lastRenderedPageBreak/>
+              <w:t xml:space="preserve">ARQIA </w:t>
+            </w:r>
+            <w:r>
+              <w:rPr>
+                <w:rFonts w:ascii="Arial Black"/>
+                <w:color w:val="161616"/>
+                <w:w w:val="80"/>
+                <w:lang w:val="pt-BR"/>
+              </w:rPr>
+              <w:t xml:space="preserve">Telecom &amp; </w:t>
+            </w:r>
+            <w:proofErr w:type="spellStart"/>
+            <w:r>
+              <w:rPr>
+                <w:rFonts w:ascii="Arial Black"/>
+                <w:color w:val="161616"/>
+                <w:w w:val="80"/>
+                <w:lang w:val="pt-BR"/>
+              </w:rPr>
+              <w:t>IoT</w:t>
+            </w:r>
+            <w:proofErr w:type="spellEnd"/>
+            <w:r>
+              <w:rPr>
+                <w:rFonts w:ascii="Arial Black"/>
+                <w:color w:val="161616"/>
+                <w:w w:val="80"/>
+                <w:lang w:val="pt-BR"/>
+              </w:rPr>
+              <w:t xml:space="preserve"> </w:t>
+            </w:r>
+            <w:r>
+              <w:rPr>
+                <w:rFonts w:ascii="Arial Black"/>
+                <w:color w:val="161616"/>
+                <w:w w:val="80"/>
+                <w:lang w:val="pt-BR"/>
+              </w:rPr>
+              <w:t>Latam</w:t>
+            </w:r>
+            <w:r>
+              <w:rPr>
+                <w:rFonts w:ascii="Arial Black"/>
+                <w:color w:val="161616"/>
+                <w:w w:val="80"/>
+                <w:lang w:val="pt-BR"/>
+              </w:rPr>
+              <w:t xml:space="preserve">                                                                                                    </w:t>
+            </w:r>
+            <w:r>
+              <w:rPr>
+                <w:color w:val="161616"/>
+                <w:spacing w:val="6"/>
+              </w:rPr>
+              <w:t xml:space="preserve">Sep 2025 - Jan </w:t>
+            </w:r>
+            <w:r>
+              <w:rPr>
+                <w:color w:val="161616"/>
+              </w:rPr>
+              <w:t>202</w:t>
+            </w:r>
+            <w:r>
+              <w:rPr>
+                <w:color w:val="161616"/>
+              </w:rPr>
+              <w:t>6</w:t>
+            </w:r>
+            <w:r>
+              <w:rPr>
+                <w:rFonts w:ascii="Arial Black"/>
+                <w:color w:val="161616"/>
+                <w:w w:val="80"/>
+                <w:lang w:val="pt-BR"/>
+              </w:rPr>
+              <w:tab/>
+            </w:r>
+          </w:p>
+          <w:p>
+            <w:pPr>
+              <w:pStyle w:val="Corpodetexto"/>
+              <w:spacing w:line="259" w:lineRule="auto"/>
+              <w:ind w:left="0" w:right="63"/>
+              <w:rPr>
+                <w:rFonts w:ascii="Arial Black"/>
+                <w:color w:val="161616"/>
+              </w:rPr>
+            </w:pPr>
+            <w:proofErr w:type="spellStart"/>
+            <w:r>
+              <w:rPr>
+                <w:color w:val="161616"/>
+                <w:lang w:val="pt-BR"/>
+              </w:rPr>
+              <w:t>Development</w:t>
+            </w:r>
+            <w:proofErr w:type="spellEnd"/>
+            <w:r>
+              <w:rPr>
+                <w:color w:val="161616"/>
+                <w:lang w:val="pt-BR"/>
+              </w:rPr>
+              <w:t xml:space="preserve"> </w:t>
+            </w:r>
+            <w:proofErr w:type="spellStart"/>
+            <w:r>
+              <w:rPr>
+                <w:color w:val="161616"/>
+                <w:lang w:val="pt-BR"/>
+              </w:rPr>
+              <w:t>Analyst</w:t>
+            </w:r>
+            <w:proofErr w:type="spellEnd"/>
+            <w:r>
+              <w:rPr>
+                <w:color w:val="161616"/>
+                <w:spacing w:val="20"/>
+                <w:lang w:val="pt-BR"/>
+              </w:rPr>
+              <w:t xml:space="preserve"> </w:t>
+            </w:r>
+            <w:r>
+              <w:rPr>
+                <w:color w:val="161616"/>
+                <w:lang w:val="pt-BR"/>
+              </w:rPr>
+              <w:t>/</w:t>
+            </w:r>
+            <w:r>
+              <w:rPr>
+                <w:color w:val="161616"/>
+                <w:spacing w:val="23"/>
+                <w:lang w:val="pt-BR"/>
+              </w:rPr>
+              <w:t xml:space="preserve"> </w:t>
+            </w:r>
+            <w:r>
+              <w:rPr>
+                <w:color w:val="161616"/>
+                <w:lang w:val="pt-BR"/>
+              </w:rPr>
+              <w:t>Analista</w:t>
+            </w:r>
+            <w:r>
+              <w:rPr>
+                <w:color w:val="161616"/>
+                <w:spacing w:val="20"/>
+                <w:lang w:val="pt-BR"/>
+              </w:rPr>
+              <w:t xml:space="preserve"> </w:t>
+            </w:r>
+            <w:r>
+              <w:rPr>
+                <w:color w:val="161616"/>
+                <w:spacing w:val="-2"/>
+                <w:lang w:val="pt-BR"/>
+              </w:rPr>
+              <w:t>de Desenvolvimento</w:t>
+            </w:r>
+          </w:p>
+        </w:tc>
+      </w:tr>
+      <w:tr>
+        <w:trPr>
+          <w:trHeight w:val="918"/>
+        </w:trPr>
+        <w:tc>
+          <w:tcPr>
+            <w:tcW w:w="10934" w:type="dxa"/>
+            <w:gridSpan w:val="3"/>
+          </w:tcPr>
+          <w:p>
+            <w:pPr>
+              <w:tabs>
+                <w:tab w:val="left" w:pos="347"/>
+              </w:tabs>
+              <w:spacing w:before="33"/>
+            </w:pPr>
+            <w:r>
+              <w:rPr>
+                <w:rFonts w:ascii="Arial Black"/>
+                <w:color w:val="161616"/>
+              </w:rPr>
+              <w:t>[</w:t>
+            </w:r>
+            <w:proofErr w:type="spellStart"/>
+            <w:r>
+              <w:rPr>
+                <w:rFonts w:ascii="Arial Black"/>
+                <w:color w:val="161616"/>
+              </w:rPr>
+              <w:t>en</w:t>
+            </w:r>
+            <w:proofErr w:type="spellEnd"/>
+            <w:r>
+              <w:rPr>
+                <w:rFonts w:ascii="Arial Black"/>
+                <w:color w:val="161616"/>
+              </w:rPr>
+              <w:t>-US]</w:t>
+            </w:r>
+            <w:r>
+              <w:rPr>
+                <w:rFonts w:ascii="Arial Black"/>
+                <w:color w:val="161616"/>
+                <w:spacing w:val="35"/>
+              </w:rPr>
+              <w:t xml:space="preserve"> </w:t>
+            </w:r>
+            <w:r>
+              <w:t>Analyze, design, develop, test, implement, and maintain software systems, meeting the organization's technological and strategic needs. Working across all stages of the systems development lifecycle, ensuring the performance, security, and usability of developed solutions.</w:t>
+            </w:r>
+          </w:p>
+          <w:p>
+            <w:pPr>
+              <w:pStyle w:val="PargrafodaLista"/>
+              <w:numPr>
+                <w:ilvl w:val="0"/>
+                <w:numId w:val="2"/>
+              </w:numPr>
+              <w:tabs>
+                <w:tab w:val="left" w:pos="347"/>
+              </w:tabs>
+              <w:spacing w:before="33"/>
+            </w:pPr>
+            <w:r>
+              <w:t>Development, maintenance, and evolution of systems focused on IoT, MVNO, and VOIP.</w:t>
+            </w:r>
+          </w:p>
+          <w:p>
+            <w:pPr>
+              <w:pStyle w:val="PargrafodaLista"/>
+              <w:numPr>
+                <w:ilvl w:val="0"/>
+                <w:numId w:val="2"/>
+              </w:numPr>
+              <w:tabs>
+                <w:tab w:val="left" w:pos="347"/>
+              </w:tabs>
+              <w:spacing w:before="33"/>
+            </w:pPr>
+            <w:proofErr w:type="gramStart"/>
+            <w:r>
+              <w:t>Requirements</w:t>
+            </w:r>
+            <w:proofErr w:type="gramEnd"/>
+            <w:r>
+              <w:t xml:space="preserve"> analysis, gathering and interpreting user needs and transforming them into technical specifications for system development.</w:t>
+            </w:r>
+          </w:p>
+          <w:p>
+            <w:pPr>
+              <w:pStyle w:val="PargrafodaLista"/>
+              <w:numPr>
+                <w:ilvl w:val="0"/>
+                <w:numId w:val="2"/>
+              </w:numPr>
+              <w:tabs>
+                <w:tab w:val="left" w:pos="347"/>
+              </w:tabs>
+              <w:spacing w:before="33"/>
+            </w:pPr>
+            <w:r>
+              <w:t>Software development, programming and coding solutions using appropriate languages ​​and frameworks such as: Git/</w:t>
+            </w:r>
+            <w:proofErr w:type="spellStart"/>
+            <w:r>
+              <w:t>GitBash</w:t>
+            </w:r>
+            <w:proofErr w:type="spellEnd"/>
+            <w:r>
+              <w:t xml:space="preserve">, PowerShell, SQL/MS SQL Server/T-SQL/ORM (Entity Framework/LINQ), APIs (REST/SOAP), Azure (Web Services/Logic Apps/Functions/Storage/APIM), </w:t>
+            </w:r>
+            <w:proofErr w:type="spellStart"/>
+            <w:r>
+              <w:t>cURL</w:t>
+            </w:r>
+            <w:proofErr w:type="spellEnd"/>
+            <w:r>
+              <w:t>/Postman, VBA, ABAP, C#/.NET, WPF/MAUI, ASP.NET/</w:t>
+            </w:r>
+            <w:proofErr w:type="spellStart"/>
+            <w:r>
+              <w:t>Blazor</w:t>
+            </w:r>
+            <w:proofErr w:type="spellEnd"/>
+            <w:r>
+              <w:t>, JS Vanilla/jQuery, among others.</w:t>
+            </w:r>
+          </w:p>
+          <w:p>
+            <w:pPr>
+              <w:pStyle w:val="PargrafodaLista"/>
+              <w:numPr>
+                <w:ilvl w:val="0"/>
+                <w:numId w:val="2"/>
+              </w:numPr>
+              <w:tabs>
+                <w:tab w:val="left" w:pos="347"/>
+              </w:tabs>
+              <w:spacing w:before="33"/>
+            </w:pPr>
+            <w:r>
+              <w:t>Conducting and validating unit, integration, and system tests, ensuring the proper functioning of applications.</w:t>
+            </w:r>
+          </w:p>
+          <w:p>
+            <w:pPr>
+              <w:pStyle w:val="PargrafodaLista"/>
+              <w:numPr>
+                <w:ilvl w:val="0"/>
+                <w:numId w:val="2"/>
+              </w:numPr>
+              <w:tabs>
+                <w:tab w:val="left" w:pos="347"/>
+              </w:tabs>
+              <w:spacing w:before="33"/>
+            </w:pPr>
+            <w:r>
+              <w:t>Producing and maintaining up-to-date system documentation, including diagrams, manuals, and change logs.</w:t>
+            </w:r>
+          </w:p>
+          <w:p>
+            <w:pPr>
+              <w:pStyle w:val="PargrafodaLista"/>
+              <w:numPr>
+                <w:ilvl w:val="0"/>
+                <w:numId w:val="2"/>
+              </w:numPr>
+              <w:tabs>
+                <w:tab w:val="left" w:pos="347"/>
+              </w:tabs>
+              <w:spacing w:before="33"/>
+            </w:pPr>
+            <w:r>
+              <w:t>Maintaining and supporting bug fixes, implementing improvements, and providing technical support to system users.</w:t>
+            </w:r>
+          </w:p>
+          <w:p>
+            <w:pPr>
+              <w:pStyle w:val="PargrafodaLista"/>
+              <w:numPr>
+                <w:ilvl w:val="0"/>
+                <w:numId w:val="2"/>
+              </w:numPr>
+              <w:tabs>
+                <w:tab w:val="left" w:pos="347"/>
+              </w:tabs>
+              <w:spacing w:before="33"/>
+            </w:pPr>
+            <w:r>
+              <w:t>System integration, developing APIs, web services, and integration routines with other internal or third-party systems.</w:t>
+            </w:r>
+          </w:p>
+          <w:p>
+            <w:pPr>
+              <w:pStyle w:val="PargrafodaLista"/>
+              <w:numPr>
+                <w:ilvl w:val="0"/>
+                <w:numId w:val="2"/>
+              </w:numPr>
+              <w:tabs>
+                <w:tab w:val="left" w:pos="347"/>
+              </w:tabs>
+              <w:spacing w:before="33"/>
+            </w:pPr>
+            <w:r>
+              <w:t>Applying best information security practices and optimizing performance in developed applications.</w:t>
+            </w:r>
+          </w:p>
+          <w:p>
+            <w:pPr>
+              <w:pStyle w:val="PargrafodaLista"/>
+              <w:numPr>
+                <w:ilvl w:val="0"/>
+                <w:numId w:val="2"/>
+              </w:numPr>
+              <w:tabs>
+                <w:tab w:val="left" w:pos="347"/>
+              </w:tabs>
+              <w:spacing w:before="33"/>
+            </w:pPr>
+            <w:r>
+              <w:t>Team collaboration, working collaboratively with analysts, testers, designers, and other developers, following agile methodologies such as Scrum and Kanban.</w:t>
+            </w:r>
+          </w:p>
+          <w:p>
+            <w:pPr>
+              <w:pStyle w:val="Corpodetexto"/>
+              <w:spacing w:before="156" w:line="264" w:lineRule="auto"/>
+              <w:ind w:right="63"/>
+            </w:pPr>
+            <w:r>
+              <w:rPr>
+                <w:rFonts w:ascii="Arial Black" w:hAnsi="Arial Black"/>
+                <w:color w:val="161616"/>
+                <w:w w:val="105"/>
+                <w:lang w:val="pt-BR"/>
+              </w:rPr>
+              <w:t>[</w:t>
+            </w:r>
+            <w:proofErr w:type="spellStart"/>
+            <w:r>
+              <w:rPr>
+                <w:rFonts w:ascii="Arial Black" w:hAnsi="Arial Black"/>
+                <w:color w:val="161616"/>
+                <w:w w:val="105"/>
+                <w:lang w:val="pt-BR"/>
+              </w:rPr>
+              <w:t>pt</w:t>
+            </w:r>
+            <w:proofErr w:type="spellEnd"/>
+            <w:r>
+              <w:rPr>
+                <w:rFonts w:ascii="Arial Black" w:hAnsi="Arial Black"/>
+                <w:color w:val="161616"/>
+                <w:w w:val="105"/>
+                <w:lang w:val="pt-BR"/>
+              </w:rPr>
+              <w:t>-BR</w:t>
+            </w:r>
+            <w:proofErr w:type="gramStart"/>
+            <w:r>
+              <w:rPr>
+                <w:rFonts w:ascii="Arial Black" w:hAnsi="Arial Black"/>
+                <w:color w:val="161616"/>
+                <w:w w:val="105"/>
+                <w:lang w:val="pt-BR"/>
+              </w:rPr>
+              <w:t>]</w:t>
+            </w:r>
+            <w:r>
+              <w:rPr>
+                <w:rFonts w:ascii="Arial Black" w:hAnsi="Arial Black"/>
+                <w:color w:val="161616"/>
+                <w:spacing w:val="-3"/>
+                <w:w w:val="105"/>
+                <w:lang w:val="pt-BR"/>
+              </w:rPr>
+              <w:t xml:space="preserve"> </w:t>
+            </w:r>
+            <w:r>
+              <w:t>Analisar</w:t>
+            </w:r>
+            <w:proofErr w:type="gramEnd"/>
+            <w:r>
+              <w:t>, projetar, desenvolver, testar, implementar e manter sistemas de software, atendendo às necessidades tecnológicas e estratégicas da organização. Atuando em todas as etapas do ciclo de vida do desenvolvimento de sistemas, garantindo desempenho, segurança e usabilidade das soluções desenvolvidas.</w:t>
+            </w:r>
+          </w:p>
+          <w:p>
+            <w:pPr>
+              <w:pStyle w:val="PargrafodaLista"/>
+              <w:numPr>
+                <w:ilvl w:val="0"/>
+                <w:numId w:val="2"/>
+              </w:numPr>
+              <w:spacing w:before="1" w:line="256" w:lineRule="auto"/>
+              <w:ind w:right="948"/>
+            </w:pPr>
+            <w:r>
+              <w:t xml:space="preserve">Desenvolvimento, manutenção e evolução de sistemas voltados para </w:t>
+            </w:r>
+            <w:proofErr w:type="spellStart"/>
+            <w:r>
+              <w:t>IoT</w:t>
+            </w:r>
+            <w:proofErr w:type="spellEnd"/>
+            <w:r>
+              <w:t>, MVNO e VOIP.</w:t>
+            </w:r>
+          </w:p>
+          <w:p>
+            <w:pPr>
+              <w:pStyle w:val="PargrafodaLista"/>
+              <w:numPr>
+                <w:ilvl w:val="0"/>
+                <w:numId w:val="2"/>
+              </w:numPr>
+              <w:tabs>
+                <w:tab w:val="left" w:pos="347"/>
+              </w:tabs>
+              <w:spacing w:before="32"/>
+              <w:ind w:left="347" w:hanging="194"/>
+            </w:pPr>
+            <w:r>
+              <w:t>Análise de requisitos, levantando e interpretando as necessidades dos usuários e transformar em especificações técnicas para desenvolvimento de sistemas.</w:t>
+            </w:r>
+          </w:p>
+          <w:p>
+            <w:pPr>
+              <w:pStyle w:val="PargrafodaLista"/>
+              <w:numPr>
+                <w:ilvl w:val="0"/>
+                <w:numId w:val="2"/>
+              </w:numPr>
+              <w:tabs>
+                <w:tab w:val="left" w:pos="347"/>
+              </w:tabs>
+              <w:spacing w:before="33"/>
+              <w:ind w:left="347" w:hanging="194"/>
+            </w:pPr>
+            <w:r>
+              <w:t xml:space="preserve">Desenvolvimento de software, programando e codificando soluções utilizando linguagens e frameworks adequados como: </w:t>
+            </w:r>
+            <w:proofErr w:type="spellStart"/>
+            <w:r>
+              <w:t>Git</w:t>
+            </w:r>
+            <w:proofErr w:type="spellEnd"/>
+            <w:r>
+              <w:t>/</w:t>
+            </w:r>
+            <w:proofErr w:type="spellStart"/>
+            <w:r>
+              <w:t>GitBash</w:t>
+            </w:r>
+            <w:proofErr w:type="spellEnd"/>
+            <w:r>
+              <w:t xml:space="preserve">, </w:t>
+            </w:r>
+            <w:proofErr w:type="spellStart"/>
+            <w:r>
+              <w:t>PowerShell</w:t>
+            </w:r>
+            <w:proofErr w:type="spellEnd"/>
+            <w:r>
+              <w:t>, SQL/MS SQL Server/T-SQL/ORM (</w:t>
+            </w:r>
+            <w:proofErr w:type="spellStart"/>
+            <w:r>
+              <w:t>Entity</w:t>
+            </w:r>
+            <w:proofErr w:type="spellEnd"/>
+            <w:r>
+              <w:t xml:space="preserve"> Framework/LINQ), APIs (REST/SOAP), Azure (Web Services/</w:t>
+            </w:r>
+            <w:proofErr w:type="spellStart"/>
+            <w:r>
+              <w:t>Logic</w:t>
+            </w:r>
+            <w:proofErr w:type="spellEnd"/>
+            <w:r>
+              <w:t xml:space="preserve"> Apps/</w:t>
+            </w:r>
+            <w:proofErr w:type="spellStart"/>
+            <w:r>
+              <w:t>Functions</w:t>
+            </w:r>
+            <w:proofErr w:type="spellEnd"/>
+            <w:r>
+              <w:t>/</w:t>
+            </w:r>
+            <w:proofErr w:type="spellStart"/>
+            <w:r>
+              <w:t>Storage</w:t>
+            </w:r>
+            <w:proofErr w:type="spellEnd"/>
+            <w:r>
+              <w:t xml:space="preserve">/APIM), </w:t>
+            </w:r>
+            <w:proofErr w:type="spellStart"/>
+            <w:r>
+              <w:t>cURL</w:t>
+            </w:r>
+            <w:proofErr w:type="spellEnd"/>
+            <w:r>
+              <w:t>/</w:t>
+            </w:r>
+            <w:proofErr w:type="spellStart"/>
+            <w:r>
+              <w:t>Postman</w:t>
+            </w:r>
+            <w:proofErr w:type="spellEnd"/>
+            <w:r>
+              <w:t>, VBA, ABAP, C#/.NET, WPF/MAUI, ASP.NET/</w:t>
+            </w:r>
+            <w:proofErr w:type="spellStart"/>
+            <w:r>
+              <w:t>Blazor</w:t>
+            </w:r>
+            <w:proofErr w:type="spellEnd"/>
+            <w:r>
+              <w:t xml:space="preserve">, JS </w:t>
+            </w:r>
+            <w:proofErr w:type="spellStart"/>
+            <w:r>
+              <w:t>Vanilla</w:t>
+            </w:r>
+            <w:proofErr w:type="spellEnd"/>
+            <w:r>
+              <w:t>/</w:t>
+            </w:r>
+            <w:proofErr w:type="spellStart"/>
+            <w:r>
+              <w:t>jQuery</w:t>
+            </w:r>
+            <w:proofErr w:type="spellEnd"/>
+            <w:r>
+              <w:t>, entre outros.</w:t>
+            </w:r>
+          </w:p>
+          <w:p>
+            <w:pPr>
+              <w:pStyle w:val="PargrafodaLista"/>
+              <w:numPr>
+                <w:ilvl w:val="0"/>
+                <w:numId w:val="2"/>
+              </w:numPr>
+              <w:tabs>
+                <w:tab w:val="left" w:pos="347"/>
+              </w:tabs>
+              <w:spacing w:before="33"/>
+              <w:ind w:left="347" w:hanging="194"/>
+            </w:pPr>
+            <w:r>
+              <w:t>Realização e validação de testes unitários, de integração e de sistema, assegurando o bom funcionamento das aplicações.</w:t>
+            </w:r>
+          </w:p>
+          <w:p>
+            <w:pPr>
+              <w:pStyle w:val="PargrafodaLista"/>
+              <w:numPr>
+                <w:ilvl w:val="0"/>
+                <w:numId w:val="2"/>
+              </w:numPr>
+              <w:tabs>
+                <w:tab w:val="left" w:pos="347"/>
+              </w:tabs>
+              <w:spacing w:before="33"/>
+              <w:ind w:left="347" w:hanging="194"/>
+            </w:pPr>
+            <w:r>
+              <w:t>Manutenção e suporte na correção de bugs, realizando melhorias e prestando suporte técnico aos usuários dos sistemas.</w:t>
+            </w:r>
+          </w:p>
+          <w:p>
+            <w:pPr>
+              <w:pStyle w:val="PargrafodaLista"/>
+              <w:numPr>
+                <w:ilvl w:val="0"/>
+                <w:numId w:val="2"/>
+              </w:numPr>
+              <w:tabs>
+                <w:tab w:val="left" w:pos="347"/>
+              </w:tabs>
+              <w:spacing w:before="33"/>
+              <w:ind w:left="347" w:hanging="194"/>
+            </w:pPr>
+            <w:r>
+              <w:t xml:space="preserve">Integração de sistemas, desenvolvimento de APIs, web </w:t>
+            </w:r>
+            <w:proofErr w:type="spellStart"/>
+            <w:r>
+              <w:t>services</w:t>
+            </w:r>
+            <w:proofErr w:type="spellEnd"/>
+            <w:r>
+              <w:t xml:space="preserve"> e rotinas de integração com outros sistemas internos ou de terceiros.</w:t>
+            </w:r>
+          </w:p>
+          <w:p>
+            <w:pPr>
+              <w:pStyle w:val="PargrafodaLista"/>
+              <w:numPr>
+                <w:ilvl w:val="0"/>
+                <w:numId w:val="2"/>
+              </w:numPr>
+              <w:tabs>
+                <w:tab w:val="left" w:pos="347"/>
+              </w:tabs>
+              <w:spacing w:before="33"/>
+              <w:ind w:left="347" w:hanging="194"/>
+            </w:pPr>
+            <w:r>
+              <w:t xml:space="preserve">Aplicar boas práticas de segurança da informação e otimização de performance </w:t>
+            </w:r>
+            <w:proofErr w:type="spellStart"/>
+            <w:r>
+              <w:t>nas</w:t>
+            </w:r>
+            <w:proofErr w:type="spellEnd"/>
+            <w:r>
+              <w:t xml:space="preserve"> </w:t>
+            </w:r>
+            <w:proofErr w:type="spellStart"/>
+            <w:r>
+              <w:t>aplicações</w:t>
+            </w:r>
+            <w:proofErr w:type="spellEnd"/>
+            <w:r>
+              <w:t xml:space="preserve"> </w:t>
+            </w:r>
+            <w:proofErr w:type="spellStart"/>
+            <w:r>
+              <w:t>desenvolvidas</w:t>
+            </w:r>
+            <w:proofErr w:type="spellEnd"/>
+            <w:r>
+              <w:t>.</w:t>
+            </w:r>
+          </w:p>
+          <w:p>
+            <w:pPr>
+              <w:tabs>
+                <w:tab w:val="left" w:pos="347"/>
+              </w:tabs>
+              <w:spacing w:before="33"/>
+            </w:pPr>
+            <w:r>
+              <w:t>_________________________________________________________________________________________</w:t>
             </w:r>
           </w:p>
         </w:tc>
@@ -2840,7 +3547,31 @@
         <w:rPr>
           <w:color w:val="161616"/>
         </w:rPr>
-        <w:t>Development of solutions in C/C++, JavaScript, React, Bootstrap, Node.js, Python, SQL, MySQL, Qt/QML,</w:t>
+        <w:t xml:space="preserve">Development of solutions </w:t>
+      </w:r>
+      <w:r>
+        <w:rPr>
+          <w:color w:val="161616"/>
+        </w:rPr>
+        <w:t>us</w:t>
+      </w:r>
+      <w:r>
+        <w:rPr>
+          <w:color w:val="161616"/>
+        </w:rPr>
+        <w:t>in</w:t>
+      </w:r>
+      <w:r>
+        <w:rPr>
+          <w:color w:val="161616"/>
+        </w:rPr>
+        <w:t>g</w:t>
+      </w:r>
+      <w:r>
+        <w:rPr>
+          <w:color w:val="161616"/>
+        </w:rPr>
+        <w:t xml:space="preserve"> C/C++, JavaScript, React, Bootstrap, Node.js, Python, SQL, MySQL, Qt/QML,</w:t>
       </w:r>
       <w:r>
         <w:rPr>
@@ -3280,16 +4011,43 @@
         <w:spacing w:before="156" w:line="264" w:lineRule="auto"/>
         <w:ind w:left="0" w:right="63"/>
         <w:rPr>
+          <w:rFonts w:ascii="Arial Black" w:hAnsi="Arial Black"/>
+          <w:color w:val="161616"/>
+          <w:w w:val="105"/>
           <w:lang w:val="pt-BR"/>
         </w:rPr>
       </w:pPr>
-      <w:r>
+    </w:p>
+    <w:p>
+      <w:pPr>
+        <w:pStyle w:val="Corpodetexto"/>
+        <w:spacing w:before="156" w:line="264" w:lineRule="auto"/>
+        <w:ind w:left="0" w:right="63"/>
         <w:rPr>
           <w:rFonts w:ascii="Arial Black" w:hAnsi="Arial Black"/>
           <w:color w:val="161616"/>
           <w:w w:val="105"/>
           <w:lang w:val="pt-BR"/>
         </w:rPr>
+      </w:pPr>
+    </w:p>
+    <w:p>
+      <w:pPr>
+        <w:pStyle w:val="Corpodetexto"/>
+        <w:spacing w:before="156" w:line="264" w:lineRule="auto"/>
+        <w:ind w:left="0" w:right="63"/>
+        <w:rPr>
+          <w:lang w:val="pt-BR"/>
+        </w:rPr>
+      </w:pPr>
+      <w:r>
+        <w:rPr>
+          <w:rFonts w:ascii="Arial Black" w:hAnsi="Arial Black"/>
+          <w:color w:val="161616"/>
+          <w:w w:val="105"/>
+          <w:lang w:val="pt-BR"/>
+        </w:rPr>
+        <w:lastRenderedPageBreak/>
         <w:t>[</w:t>
       </w:r>
       <w:proofErr w:type="spellStart"/>
@@ -4298,6 +5056,23 @@
           <w:lang w:val="pt-BR"/>
         </w:rPr>
         <w:t>equipamentos.</w:t>
+      </w:r>
+    </w:p>
+    <w:p>
+      <w:pPr>
+        <w:tabs>
+          <w:tab w:val="left" w:pos="347"/>
+        </w:tabs>
+        <w:spacing w:before="33"/>
+        <w:rPr>
+          <w:lang w:val="pt-BR"/>
+        </w:rPr>
+      </w:pPr>
+      <w:r>
+        <w:rPr>
+          <w:lang w:val="pt-BR"/>
+        </w:rPr>
+        <w:t>___________________________________________________________________________________________</w:t>
       </w:r>
     </w:p>
     <w:p>
@@ -6232,13 +7007,22 @@
     </w:p>
     <w:p>
       <w:pPr>
-        <w:sectPr>
-          <w:type w:val="continuous"/>
-          <w:pgSz w:w="11920" w:h="16840"/>
-          <w:pgMar w:top="440" w:right="141" w:bottom="280" w:left="566" w:header="720" w:footer="720" w:gutter="0"/>
-          <w:cols w:space="720"/>
-        </w:sectPr>
+        <w:pStyle w:val="Corpodetexto"/>
+        <w:spacing w:before="64"/>
+        <w:rPr>
+          <w:rFonts w:ascii="Arial Black"/>
+          <w:color w:val="161616"/>
+          <w:w w:val="90"/>
+        </w:rPr>
       </w:pPr>
+      <w:r>
+        <w:rPr>
+          <w:rFonts w:ascii="Arial Black"/>
+          <w:color w:val="161616"/>
+          <w:w w:val="90"/>
+        </w:rPr>
+        <w:t>______________________________________________________________________________________________________________</w:t>
+      </w:r>
     </w:p>
     <w:p>
       <w:pPr>
@@ -6248,15 +7032,16 @@
           <w:rFonts w:ascii="Arial Black"/>
         </w:rPr>
       </w:pPr>
+      <w:proofErr w:type="spellStart"/>
       <w:r>
         <w:rPr>
           <w:rFonts w:ascii="Arial Black"/>
           <w:color w:val="161616"/>
           <w:w w:val="90"/>
         </w:rPr>
-        <w:lastRenderedPageBreak/>
         <w:t>Vallourec</w:t>
       </w:r>
+      <w:proofErr w:type="spellEnd"/>
       <w:r>
         <w:rPr>
           <w:rFonts w:ascii="Arial Black"/>
@@ -6803,14 +7588,12 @@
         </w:rPr>
         <w:t xml:space="preserve"> </w:t>
       </w:r>
-      <w:proofErr w:type="gramStart"/>
       <w:r>
         <w:rPr>
           <w:color w:val="161616"/>
         </w:rPr>
         <w:t>make</w:t>
       </w:r>
-      <w:proofErr w:type="gramEnd"/>
       <w:r>
         <w:rPr>
           <w:color w:val="161616"/>
@@ -8380,6 +9163,9 @@
     <w:p>
       <w:pPr>
         <w:pStyle w:val="Corpodetexto"/>
+        <w:pBdr>
+          <w:top w:val="single" w:sz="4" w:space="1" w:color="auto"/>
+        </w:pBdr>
         <w:spacing w:before="232"/>
         <w:rPr>
           <w:rFonts w:ascii="Arial Black"/>
@@ -8433,6 +9219,7 @@
         </w:rPr>
         <w:t xml:space="preserve"> </w:t>
       </w:r>
+      <w:proofErr w:type="spellStart"/>
       <w:r>
         <w:rPr>
           <w:rFonts w:ascii="Arial Black"/>
@@ -8442,6 +9229,7 @@
         </w:rPr>
         <w:t>Latam</w:t>
       </w:r>
+      <w:proofErr w:type="spellEnd"/>
     </w:p>
     <w:p>
       <w:pPr>
@@ -8699,7 +9487,6 @@
         <w:spacing w:before="5"/>
         <w:ind w:left="347" w:hanging="194"/>
       </w:pPr>
-      <w:proofErr w:type="gramStart"/>
       <w:r>
         <w:rPr>
           <w:color w:val="161616"/>
@@ -8722,7 +9509,6 @@
         </w:rPr>
         <w:t>of</w:t>
       </w:r>
-      <w:proofErr w:type="gramEnd"/>
       <w:r>
         <w:rPr>
           <w:color w:val="161616"/>
@@ -9106,6 +9892,7 @@
           <w:color w:val="161616"/>
           <w:lang w:val="pt-BR"/>
         </w:rPr>
+        <w:lastRenderedPageBreak/>
         <w:t>[</w:t>
       </w:r>
       <w:proofErr w:type="spellStart"/>
@@ -9791,6 +10578,9 @@
     <w:p>
       <w:pPr>
         <w:pStyle w:val="Corpodetexto"/>
+        <w:pBdr>
+          <w:top w:val="single" w:sz="4" w:space="1" w:color="auto"/>
+        </w:pBdr>
         <w:spacing w:before="231"/>
         <w:rPr>
           <w:rFonts w:ascii="Arial Black"/>
@@ -9843,6 +10633,9 @@
     <w:p>
       <w:pPr>
         <w:pStyle w:val="Corpodetexto"/>
+        <w:pBdr>
+          <w:top w:val="single" w:sz="4" w:space="1" w:color="auto"/>
+        </w:pBdr>
         <w:tabs>
           <w:tab w:val="left" w:pos="8817"/>
         </w:tabs>
@@ -11219,15 +12012,14 @@
     </w:p>
     <w:p>
       <w:pPr>
-        <w:pStyle w:val="PargrafodaLista"/>
-        <w:rPr>
-          <w:lang w:val="pt-BR"/>
-        </w:rPr>
-        <w:sectPr>
-          <w:pgSz w:w="11920" w:h="16840"/>
-          <w:pgMar w:top="280" w:right="141" w:bottom="280" w:left="566" w:header="720" w:footer="720" w:gutter="0"/>
-          <w:cols w:space="720"/>
-        </w:sectPr>
+        <w:pStyle w:val="Corpodetexto"/>
+        <w:spacing w:before="65"/>
+        <w:rPr>
+          <w:rFonts w:ascii="Arial Black"/>
+          <w:color w:val="333333"/>
+          <w:w w:val="90"/>
+          <w:lang w:val="pt-BR"/>
+        </w:rPr>
       </w:pPr>
     </w:p>
     <w:p>
@@ -11244,7 +12036,6 @@
           <w:rFonts w:ascii="Arial Black"/>
           <w:noProof/>
         </w:rPr>
-        <w:lastRenderedPageBreak/>
         <mc:AlternateContent>
           <mc:Choice Requires="wps">
             <w:drawing>
@@ -11310,7 +12101,7 @@
               </wp:anchor>
             </w:drawing>
           </mc:Choice>
-          <mc:Fallback>
+          <mc:Fallback xmlns:w16sdtfl="http://schemas.microsoft.com/office/word/2024/wordml/sdtformatlock" xmlns:w16du="http://schemas.microsoft.com/office/word/2023/wordml/word16du" xmlns:oel="http://schemas.microsoft.com/office/2019/extlst">
             <w:pict>
               <v:shape w14:anchorId="7B550A54" id="Graphic 8" o:spid="_x0000_s1026" style="position:absolute;margin-left:29.25pt;margin-top:20.8pt;width:546.7pt;height:.1pt;z-index:-15727616;visibility:visible;mso-wrap-style:square;mso-wrap-distance-left:0;mso-wrap-distance-top:0;mso-wrap-distance-right:0;mso-wrap-distance-bottom:0;mso-position-horizontal:absolute;mso-position-horizontal-relative:page;mso-position-vertical:absolute;mso-position-vertical-relative:text;v-text-anchor:top" coordsize="6943090,1270" o:gfxdata="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" path="m,l6942594,e" filled="f" strokeweight=".71014mm">
                 <v:path arrowok="t"/>
@@ -11655,6 +12446,7 @@
         </w:rPr>
         <w:t xml:space="preserve"> </w:t>
       </w:r>
+      <w:proofErr w:type="spellStart"/>
       <w:r>
         <w:rPr>
           <w:rFonts w:ascii="Arial Black"/>
@@ -11664,6 +12456,7 @@
         </w:rPr>
         <w:t>Anhanguera</w:t>
       </w:r>
+      <w:proofErr w:type="spellEnd"/>
     </w:p>
     <w:p>
       <w:pPr>
@@ -11674,21 +12467,12 @@
         <w:spacing w:before="66" w:line="324" w:lineRule="auto"/>
         <w:ind w:right="406"/>
       </w:pPr>
-      <w:proofErr w:type="gramStart"/>
       <w:r>
         <w:rPr>
           <w:color w:val="161616"/>
           <w:w w:val="110"/>
         </w:rPr>
-        <w:t>Associate Degree</w:t>
-      </w:r>
-      <w:proofErr w:type="gramEnd"/>
-      <w:r>
-        <w:rPr>
-          <w:color w:val="161616"/>
-          <w:w w:val="110"/>
-        </w:rPr>
-        <w:t xml:space="preserve"> - DevOps / </w:t>
+        <w:t xml:space="preserve">Associate Degree - DevOps / </w:t>
       </w:r>
       <w:proofErr w:type="spellStart"/>
       <w:r>
@@ -12821,6 +13605,16 @@
         </w:rPr>
         <w:t>Grau.</w:t>
       </w:r>
+    </w:p>
+    <w:p>
+      <w:pPr>
+        <w:pStyle w:val="Corpodetexto"/>
+        <w:spacing w:before="12"/>
+        <w:ind w:left="0"/>
+        <w:rPr>
+          <w:lang w:val="pt-BR"/>
+        </w:rPr>
+      </w:pPr>
     </w:p>
     <w:p>
       <w:pPr>
@@ -12910,7 +13704,7 @@
               </wp:anchor>
             </w:drawing>
           </mc:Choice>
-          <mc:Fallback>
+          <mc:Fallback xmlns:w16sdtfl="http://schemas.microsoft.com/office/word/2024/wordml/sdtformatlock" xmlns:w16du="http://schemas.microsoft.com/office/word/2023/wordml/word16du" xmlns:oel="http://schemas.microsoft.com/office/2019/extlst">
             <w:pict>
               <v:shape w14:anchorId="47785ACA" id="Graphic 9" o:spid="_x0000_s1026" style="position:absolute;margin-left:29.25pt;margin-top:17.6pt;width:546.7pt;height:.1pt;z-index:-15727104;visibility:visible;mso-wrap-style:square;mso-wrap-distance-left:0;mso-wrap-distance-top:0;mso-wrap-distance-right:0;mso-wrap-distance-bottom:0;mso-position-horizontal:absolute;mso-position-horizontal-relative:page;mso-position-vertical:absolute;mso-position-vertical-relative:text;v-text-anchor:top" coordsize="6943090,1270" o:gfxdata="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" path="m,l6942594,e" filled="f" strokeweight=".71014mm">
                 <v:path arrowok="t"/>
@@ -13750,12 +14544,21 @@
         </w:rPr>
         <w:t xml:space="preserve"> </w:t>
       </w:r>
-      <w:r>
-        <w:rPr>
-          <w:color w:val="161616"/>
-          <w:w w:val="105"/>
-        </w:rPr>
-        <w:t>Axios,</w:t>
+      <w:proofErr w:type="spellStart"/>
+      <w:r>
+        <w:rPr>
+          <w:color w:val="161616"/>
+          <w:w w:val="105"/>
+        </w:rPr>
+        <w:t>Axios</w:t>
+      </w:r>
+      <w:proofErr w:type="spellEnd"/>
+      <w:r>
+        <w:rPr>
+          <w:color w:val="161616"/>
+          <w:w w:val="105"/>
+        </w:rPr>
+        <w:t>,</w:t>
       </w:r>
       <w:r>
         <w:rPr>
@@ -14127,12 +14930,21 @@
         </w:rPr>
         <w:t xml:space="preserve"> </w:t>
       </w:r>
-      <w:r>
-        <w:rPr>
-          <w:color w:val="161616"/>
-          <w:w w:val="105"/>
-        </w:rPr>
-        <w:t>ssh,</w:t>
+      <w:proofErr w:type="spellStart"/>
+      <w:r>
+        <w:rPr>
+          <w:color w:val="161616"/>
+          <w:w w:val="105"/>
+        </w:rPr>
+        <w:t>ssh</w:t>
+      </w:r>
+      <w:proofErr w:type="spellEnd"/>
+      <w:r>
+        <w:rPr>
+          <w:color w:val="161616"/>
+          <w:w w:val="105"/>
+        </w:rPr>
+        <w:t>,</w:t>
       </w:r>
       <w:r>
         <w:rPr>
@@ -15487,6 +16299,7 @@
           <w:rFonts w:ascii="Arial Black"/>
           <w:noProof/>
         </w:rPr>
+        <w:lastRenderedPageBreak/>
         <mc:AlternateContent>
           <mc:Choice Requires="wps">
             <w:drawing>
@@ -15552,7 +16365,7 @@
               </wp:anchor>
             </w:drawing>
           </mc:Choice>
-          <mc:Fallback>
+          <mc:Fallback xmlns:w16sdtfl="http://schemas.microsoft.com/office/word/2024/wordml/sdtformatlock" xmlns:w16du="http://schemas.microsoft.com/office/word/2023/wordml/word16du" xmlns:oel="http://schemas.microsoft.com/office/2019/extlst">
             <w:pict>
               <v:shape w14:anchorId="31124ED4" id="Graphic 10" o:spid="_x0000_s1026" style="position:absolute;margin-left:29.25pt;margin-top:17.65pt;width:546.75pt;height:.1pt;z-index:-15726592;visibility:visible;mso-wrap-style:square;mso-wrap-distance-left:0;mso-wrap-distance-top:0;mso-wrap-distance-right:0;mso-wrap-distance-bottom:0;mso-position-horizontal:absolute;mso-position-horizontal-relative:page;mso-position-vertical:absolute;mso-position-vertical-relative:text;v-text-anchor:top" coordsize="6943725,1270" o:gfxdata="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" path="m,l6943318,e" filled="f" strokeweight=".71014mm">
                 <v:path arrowok="t"/>
@@ -16873,7 +17686,7 @@
           <w:color w:val="161616"/>
           <w:lang w:val="pt-BR"/>
         </w:rPr>
-        <w:t>Next.js,</w:t>
+        <w:t>Next.js</w:t>
       </w:r>
       <w:r>
         <w:rPr>
@@ -17601,7 +18414,7 @@
               </wp:anchor>
             </w:drawing>
           </mc:Choice>
-          <mc:Fallback>
+          <mc:Fallback xmlns:w16sdtfl="http://schemas.microsoft.com/office/word/2024/wordml/sdtformatlock" xmlns:w16du="http://schemas.microsoft.com/office/word/2023/wordml/word16du" xmlns:oel="http://schemas.microsoft.com/office/2019/extlst">
             <w:pict>
               <v:group w14:anchorId="1A79FAE8" id="Group 11" o:spid="_x0000_s1026" style="position:absolute;margin-left:30pt;margin-top:15.65pt;width:197.65pt;height:.8pt;z-index:-15817216;mso-wrap-distance-left:0;mso-wrap-distance-right:0;mso-position-horizontal-relative:page" coordsize="25101,101" o:gfxdata="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">
                 <v:shape id="Graphic 12" o:spid="_x0000_s1027" style="position:absolute;top:50;width:23749;height:13;visibility:visible;mso-wrap-style:square;v-text-anchor:top" coordsize="2374900,1270" o:gfxdata="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" path="m,l2374557,e" filled="f" strokecolor="#1054cc" strokeweight=".27997mm">
@@ -17720,7 +18533,7 @@
 </file>
 
 <file path=word/numbering.xml><?xml version="1.0" encoding="utf-8"?>
-<w:numbering xmlns:wpc="http://schemas.microsoft.com/office/word/2010/wordprocessingCanvas" xmlns:cx="http://schemas.microsoft.com/office/drawing/2014/chartex" xmlns:cx1="http://schemas.microsoft.com/office/drawing/2015/9/8/chartex" xmlns:cx2="http://schemas.microsoft.com/office/drawing/2015/10/21/chartex" xmlns:cx3="http://schemas.microsoft.com/office/drawing/2016/5/9/chartex" xmlns:cx4="http://schemas.microsoft.com/office/drawing/2016/5/10/chartex" xmlns:cx5="http://schemas.microsoft.com/office/drawing/2016/5/11/chartex" xmlns:cx6="http://schemas.microsoft.com/office/drawing/2016/5/12/chartex" xmlns:cx7="http://schemas.microsoft.com/office/drawing/2016/5/13/chartex" xmlns:cx8="http://schemas.microsoft.com/office/drawing/2016/5/14/chartex" xmlns:mc="http://schemas.openxmlformats.org/markup-compatibility/2006" xmlns:aink="http://schemas.microsoft.com/office/drawing/2016/ink" xmlns:am3d="http://schemas.microsoft.com/office/drawing/2017/model3d" xmlns:o="urn:schemas-microsoft-com:office:office" xmlns:oel="http://schemas.microsoft.com/office/2019/extlst" xmlns:r="http://schemas.openxmlformats.org/officeDocument/2006/relationships" xmlns:m="http://schemas.openxmlformats.org/officeDocument/2006/math" xmlns:v="urn:schemas-microsoft-com:vml" xmlns:wp14="http://schemas.microsoft.com/office/word/2010/wordprocessingDrawing" xmlns:wp="http://schemas.openxmlformats.org/drawingml/2006/wordprocessingDrawing" xmlns:w10="urn:schemas-microsoft-com:office:word" xmlns:w="http://schemas.openxmlformats.org/wordprocessingml/2006/main" xmlns:w14="http://schemas.microsoft.com/office/word/2010/wordml" xmlns:w15="http://schemas.microsoft.com/office/word/2012/wordml" xmlns:w16cex="http://schemas.microsoft.com/office/word/2018/wordml/cex" xmlns:w16cid="http://schemas.microsoft.com/office/word/2016/wordml/cid" xmlns:w16="http://schemas.microsoft.com/office/word/2018/wordml" xmlns:w16du="http://schemas.microsoft.com/office/word/2023/wordml/word16du" xmlns:w16sdtdh="http://schemas.microsoft.com/office/word/2020/wordml/sdtdatahash" xmlns:w16sdtfl="http://schemas.microsoft.com/office/word/2024/wordml/sdtformatlock" xmlns:w16se="http://schemas.microsoft.com/office/word/2015/wordml/symex" xmlns:wpg="http://schemas.microsoft.com/office/word/2010/wordprocessingGroup" xmlns:wpi="http://schemas.microsoft.com/office/word/2010/wordprocessingInk" xmlns:wne="http://schemas.microsoft.com/office/word/2006/wordml" xmlns:wps="http://schemas.microsoft.com/office/word/2010/wordprocessingShape" mc:Ignorable="w14 w15 w16se w16cid w16 w16cex w16sdtdh w16sdtfl w16du wp14">
+<w:numbering xmlns:wpc="http://schemas.microsoft.com/office/word/2010/wordprocessingCanvas" xmlns:cx="http://schemas.microsoft.com/office/drawing/2014/chartex" xmlns:cx1="http://schemas.microsoft.com/office/drawing/2015/9/8/chartex" xmlns:cx2="http://schemas.microsoft.com/office/drawing/2015/10/21/chartex" xmlns:cx3="http://schemas.microsoft.com/office/drawing/2016/5/9/chartex" xmlns:cx4="http://schemas.microsoft.com/office/drawing/2016/5/10/chartex" xmlns:cx5="http://schemas.microsoft.com/office/drawing/2016/5/11/chartex" xmlns:cx6="http://schemas.microsoft.com/office/drawing/2016/5/12/chartex" xmlns:cx7="http://schemas.microsoft.com/office/drawing/2016/5/13/chartex" xmlns:cx8="http://schemas.microsoft.com/office/drawing/2016/5/14/chartex" xmlns:mc="http://schemas.openxmlformats.org/markup-compatibility/2006" xmlns:aink="http://schemas.microsoft.com/office/drawing/2016/ink" xmlns:am3d="http://schemas.microsoft.com/office/drawing/2017/model3d" xmlns:o="urn:schemas-microsoft-com:office:office" xmlns:r="http://schemas.openxmlformats.org/officeDocument/2006/relationships" xmlns:m="http://schemas.openxmlformats.org/officeDocument/2006/math" xmlns:v="urn:schemas-microsoft-com:vml" xmlns:wp14="http://schemas.microsoft.com/office/word/2010/wordprocessingDrawing" xmlns:wp="http://schemas.openxmlformats.org/drawingml/2006/wordprocessingDrawing" xmlns:w10="urn:schemas-microsoft-com:office:word" xmlns:w="http://schemas.openxmlformats.org/wordprocessingml/2006/main" xmlns:w14="http://schemas.microsoft.com/office/word/2010/wordml" xmlns:w15="http://schemas.microsoft.com/office/word/2012/wordml" xmlns:w16cex="http://schemas.microsoft.com/office/word/2018/wordml/cex" xmlns:w16cid="http://schemas.microsoft.com/office/word/2016/wordml/cid" xmlns:w16="http://schemas.microsoft.com/office/word/2018/wordml" xmlns:w16sdtdh="http://schemas.microsoft.com/office/word/2020/wordml/sdtdatahash" xmlns:w16se="http://schemas.microsoft.com/office/word/2015/wordml/symex" xmlns:wpg="http://schemas.microsoft.com/office/word/2010/wordprocessingGroup" xmlns:wpi="http://schemas.microsoft.com/office/word/2010/wordprocessingInk" xmlns:wne="http://schemas.microsoft.com/office/word/2006/wordml" xmlns:wps="http://schemas.microsoft.com/office/word/2010/wordprocessingShape" mc:Ignorable="w14 w15 w16se w16cid w16 w16cex w16sdtdh wp14">
   <w:abstractNum w:abstractNumId="0" w15:restartNumberingAfterBreak="0">
     <w:nsid w:val="50DB1F8C"/>
     <w:multiLevelType w:val="hybridMultilevel"/>
@@ -17964,17 +18777,17 @@
       </w:rPr>
     </w:lvl>
   </w:abstractNum>
-  <w:num w:numId="1" w16cid:durableId="348456233">
+  <w:num w:numId="1">
     <w:abstractNumId w:val="0"/>
   </w:num>
-  <w:num w:numId="2" w16cid:durableId="1672879169">
+  <w:num w:numId="2">
     <w:abstractNumId w:val="1"/>
   </w:num>
 </w:numbering>
 </file>
 
 <file path=word/styles.xml><?xml version="1.0" encoding="utf-8"?>
-<w:styles xmlns:mc="http://schemas.openxmlformats.org/markup-compatibility/2006" xmlns:r="http://schemas.openxmlformats.org/officeDocument/2006/relationships" xmlns:w="http://schemas.openxmlformats.org/wordprocessingml/2006/main" xmlns:w14="http://schemas.microsoft.com/office/word/2010/wordml" xmlns:w15="http://schemas.microsoft.com/office/word/2012/wordml" xmlns:w16cex="http://schemas.microsoft.com/office/word/2018/wordml/cex" xmlns:w16cid="http://schemas.microsoft.com/office/word/2016/wordml/cid" xmlns:w16="http://schemas.microsoft.com/office/word/2018/wordml" xmlns:w16du="http://schemas.microsoft.com/office/word/2023/wordml/word16du" xmlns:w16sdtdh="http://schemas.microsoft.com/office/word/2020/wordml/sdtdatahash" xmlns:w16sdtfl="http://schemas.microsoft.com/office/word/2024/wordml/sdtformatlock" xmlns:w16se="http://schemas.microsoft.com/office/word/2015/wordml/symex" mc:Ignorable="w14 w15 w16se w16cid w16 w16cex w16sdtdh w16sdtfl w16du">
+<w:styles xmlns:mc="http://schemas.openxmlformats.org/markup-compatibility/2006" xmlns:r="http://schemas.openxmlformats.org/officeDocument/2006/relationships" xmlns:w="http://schemas.openxmlformats.org/wordprocessingml/2006/main" xmlns:w14="http://schemas.microsoft.com/office/word/2010/wordml" xmlns:w15="http://schemas.microsoft.com/office/word/2012/wordml" xmlns:w16cex="http://schemas.microsoft.com/office/word/2018/wordml/cex" xmlns:w16cid="http://schemas.microsoft.com/office/word/2016/wordml/cid" xmlns:w16="http://schemas.microsoft.com/office/word/2018/wordml" xmlns:w16sdtdh="http://schemas.microsoft.com/office/word/2020/wordml/sdtdatahash" xmlns:w16se="http://schemas.microsoft.com/office/word/2015/wordml/symex" mc:Ignorable="w14 w15 w16se w16cid w16 w16cex w16sdtdh">
   <w:docDefaults>
     <w:rPrDefault>
       <w:rPr>

--- a/docs/Raphael_Kaique_Dias_Santos_-_Resume.docx
+++ b/docs/Raphael_Kaique_Dias_Santos_-_Resume.docx
@@ -453,7 +453,7 @@
                     </wp:anchor>
                   </w:drawing>
                 </mc:Choice>
-                <mc:Fallback xmlns:w16sdtfl="http://schemas.microsoft.com/office/word/2024/wordml/sdtformatlock" xmlns:w16du="http://schemas.microsoft.com/office/word/2023/wordml/word16du" xmlns:oel="http://schemas.microsoft.com/office/2019/extlst">
+                <mc:Fallback xmlns:oel="http://schemas.microsoft.com/office/2019/extlst" xmlns:w16du="http://schemas.microsoft.com/office/word/2023/wordml/word16du" xmlns:w16sdtfl="http://schemas.microsoft.com/office/word/2024/wordml/sdtformatlock">
                   <w:pict>
                     <v:group w14:anchorId="2E3CEF2D" id="Group 3" o:spid="_x0000_s1026" style="position:absolute;margin-left:71.4pt;margin-top:-1.25pt;width:9.55pt;height:12.55pt;z-index:251656192;mso-wrap-distance-left:0;mso-wrap-distance-right:0" coordsize="121285,159385" o:gfxdata="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">
                       <v:shapetype id="_x0000_t75" coordsize="21600,21600" o:spt="75" o:preferrelative="t" path="m@4@5l@4@11@9@11@9@5xe" filled="f" stroked="f">
@@ -560,17 +560,7 @@
                   <w:w w:val="105"/>
                   <w:lang w:val="pt-BR"/>
                 </w:rPr>
-                <w:t>Gerais/</w:t>
-              </w:r>
-              <w:proofErr w:type="spellStart"/>
-              <w:r>
-                <w:rPr>
-                  <w:color w:val="161616"/>
-                  <w:spacing w:val="-2"/>
-                  <w:w w:val="105"/>
-                  <w:lang w:val="pt-BR"/>
-                </w:rPr>
-                <w:t>Brazi</w:t>
+                <w:t>Gerais/Brazi</w:t>
               </w:r>
             </w:hyperlink>
             <w:hyperlink r:id="rId15">
@@ -583,7 +573,6 @@
                 </w:rPr>
                 <w:t>l</w:t>
               </w:r>
-              <w:proofErr w:type="spellEnd"/>
               <w:r>
                 <w:rPr>
                   <w:color w:val="161616"/>
@@ -842,7 +831,7 @@
                     </wp:anchor>
                   </w:drawing>
                 </mc:Choice>
-                <mc:Fallback xmlns:w16sdtfl="http://schemas.microsoft.com/office/word/2024/wordml/sdtformatlock" xmlns:w16du="http://schemas.microsoft.com/office/word/2023/wordml/word16du" xmlns:oel="http://schemas.microsoft.com/office/2019/extlst">
+                <mc:Fallback xmlns:oel="http://schemas.microsoft.com/office/2019/extlst" xmlns:w16du="http://schemas.microsoft.com/office/word/2023/wordml/word16du" xmlns:w16sdtfl="http://schemas.microsoft.com/office/word/2024/wordml/sdtformatlock">
                   <w:pict>
                     <v:group w14:anchorId="3CF5E619" id="Group 6" o:spid="_x0000_s1026" style="position:absolute;margin-left:-1.45pt;margin-top:-.55pt;width:12.55pt;height:11.8pt;z-index:251660288;mso-wrap-distance-left:0;mso-wrap-distance-right:0" coordsize="159385,149860" o:gfxdata="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">
                       <v:shape id="Image 7" o:spid="_x0000_s1027" type="#_x0000_t75" href="https://github.com/raphaelkaique1/" style="position:absolute;width:159118;height:149402;visibility:visible;mso-wrap-style:square" o:gfxdata="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" o:button="t">
@@ -903,19 +892,8 @@
                 <w:w w:val="80"/>
                 <w:lang w:val="pt-BR"/>
               </w:rPr>
-              <w:t xml:space="preserve">SEESTEC Engenharia e Tecnologia </w:t>
+              <w:t>SEESTEC Engenharia e Tecnologia Brazil</w:t>
             </w:r>
-            <w:proofErr w:type="spellStart"/>
-            <w:r>
-              <w:rPr>
-                <w:rFonts w:ascii="Arial Black"/>
-                <w:color w:val="161616"/>
-                <w:w w:val="80"/>
-                <w:lang w:val="pt-BR"/>
-              </w:rPr>
-              <w:t>Brazil</w:t>
-            </w:r>
-            <w:proofErr w:type="spellEnd"/>
           </w:p>
           <w:p>
             <w:pPr>
@@ -925,31 +903,13 @@
                 <w:lang w:val="pt-BR"/>
               </w:rPr>
             </w:pPr>
-            <w:proofErr w:type="spellStart"/>
             <w:r>
               <w:rPr>
                 <w:color w:val="161616"/>
                 <w:lang w:val="pt-BR"/>
               </w:rPr>
-              <w:t>Development</w:t>
+              <w:t>Development Analyst</w:t>
             </w:r>
-            <w:proofErr w:type="spellEnd"/>
-            <w:r>
-              <w:rPr>
-                <w:color w:val="161616"/>
-                <w:lang w:val="pt-BR"/>
-              </w:rPr>
-              <w:t xml:space="preserve"> </w:t>
-            </w:r>
-            <w:proofErr w:type="spellStart"/>
-            <w:r>
-              <w:rPr>
-                <w:color w:val="161616"/>
-                <w:lang w:val="pt-BR"/>
-              </w:rPr>
-              <w:t>Analyst</w:t>
-            </w:r>
-            <w:proofErr w:type="spellEnd"/>
             <w:r>
               <w:rPr>
                 <w:color w:val="161616"/>
@@ -1076,23 +1036,7 @@
                 <w:rFonts w:ascii="Arial Black"/>
                 <w:color w:val="161616"/>
               </w:rPr>
-              <w:t>[</w:t>
-            </w:r>
-            <w:proofErr w:type="spellStart"/>
-            <w:r>
-              <w:rPr>
-                <w:rFonts w:ascii="Arial Black"/>
-                <w:color w:val="161616"/>
-              </w:rPr>
-              <w:t>en</w:t>
-            </w:r>
-            <w:proofErr w:type="spellEnd"/>
-            <w:r>
-              <w:rPr>
-                <w:rFonts w:ascii="Arial Black"/>
-                <w:color w:val="161616"/>
-              </w:rPr>
-              <w:t>-US]</w:t>
+              <w:t>[en-US]</w:t>
             </w:r>
             <w:r>
               <w:rPr>
@@ -1167,57 +1111,13 @@
               <w:t xml:space="preserve"> </w:t>
             </w:r>
             <w:r>
-              <w:t>RTP, RTSP, SIP, VOIP</w:t>
-            </w:r>
-            <w:r>
-              <w:t xml:space="preserve">, WebRTC, </w:t>
-            </w:r>
-            <w:proofErr w:type="spellStart"/>
-            <w:r>
-              <w:t>Websockets</w:t>
-            </w:r>
-            <w:proofErr w:type="spellEnd"/>
-            <w:r>
-              <w:t>, TCP/UDP,</w:t>
+              <w:t>RTP, RTSP, SIP, VOIP, WebRTC, Websockets, TCP/UDP,</w:t>
             </w:r>
             <w:r>
               <w:t xml:space="preserve"> ONVIF, AI Vision Applications (NVIDIA Jetson Orin),</w:t>
             </w:r>
             <w:r>
-              <w:t xml:space="preserve"> </w:t>
-            </w:r>
-            <w:r>
-              <w:t>Qt/QML, MQTT/</w:t>
-            </w:r>
-            <w:proofErr w:type="spellStart"/>
-            <w:r>
-              <w:t>Mosquitto</w:t>
-            </w:r>
-            <w:proofErr w:type="spellEnd"/>
-            <w:r>
-              <w:t xml:space="preserve">, </w:t>
-            </w:r>
-            <w:proofErr w:type="spellStart"/>
-            <w:r>
-              <w:t>Telemetria</w:t>
-            </w:r>
-            <w:proofErr w:type="spellEnd"/>
-            <w:r>
-              <w:t>,</w:t>
-            </w:r>
-            <w:r>
-              <w:t xml:space="preserve"> CAN/</w:t>
-            </w:r>
-            <w:proofErr w:type="spellStart"/>
-            <w:r>
-              <w:t>CANOpen</w:t>
-            </w:r>
-            <w:proofErr w:type="spellEnd"/>
-            <w:r>
-              <w:t xml:space="preserve"> network</w:t>
-            </w:r>
-            <w:r>
-              <w:t>,</w:t>
+              <w:t xml:space="preserve"> Qt/QML, MQTT/Mosquitto, Telemetria, CAN/CANOpen network,</w:t>
             </w:r>
             <w:r>
               <w:t xml:space="preserve"> Git,</w:t>
@@ -1226,46 +1126,22 @@
               <w:t xml:space="preserve"> Docker, Linux Servers,</w:t>
             </w:r>
             <w:r>
-              <w:t xml:space="preserve"> </w:t>
-            </w:r>
-            <w:r>
-              <w:t>SSH</w:t>
-            </w:r>
-            <w:r>
-              <w:t>,</w:t>
+              <w:t xml:space="preserve"> SSH,</w:t>
             </w:r>
             <w:r>
               <w:t xml:space="preserve"> KVM</w:t>
             </w:r>
             <w:r>
-              <w:t>/Hyper-V</w:t>
+              <w:t xml:space="preserve">, </w:t>
             </w:r>
             <w:r>
-              <w:t xml:space="preserve">, LVM, </w:t>
+              <w:t>Hyper-V</w:t>
             </w:r>
-            <w:proofErr w:type="spellStart"/>
             <w:r>
-              <w:t>ProxMox</w:t>
+              <w:t xml:space="preserve">, LVM, ProxMox, Vagrant, </w:t>
             </w:r>
-            <w:proofErr w:type="spellEnd"/>
             <w:r>
-              <w:t xml:space="preserve">, Vagrant, </w:t>
-            </w:r>
-            <w:proofErr w:type="spellStart"/>
-            <w:r>
-              <w:t>TrueNAS</w:t>
-            </w:r>
-            <w:proofErr w:type="spellEnd"/>
-            <w:r>
-              <w:t xml:space="preserve">, SAMBA, Asterisk, </w:t>
-            </w:r>
-            <w:proofErr w:type="spellStart"/>
-            <w:r>
-              <w:t>TrueNAS</w:t>
-            </w:r>
-            <w:proofErr w:type="spellEnd"/>
-            <w:r>
-              <w:t>,</w:t>
+              <w:t>TrueNAS, SAMBA, Asterisk,</w:t>
             </w:r>
             <w:r>
               <w:t xml:space="preserve"> </w:t>
@@ -1276,13 +1152,8 @@
             <w:r>
               <w:t xml:space="preserve"> </w:t>
             </w:r>
-            <w:proofErr w:type="spellStart"/>
             <w:r>
-              <w:t>ShellScript</w:t>
-            </w:r>
-            <w:proofErr w:type="spellEnd"/>
-            <w:r>
-              <w:t>/PowerShell</w:t>
+              <w:t>ShellScript/PowerShell</w:t>
             </w:r>
             <w:r>
               <w:t>, SQL</w:t>
@@ -1299,32 +1170,11 @@
             <w:r>
               <w:t xml:space="preserve"> </w:t>
             </w:r>
-            <w:proofErr w:type="spellStart"/>
             <w:r>
-              <w:t>cURL</w:t>
-            </w:r>
-            <w:proofErr w:type="spellEnd"/>
-            <w:r>
-              <w:t>,</w:t>
+              <w:t>cURL,</w:t>
             </w:r>
             <w:r>
-              <w:t xml:space="preserve"> </w:t>
-            </w:r>
-            <w:proofErr w:type="spellStart"/>
-            <w:r>
-              <w:t>ffmpeg</w:t>
-            </w:r>
-            <w:proofErr w:type="spellEnd"/>
-            <w:r>
-              <w:t>/</w:t>
-            </w:r>
-            <w:proofErr w:type="spellStart"/>
-            <w:r>
-              <w:t>GStreamer</w:t>
-            </w:r>
-            <w:proofErr w:type="spellEnd"/>
-            <w:r>
-              <w:t>,</w:t>
+              <w:t xml:space="preserve"> ffmpeg/GStreamer,</w:t>
             </w:r>
             <w:r>
               <w:t xml:space="preserve"> </w:t>
@@ -1339,36 +1189,19 @@
               <w:t>React/React Native</w:t>
             </w:r>
             <w:r>
-              <w:t xml:space="preserve"> – Redux, Styled Components, React Router, </w:t>
-            </w:r>
-            <w:proofErr w:type="spellStart"/>
-            <w:r>
-              <w:t>etc</w:t>
-            </w:r>
-            <w:proofErr w:type="spellEnd"/>
-            <w:r>
-              <w:t xml:space="preserve"> </w:t>
-            </w:r>
-            <w:r>
-              <w:t>–</w:t>
+              <w:t xml:space="preserve"> – Redux, Styled Components, React Router, etc –</w:t>
             </w:r>
             <w:r>
               <w:t xml:space="preserve"> Node.js</w:t>
             </w:r>
             <w:r>
-              <w:t xml:space="preserve"> </w:t>
-            </w:r>
-            <w:r>
-              <w:t>–</w:t>
+              <w:t xml:space="preserve"> –</w:t>
             </w:r>
             <w:r>
               <w:t xml:space="preserve"> Express.js/Nest.js</w:t>
             </w:r>
             <w:r>
-              <w:t xml:space="preserve"> </w:t>
-            </w:r>
-            <w:r>
-              <w:t>–</w:t>
+              <w:t xml:space="preserve"> –</w:t>
             </w:r>
             <w:r>
               <w:t xml:space="preserve"> Electron.js, J5)</w:t>
@@ -1454,37 +1287,7 @@
                 <w:w w:val="105"/>
                 <w:lang w:val="pt-BR"/>
               </w:rPr>
-              <w:t>[</w:t>
-            </w:r>
-            <w:proofErr w:type="spellStart"/>
-            <w:r>
-              <w:rPr>
-                <w:rFonts w:ascii="Arial Black" w:hAnsi="Arial Black"/>
-                <w:color w:val="161616"/>
-                <w:w w:val="105"/>
-                <w:lang w:val="pt-BR"/>
-              </w:rPr>
-              <w:t>pt</w:t>
-            </w:r>
-            <w:proofErr w:type="spellEnd"/>
-            <w:r>
-              <w:rPr>
-                <w:rFonts w:ascii="Arial Black" w:hAnsi="Arial Black"/>
-                <w:color w:val="161616"/>
-                <w:w w:val="105"/>
-                <w:lang w:val="pt-BR"/>
-              </w:rPr>
-              <w:t>-BR</w:t>
-            </w:r>
-            <w:proofErr w:type="gramStart"/>
-            <w:r>
-              <w:rPr>
-                <w:rFonts w:ascii="Arial Black" w:hAnsi="Arial Black"/>
-                <w:color w:val="161616"/>
-                <w:w w:val="105"/>
-                <w:lang w:val="pt-BR"/>
-              </w:rPr>
-              <w:t>]</w:t>
+              <w:t>[pt-BR]</w:t>
             </w:r>
             <w:r>
               <w:rPr>
@@ -1496,110 +1299,8 @@
               </w:rPr>
               <w:t xml:space="preserve"> </w:t>
             </w:r>
-            <w:proofErr w:type="spellStart"/>
             <w:r>
-              <w:t>Analisar</w:t>
-            </w:r>
-            <w:proofErr w:type="spellEnd"/>
-            <w:proofErr w:type="gramEnd"/>
-            <w:r>
-              <w:t xml:space="preserve">, </w:t>
-            </w:r>
-            <w:proofErr w:type="spellStart"/>
-            <w:r>
-              <w:t>projetar</w:t>
-            </w:r>
-            <w:proofErr w:type="spellEnd"/>
-            <w:r>
-              <w:t xml:space="preserve">, </w:t>
-            </w:r>
-            <w:proofErr w:type="spellStart"/>
-            <w:r>
-              <w:t>desenvolver</w:t>
-            </w:r>
-            <w:proofErr w:type="spellEnd"/>
-            <w:r>
-              <w:t xml:space="preserve">, </w:t>
-            </w:r>
-            <w:proofErr w:type="spellStart"/>
-            <w:r>
-              <w:t>testar</w:t>
-            </w:r>
-            <w:proofErr w:type="spellEnd"/>
-            <w:r>
-              <w:t xml:space="preserve">, </w:t>
-            </w:r>
-            <w:proofErr w:type="spellStart"/>
-            <w:r>
-              <w:t>implementar</w:t>
-            </w:r>
-            <w:proofErr w:type="spellEnd"/>
-            <w:r>
-              <w:t xml:space="preserve"> e </w:t>
-            </w:r>
-            <w:proofErr w:type="spellStart"/>
-            <w:r>
-              <w:t>manter</w:t>
-            </w:r>
-            <w:proofErr w:type="spellEnd"/>
-            <w:r>
-              <w:t xml:space="preserve"> </w:t>
-            </w:r>
-            <w:proofErr w:type="spellStart"/>
-            <w:r>
-              <w:t>sistemas</w:t>
-            </w:r>
-            <w:proofErr w:type="spellEnd"/>
-            <w:r>
-              <w:t xml:space="preserve"> de software, </w:t>
-            </w:r>
-            <w:proofErr w:type="spellStart"/>
-            <w:r>
-              <w:t>atendendo</w:t>
-            </w:r>
-            <w:proofErr w:type="spellEnd"/>
-            <w:r>
-              <w:t xml:space="preserve"> </w:t>
-            </w:r>
-            <w:proofErr w:type="spellStart"/>
-            <w:r>
-              <w:t>às</w:t>
-            </w:r>
-            <w:proofErr w:type="spellEnd"/>
-            <w:r>
-              <w:t xml:space="preserve"> </w:t>
-            </w:r>
-            <w:proofErr w:type="spellStart"/>
-            <w:r>
-              <w:t>necessidades</w:t>
-            </w:r>
-            <w:proofErr w:type="spellEnd"/>
-            <w:r>
-              <w:t xml:space="preserve"> </w:t>
-            </w:r>
-            <w:proofErr w:type="spellStart"/>
-            <w:r>
-              <w:t>tecnológicas</w:t>
-            </w:r>
-            <w:proofErr w:type="spellEnd"/>
-            <w:r>
-              <w:t xml:space="preserve"> e </w:t>
-            </w:r>
-            <w:proofErr w:type="spellStart"/>
-            <w:r>
-              <w:t>estratégicas</w:t>
-            </w:r>
-            <w:proofErr w:type="spellEnd"/>
-            <w:r>
-              <w:t xml:space="preserve"> da </w:t>
-            </w:r>
-            <w:proofErr w:type="spellStart"/>
-            <w:r>
-              <w:t>organização</w:t>
-            </w:r>
-            <w:proofErr w:type="spellEnd"/>
-            <w:r>
-              <w:t>. Atuando em todas as etapas do ciclo de vida do desenvolvimento de sistemas, garantindo desempenho, segurança e usabilidade das soluções desenvolvidas</w:t>
+              <w:t>Analisar, projetar, desenvolver, testar, implementar e manter sistemas de software, atendendo às necessidades tecnológicas e estratégicas da organização. Atuando em todas as etapas do ciclo de vida do desenvolvimento de sistemas, garantindo desempenho, segurança e usabilidade das soluções desenvolvidas</w:t>
             </w:r>
             <w:r>
               <w:t>.</w:t>
@@ -1621,21 +1322,11 @@
             <w:r>
               <w:t xml:space="preserve">IA, </w:t>
             </w:r>
-            <w:proofErr w:type="spellStart"/>
             <w:r>
               <w:t>IoT</w:t>
             </w:r>
-            <w:proofErr w:type="spellEnd"/>
             <w:r>
-              <w:t xml:space="preserve"> e </w:t>
-            </w:r>
-            <w:proofErr w:type="spellStart"/>
-            <w:r>
-              <w:t>TeleOp</w:t>
-            </w:r>
-            <w:proofErr w:type="spellEnd"/>
-            <w:r>
-              <w:t xml:space="preserve"> (Operações Remotas)</w:t>
+              <w:t xml:space="preserve"> e TeleOp (Operações Remotas)</w:t>
             </w:r>
             <w:r>
               <w:t>.</w:t>
@@ -1678,172 +1369,19 @@
               <w:t>Desenvolvimento de software, programando e codificando soluções utilizando linguagens e frameworks adequados como</w:t>
             </w:r>
             <w:r>
+              <w:t>:</w:t>
+            </w:r>
+            <w:r>
               <w:t xml:space="preserve"> </w:t>
             </w:r>
             <w:r>
-              <w:t xml:space="preserve">RTP, RTSP, SIP, VOIP, WebRTC, </w:t>
-            </w:r>
-            <w:proofErr w:type="spellStart"/>
-            <w:r>
-              <w:t>Websockets</w:t>
-            </w:r>
-            <w:proofErr w:type="spellEnd"/>
-            <w:r>
-              <w:t>, TCP/UDP, ONVIF, AI Vision Applications (NVIDIA Jetson Orin), Qt</w:t>
+              <w:t>RTP, RTSP, SIP, VOIP, WebRTC, Websockets, TCP/UDP, ONVIF, AI Vision Applications (NVIDIA Jetson Orin), Qt/QML, MQTT/Mosquitto, Telemetria, CAN/CANOpen network,</w:t>
             </w:r>
             <w:r>
-              <w:rPr>
-                <w:color w:val="161616"/>
-              </w:rPr>
-              <w:t>/QML,</w:t>
+              <w:t xml:space="preserve"> Git, Docker, Linux Servers, SSH, KVM, Hyper-V, LVM, ProxMox, Vagrant, TrueNAS, SAMBA, Asterisk, NGINX, ShellScript/PowerShell, SQL (SQLite/MySQL/MariaDB)/NoSQL (MongoDB), APIs (REST/SOAP), cURL, ffmpeg/GStreamer, Qt/QML, C/C++, JavaScript (HTML, CSS, Bootstrap, React/React Native – Redux, Styled Components, React Router, etc – Node.js – Express.js/Nest.js – Electron.js, J5) </w:t>
             </w:r>
             <w:r>
-              <w:rPr>
-                <w:color w:val="161616"/>
-                <w:spacing w:val="40"/>
-                <w:w w:val="105"/>
-              </w:rPr>
-              <w:t xml:space="preserve"> </w:t>
-            </w:r>
-            <w:r>
-              <w:rPr>
-                <w:color w:val="161616"/>
-                <w:w w:val="105"/>
-              </w:rPr>
-              <w:t>MQTT/</w:t>
-            </w:r>
-            <w:proofErr w:type="spellStart"/>
-            <w:r>
-              <w:rPr>
-                <w:color w:val="161616"/>
-                <w:w w:val="105"/>
-              </w:rPr>
-              <w:t>Mosquitto</w:t>
-            </w:r>
-            <w:proofErr w:type="spellEnd"/>
-            <w:r>
-              <w:rPr>
-                <w:color w:val="161616"/>
-                <w:w w:val="105"/>
-              </w:rPr>
-              <w:t xml:space="preserve">, </w:t>
-            </w:r>
-            <w:proofErr w:type="spellStart"/>
-            <w:r>
-              <w:rPr>
-                <w:color w:val="161616"/>
-                <w:w w:val="105"/>
-              </w:rPr>
-              <w:t>Telemetria</w:t>
-            </w:r>
-            <w:proofErr w:type="spellEnd"/>
-            <w:r>
-              <w:rPr>
-                <w:color w:val="161616"/>
-                <w:w w:val="105"/>
-              </w:rPr>
-              <w:t>, CAN/</w:t>
-            </w:r>
-            <w:proofErr w:type="spellStart"/>
-            <w:r>
-              <w:rPr>
-                <w:color w:val="161616"/>
-                <w:w w:val="105"/>
-              </w:rPr>
-              <w:t>CANOpen</w:t>
-            </w:r>
-            <w:proofErr w:type="spellEnd"/>
-            <w:r>
-              <w:rPr>
-                <w:color w:val="161616"/>
-                <w:w w:val="105"/>
-              </w:rPr>
-              <w:t xml:space="preserve"> network,</w:t>
-            </w:r>
-            <w:r>
-              <w:t xml:space="preserve"> Git, Docker, Linux Servers, KVM, LVM, </w:t>
-            </w:r>
-            <w:proofErr w:type="spellStart"/>
-            <w:r>
-              <w:t>ProxMox</w:t>
-            </w:r>
-            <w:proofErr w:type="spellEnd"/>
-            <w:r>
-              <w:t xml:space="preserve">, Vagrant, </w:t>
-            </w:r>
-            <w:proofErr w:type="spellStart"/>
-            <w:r>
-              <w:t>TrueNAS</w:t>
-            </w:r>
-            <w:proofErr w:type="spellEnd"/>
-            <w:r>
-              <w:t xml:space="preserve">, SAMBA, Asterisk, </w:t>
-            </w:r>
-            <w:proofErr w:type="spellStart"/>
-            <w:r>
-              <w:t>TrueNAS</w:t>
-            </w:r>
-            <w:proofErr w:type="spellEnd"/>
-            <w:r>
-              <w:t xml:space="preserve">, NGINX, </w:t>
-            </w:r>
-            <w:proofErr w:type="spellStart"/>
-            <w:r>
-              <w:t>ShellScript</w:t>
-            </w:r>
-            <w:proofErr w:type="spellEnd"/>
-            <w:r>
-              <w:t>/PowerShell, SQL (SQLite/MySQL/MariaDB), APIs (REST/SOAP)</w:t>
-            </w:r>
-            <w:r>
-              <w:t>/NoSQL (MongoDB)</w:t>
-            </w:r>
-            <w:r>
-              <w:t xml:space="preserve">, </w:t>
-            </w:r>
-            <w:proofErr w:type="spellStart"/>
-            <w:r>
-              <w:t>cURL</w:t>
-            </w:r>
-            <w:proofErr w:type="spellEnd"/>
-            <w:r>
-              <w:t xml:space="preserve">, </w:t>
-            </w:r>
-            <w:proofErr w:type="spellStart"/>
-            <w:r>
-              <w:t>ffmpeg</w:t>
-            </w:r>
-            <w:proofErr w:type="spellEnd"/>
-            <w:r>
-              <w:t>/</w:t>
-            </w:r>
-            <w:proofErr w:type="spellStart"/>
-            <w:r>
-              <w:t>GStreamer</w:t>
-            </w:r>
-            <w:proofErr w:type="spellEnd"/>
-            <w:r>
-              <w:t xml:space="preserve">, Qt/QML, C/C++, JavaScript (HTML, CSS, Bootstrap, React/React Native – Redux, </w:t>
-            </w:r>
-            <w:r>
-              <w:rPr>
-                <w:lang w:val="pt-BR"/>
-              </w:rPr>
-              <w:t xml:space="preserve">Styled Components, React Router, </w:t>
-            </w:r>
-            <w:proofErr w:type="spellStart"/>
-            <w:r>
-              <w:rPr>
-                <w:lang w:val="pt-BR"/>
-              </w:rPr>
-              <w:t>etc</w:t>
-            </w:r>
-            <w:proofErr w:type="spellEnd"/>
-            <w:r>
-              <w:rPr>
-                <w:lang w:val="pt-BR"/>
-              </w:rPr>
-              <w:t xml:space="preserve"> – Node.js – Express.js/Nest.js – Electron.js, J5) among others.</w:t>
+              <w:t>entre outros.</w:t>
             </w:r>
           </w:p>
           <w:p>
@@ -1912,21 +1450,7 @@
               <w:rPr>
                 <w:lang w:val="pt-BR"/>
               </w:rPr>
-              <w:t xml:space="preserve">Integração de sistemas, desenvolvimento de APIs, web </w:t>
-            </w:r>
-            <w:proofErr w:type="spellStart"/>
-            <w:r>
-              <w:rPr>
-                <w:lang w:val="pt-BR"/>
-              </w:rPr>
-              <w:t>services</w:t>
-            </w:r>
-            <w:proofErr w:type="spellEnd"/>
-            <w:r>
-              <w:rPr>
-                <w:lang w:val="pt-BR"/>
-              </w:rPr>
-              <w:t xml:space="preserve"> e rotinas de integração com outros sistemas internos ou de terceiros.</w:t>
+              <w:t>Integração de sistemas, desenvolvimento de APIs, web services e rotinas de integração com outros sistemas internos ou de terceiros.</w:t>
             </w:r>
           </w:p>
           <w:p>
@@ -1972,35 +1496,7 @@
               <w:rPr>
                 <w:lang w:val="pt-BR"/>
               </w:rPr>
-              <w:t xml:space="preserve">Colaboração em equipe trabalhando de forma colaborativa com analistas, </w:t>
-            </w:r>
-            <w:proofErr w:type="spellStart"/>
-            <w:r>
-              <w:rPr>
-                <w:lang w:val="pt-BR"/>
-              </w:rPr>
-              <w:t>testers</w:t>
-            </w:r>
-            <w:proofErr w:type="spellEnd"/>
-            <w:r>
-              <w:rPr>
-                <w:lang w:val="pt-BR"/>
-              </w:rPr>
-              <w:t xml:space="preserve">, designers e outros desenvolvedores, seguindo metodologias ágeis como Scrum e </w:t>
-            </w:r>
-            <w:proofErr w:type="spellStart"/>
-            <w:r>
-              <w:rPr>
-                <w:lang w:val="pt-BR"/>
-              </w:rPr>
-              <w:t>Kanban</w:t>
-            </w:r>
-            <w:proofErr w:type="spellEnd"/>
-            <w:r>
-              <w:rPr>
-                <w:lang w:val="pt-BR"/>
-              </w:rPr>
-              <w:t>.</w:t>
+              <w:t>Colaboração em equipe trabalhando de forma colaborativa com analistas, testers, designers e outros desenvolvedores, seguindo metodologias ágeis como Scrum e Kanban.</w:t>
             </w:r>
           </w:p>
         </w:tc>
@@ -2035,36 +1531,7 @@
                 <w:lang w:val="pt-BR"/>
               </w:rPr>
               <w:lastRenderedPageBreak/>
-              <w:t xml:space="preserve">ARQIA </w:t>
-            </w:r>
-            <w:r>
-              <w:rPr>
-                <w:rFonts w:ascii="Arial Black"/>
-                <w:color w:val="161616"/>
-                <w:w w:val="80"/>
-                <w:lang w:val="pt-BR"/>
-              </w:rPr>
-              <w:t xml:space="preserve">Telecom &amp; </w:t>
-            </w:r>
-            <w:proofErr w:type="spellStart"/>
-            <w:r>
-              <w:rPr>
-                <w:rFonts w:ascii="Arial Black"/>
-                <w:color w:val="161616"/>
-                <w:w w:val="80"/>
-                <w:lang w:val="pt-BR"/>
-              </w:rPr>
-              <w:t>IoT</w:t>
-            </w:r>
-            <w:proofErr w:type="spellEnd"/>
-            <w:r>
-              <w:rPr>
-                <w:rFonts w:ascii="Arial Black"/>
-                <w:color w:val="161616"/>
-                <w:w w:val="80"/>
-                <w:lang w:val="pt-BR"/>
-              </w:rPr>
-              <w:t xml:space="preserve"> </w:t>
+              <w:t xml:space="preserve">ARQIA Telecom &amp; IoT </w:t>
             </w:r>
             <w:r>
               <w:rPr>
@@ -2095,13 +1562,7 @@
               <w:rPr>
                 <w:color w:val="161616"/>
               </w:rPr>
-              <w:t>202</w:t>
-            </w:r>
-            <w:r>
-              <w:rPr>
-                <w:color w:val="161616"/>
-              </w:rPr>
-              <w:t>6</w:t>
+              <w:t>2026</w:t>
             </w:r>
             <w:r>
               <w:rPr>
@@ -2123,31 +1584,13 @@
                 <w:color w:val="161616"/>
               </w:rPr>
             </w:pPr>
-            <w:proofErr w:type="spellStart"/>
             <w:r>
               <w:rPr>
                 <w:color w:val="161616"/>
                 <w:lang w:val="pt-BR"/>
               </w:rPr>
-              <w:t>Development</w:t>
+              <w:t>Development Analyst</w:t>
             </w:r>
-            <w:proofErr w:type="spellEnd"/>
-            <w:r>
-              <w:rPr>
-                <w:color w:val="161616"/>
-                <w:lang w:val="pt-BR"/>
-              </w:rPr>
-              <w:t xml:space="preserve"> </w:t>
-            </w:r>
-            <w:proofErr w:type="spellStart"/>
-            <w:r>
-              <w:rPr>
-                <w:color w:val="161616"/>
-                <w:lang w:val="pt-BR"/>
-              </w:rPr>
-              <w:t>Analyst</w:t>
-            </w:r>
-            <w:proofErr w:type="spellEnd"/>
             <w:r>
               <w:rPr>
                 <w:color w:val="161616"/>
@@ -2218,23 +1661,7 @@
                 <w:rFonts w:ascii="Arial Black"/>
                 <w:color w:val="161616"/>
               </w:rPr>
-              <w:t>[</w:t>
-            </w:r>
-            <w:proofErr w:type="spellStart"/>
-            <w:r>
-              <w:rPr>
-                <w:rFonts w:ascii="Arial Black"/>
-                <w:color w:val="161616"/>
-              </w:rPr>
-              <w:t>en</w:t>
-            </w:r>
-            <w:proofErr w:type="spellEnd"/>
-            <w:r>
-              <w:rPr>
-                <w:rFonts w:ascii="Arial Black"/>
-                <w:color w:val="161616"/>
-              </w:rPr>
-              <w:t>-US]</w:t>
+              <w:t>[en-US]</w:t>
             </w:r>
             <w:r>
               <w:rPr>
@@ -2276,13 +1703,8 @@
               </w:tabs>
               <w:spacing w:before="33"/>
             </w:pPr>
-            <w:proofErr w:type="gramStart"/>
             <w:r>
-              <w:t>Requirements</w:t>
-            </w:r>
-            <w:proofErr w:type="gramEnd"/>
-            <w:r>
-              <w:t xml:space="preserve"> analysis, gathering and interpreting user needs and transforming them into technical specifications for system development.</w:t>
+              <w:t>Requirements analysis, gathering and interpreting user needs and transforming them into technical specifications for system development.</w:t>
             </w:r>
           </w:p>
           <w:p>
@@ -2298,31 +1720,7 @@
               <w:spacing w:before="33"/>
             </w:pPr>
             <w:r>
-              <w:t>Software development, programming and coding solutions using appropriate languages ​​and frameworks such as: Git/</w:t>
-            </w:r>
-            <w:proofErr w:type="spellStart"/>
-            <w:r>
-              <w:t>GitBash</w:t>
-            </w:r>
-            <w:proofErr w:type="spellEnd"/>
-            <w:r>
-              <w:t xml:space="preserve">, PowerShell, SQL/MS SQL Server/T-SQL/ORM (Entity Framework/LINQ), APIs (REST/SOAP), Azure (Web Services/Logic Apps/Functions/Storage/APIM), </w:t>
-            </w:r>
-            <w:proofErr w:type="spellStart"/>
-            <w:r>
-              <w:t>cURL</w:t>
-            </w:r>
-            <w:proofErr w:type="spellEnd"/>
-            <w:r>
-              <w:t>/Postman, VBA, ABAP, C#/.NET, WPF/MAUI, ASP.NET/</w:t>
-            </w:r>
-            <w:proofErr w:type="spellStart"/>
-            <w:r>
-              <w:t>Blazor</w:t>
-            </w:r>
-            <w:proofErr w:type="spellEnd"/>
-            <w:r>
-              <w:t>, JS Vanilla/jQuery, among others.</w:t>
+              <w:t>Software development, programming and coding solutions using appropriate languages ​​and frameworks such as: Git/GitBash, PowerShell, SQL/MS SQL Server/T-SQL/ORM (Entity Framework/LINQ), APIs (REST/SOAP), Azure (Web Services/Logic Apps/Functions/Storage/APIM), cURL/Postman, VBA, ABAP, C#/.NET, WPF/MAUI, ASP.NET/Blazor, JS Vanilla/jQuery, among others.</w:t>
             </w:r>
           </w:p>
           <w:p>
@@ -2434,37 +1832,7 @@
                 <w:w w:val="105"/>
                 <w:lang w:val="pt-BR"/>
               </w:rPr>
-              <w:t>[</w:t>
-            </w:r>
-            <w:proofErr w:type="spellStart"/>
-            <w:r>
-              <w:rPr>
-                <w:rFonts w:ascii="Arial Black" w:hAnsi="Arial Black"/>
-                <w:color w:val="161616"/>
-                <w:w w:val="105"/>
-                <w:lang w:val="pt-BR"/>
-              </w:rPr>
-              <w:t>pt</w:t>
-            </w:r>
-            <w:proofErr w:type="spellEnd"/>
-            <w:r>
-              <w:rPr>
-                <w:rFonts w:ascii="Arial Black" w:hAnsi="Arial Black"/>
-                <w:color w:val="161616"/>
-                <w:w w:val="105"/>
-                <w:lang w:val="pt-BR"/>
-              </w:rPr>
-              <w:t>-BR</w:t>
-            </w:r>
-            <w:proofErr w:type="gramStart"/>
-            <w:r>
-              <w:rPr>
-                <w:rFonts w:ascii="Arial Black" w:hAnsi="Arial Black"/>
-                <w:color w:val="161616"/>
-                <w:w w:val="105"/>
-                <w:lang w:val="pt-BR"/>
-              </w:rPr>
-              <w:t>]</w:t>
+              <w:t>[pt-BR]</w:t>
             </w:r>
             <w:r>
               <w:rPr>
@@ -2477,11 +1845,7 @@
               <w:t xml:space="preserve"> </w:t>
             </w:r>
             <w:r>
-              <w:t>Analisar</w:t>
-            </w:r>
-            <w:proofErr w:type="gramEnd"/>
-            <w:r>
-              <w:t>, projetar, desenvolver, testar, implementar e manter sistemas de software, atendendo às necessidades tecnológicas e estratégicas da organização. Atuando em todas as etapas do ciclo de vida do desenvolvimento de sistemas, garantindo desempenho, segurança e usabilidade das soluções desenvolvidas.</w:t>
+              <w:t>Analisar, projetar, desenvolver, testar, implementar e manter sistemas de software, atendendo às necessidades tecnológicas e estratégicas da organização. Atuando em todas as etapas do ciclo de vida do desenvolvimento de sistemas, garantindo desempenho, segurança e usabilidade das soluções desenvolvidas.</w:t>
             </w:r>
           </w:p>
           <w:p>
@@ -2495,15 +1859,7 @@
               <w:ind w:right="948"/>
             </w:pPr>
             <w:r>
-              <w:t xml:space="preserve">Desenvolvimento, manutenção e evolução de sistemas voltados para </w:t>
-            </w:r>
-            <w:proofErr w:type="spellStart"/>
-            <w:r>
-              <w:t>IoT</w:t>
-            </w:r>
-            <w:proofErr w:type="spellEnd"/>
-            <w:r>
-              <w:t>, MVNO e VOIP.</w:t>
+              <w:t>Desenvolvimento, manutenção e evolução de sistemas voltados para IoT, MVNO e VOIP.</w:t>
             </w:r>
           </w:p>
           <w:p>
@@ -2537,103 +1893,7 @@
               <w:ind w:left="347" w:hanging="194"/>
             </w:pPr>
             <w:r>
-              <w:t xml:space="preserve">Desenvolvimento de software, programando e codificando soluções utilizando linguagens e frameworks adequados como: </w:t>
-            </w:r>
-            <w:proofErr w:type="spellStart"/>
-            <w:r>
-              <w:t>Git</w:t>
-            </w:r>
-            <w:proofErr w:type="spellEnd"/>
-            <w:r>
-              <w:t>/</w:t>
-            </w:r>
-            <w:proofErr w:type="spellStart"/>
-            <w:r>
-              <w:t>GitBash</w:t>
-            </w:r>
-            <w:proofErr w:type="spellEnd"/>
-            <w:r>
-              <w:t xml:space="preserve">, </w:t>
-            </w:r>
-            <w:proofErr w:type="spellStart"/>
-            <w:r>
-              <w:t>PowerShell</w:t>
-            </w:r>
-            <w:proofErr w:type="spellEnd"/>
-            <w:r>
-              <w:t>, SQL/MS SQL Server/T-SQL/ORM (</w:t>
-            </w:r>
-            <w:proofErr w:type="spellStart"/>
-            <w:r>
-              <w:t>Entity</w:t>
-            </w:r>
-            <w:proofErr w:type="spellEnd"/>
-            <w:r>
-              <w:t xml:space="preserve"> Framework/LINQ), APIs (REST/SOAP), Azure (Web Services/</w:t>
-            </w:r>
-            <w:proofErr w:type="spellStart"/>
-            <w:r>
-              <w:t>Logic</w:t>
-            </w:r>
-            <w:proofErr w:type="spellEnd"/>
-            <w:r>
-              <w:t xml:space="preserve"> Apps/</w:t>
-            </w:r>
-            <w:proofErr w:type="spellStart"/>
-            <w:r>
-              <w:t>Functions</w:t>
-            </w:r>
-            <w:proofErr w:type="spellEnd"/>
-            <w:r>
-              <w:t>/</w:t>
-            </w:r>
-            <w:proofErr w:type="spellStart"/>
-            <w:r>
-              <w:t>Storage</w:t>
-            </w:r>
-            <w:proofErr w:type="spellEnd"/>
-            <w:r>
-              <w:t xml:space="preserve">/APIM), </w:t>
-            </w:r>
-            <w:proofErr w:type="spellStart"/>
-            <w:r>
-              <w:t>cURL</w:t>
-            </w:r>
-            <w:proofErr w:type="spellEnd"/>
-            <w:r>
-              <w:t>/</w:t>
-            </w:r>
-            <w:proofErr w:type="spellStart"/>
-            <w:r>
-              <w:t>Postman</w:t>
-            </w:r>
-            <w:proofErr w:type="spellEnd"/>
-            <w:r>
-              <w:t>, VBA, ABAP, C#/.NET, WPF/MAUI, ASP.NET/</w:t>
-            </w:r>
-            <w:proofErr w:type="spellStart"/>
-            <w:r>
-              <w:t>Blazor</w:t>
-            </w:r>
-            <w:proofErr w:type="spellEnd"/>
-            <w:r>
-              <w:t xml:space="preserve">, JS </w:t>
-            </w:r>
-            <w:proofErr w:type="spellStart"/>
-            <w:r>
-              <w:t>Vanilla</w:t>
-            </w:r>
-            <w:proofErr w:type="spellEnd"/>
-            <w:r>
-              <w:t>/</w:t>
-            </w:r>
-            <w:proofErr w:type="spellStart"/>
-            <w:r>
-              <w:t>jQuery</w:t>
-            </w:r>
-            <w:proofErr w:type="spellEnd"/>
-            <w:r>
-              <w:t>, entre outros.</w:t>
+              <w:t>Desenvolvimento de software, programando e codificando soluções utilizando linguagens e frameworks adequados como: Git/GitBash, PowerShell, SQL/MS SQL Server/T-SQL/ORM (Entity Framework/LINQ), APIs (REST/SOAP), Azure (Web Services/Logic Apps/Functions/Storage/APIM), cURL/Postman, VBA, ABAP, C#/.NET, WPF/MAUI, ASP.NET/Blazor, JS Vanilla/jQuery, entre outros.</w:t>
             </w:r>
           </w:p>
           <w:p>
@@ -2684,15 +1944,7 @@
               <w:ind w:left="347" w:hanging="194"/>
             </w:pPr>
             <w:r>
-              <w:t xml:space="preserve">Integração de sistemas, desenvolvimento de APIs, web </w:t>
-            </w:r>
-            <w:proofErr w:type="spellStart"/>
-            <w:r>
-              <w:t>services</w:t>
-            </w:r>
-            <w:proofErr w:type="spellEnd"/>
-            <w:r>
-              <w:t xml:space="preserve"> e rotinas de integração com outros sistemas internos ou de terceiros.</w:t>
+              <w:t>Integração de sistemas, desenvolvimento de APIs, web services e rotinas de integração com outros sistemas internos ou de terceiros.</w:t>
             </w:r>
           </w:p>
           <w:p>
@@ -2709,31 +1961,7 @@
               <w:ind w:left="347" w:hanging="194"/>
             </w:pPr>
             <w:r>
-              <w:t xml:space="preserve">Aplicar boas práticas de segurança da informação e otimização de performance </w:t>
-            </w:r>
-            <w:proofErr w:type="spellStart"/>
-            <w:r>
-              <w:t>nas</w:t>
-            </w:r>
-            <w:proofErr w:type="spellEnd"/>
-            <w:r>
-              <w:t xml:space="preserve"> </w:t>
-            </w:r>
-            <w:proofErr w:type="spellStart"/>
-            <w:r>
-              <w:t>aplicações</w:t>
-            </w:r>
-            <w:proofErr w:type="spellEnd"/>
-            <w:r>
-              <w:t xml:space="preserve"> </w:t>
-            </w:r>
-            <w:proofErr w:type="spellStart"/>
-            <w:r>
-              <w:t>desenvolvidas</w:t>
-            </w:r>
-            <w:proofErr w:type="spellEnd"/>
-            <w:r>
-              <w:t>.</w:t>
+              <w:t>Aplicar boas práticas de segurança da informação e otimização de performance nas aplicações desenvolvidas.</w:t>
             </w:r>
           </w:p>
           <w:p>
@@ -2793,7 +2021,6 @@
               </w:rPr>
               <w:t xml:space="preserve"> </w:t>
             </w:r>
-            <w:proofErr w:type="spellStart"/>
             <w:r>
               <w:rPr>
                 <w:rFonts w:ascii="Arial Black"/>
@@ -2804,7 +2031,6 @@
               </w:rPr>
               <w:t>Brazil</w:t>
             </w:r>
-            <w:proofErr w:type="spellEnd"/>
           </w:p>
           <w:p>
             <w:pPr>
@@ -2854,14 +2080,12 @@
               </w:rPr>
               <w:t xml:space="preserve"> </w:t>
             </w:r>
-            <w:proofErr w:type="spellStart"/>
             <w:r>
               <w:rPr>
                 <w:color w:val="161616"/>
               </w:rPr>
               <w:t>Analista</w:t>
             </w:r>
-            <w:proofErr w:type="spellEnd"/>
             <w:r>
               <w:rPr>
                 <w:color w:val="161616"/>
@@ -2993,23 +2217,7 @@
           <w:rFonts w:ascii="Arial Black"/>
           <w:color w:val="161616"/>
         </w:rPr>
-        <w:t>[</w:t>
-      </w:r>
-      <w:proofErr w:type="spellStart"/>
-      <w:r>
-        <w:rPr>
-          <w:rFonts w:ascii="Arial Black"/>
-          <w:color w:val="161616"/>
-        </w:rPr>
-        <w:t>en</w:t>
-      </w:r>
-      <w:proofErr w:type="spellEnd"/>
-      <w:r>
-        <w:rPr>
-          <w:rFonts w:ascii="Arial Black"/>
-          <w:color w:val="161616"/>
-        </w:rPr>
-        <w:t>-US]</w:t>
+        <w:t>[en-US]</w:t>
       </w:r>
       <w:r>
         <w:rPr>
@@ -3586,55 +2794,7 @@
           <w:color w:val="161616"/>
           <w:w w:val="105"/>
         </w:rPr>
-        <w:t>MQTT/</w:t>
-      </w:r>
-      <w:proofErr w:type="spellStart"/>
-      <w:r>
-        <w:rPr>
-          <w:color w:val="161616"/>
-          <w:w w:val="105"/>
-        </w:rPr>
-        <w:t>Mosquitto</w:t>
-      </w:r>
-      <w:proofErr w:type="spellEnd"/>
-      <w:r>
-        <w:rPr>
-          <w:color w:val="161616"/>
-          <w:w w:val="105"/>
-        </w:rPr>
-        <w:t xml:space="preserve">, </w:t>
-      </w:r>
-      <w:proofErr w:type="spellStart"/>
-      <w:r>
-        <w:rPr>
-          <w:color w:val="161616"/>
-          <w:w w:val="105"/>
-        </w:rPr>
-        <w:t>Telemetria</w:t>
-      </w:r>
-      <w:proofErr w:type="spellEnd"/>
-      <w:r>
-        <w:rPr>
-          <w:color w:val="161616"/>
-          <w:w w:val="105"/>
-        </w:rPr>
-        <w:t xml:space="preserve"> and CAN/</w:t>
-      </w:r>
-      <w:proofErr w:type="spellStart"/>
-      <w:r>
-        <w:rPr>
-          <w:color w:val="161616"/>
-          <w:w w:val="105"/>
-        </w:rPr>
-        <w:t>CANOpen</w:t>
-      </w:r>
-      <w:proofErr w:type="spellEnd"/>
-      <w:r>
-        <w:rPr>
-          <w:color w:val="161616"/>
-          <w:w w:val="105"/>
-        </w:rPr>
-        <w:t xml:space="preserve"> network.</w:t>
+        <w:t>MQTT/Mosquitto, Telemetria and CAN/CANOpen network.</w:t>
       </w:r>
     </w:p>
     <w:p>
@@ -4048,42 +3208,12 @@
           <w:lang w:val="pt-BR"/>
         </w:rPr>
         <w:lastRenderedPageBreak/>
-        <w:t>[</w:t>
-      </w:r>
-      <w:proofErr w:type="spellStart"/>
+        <w:t>[pt-BR]</w:t>
+      </w:r>
       <w:r>
         <w:rPr>
           <w:rFonts w:ascii="Arial Black" w:hAnsi="Arial Black"/>
           <w:color w:val="161616"/>
-          <w:w w:val="105"/>
-          <w:lang w:val="pt-BR"/>
-        </w:rPr>
-        <w:t>pt</w:t>
-      </w:r>
-      <w:proofErr w:type="spellEnd"/>
-      <w:r>
-        <w:rPr>
-          <w:rFonts w:ascii="Arial Black" w:hAnsi="Arial Black"/>
-          <w:color w:val="161616"/>
-          <w:w w:val="105"/>
-          <w:lang w:val="pt-BR"/>
-        </w:rPr>
-        <w:t>-BR</w:t>
-      </w:r>
-      <w:proofErr w:type="gramStart"/>
-      <w:r>
-        <w:rPr>
-          <w:rFonts w:ascii="Arial Black" w:hAnsi="Arial Black"/>
-          <w:color w:val="161616"/>
-          <w:w w:val="105"/>
-          <w:lang w:val="pt-BR"/>
-        </w:rPr>
-        <w:t>]</w:t>
-      </w:r>
-      <w:r>
-        <w:rPr>
-          <w:rFonts w:ascii="Arial Black" w:hAnsi="Arial Black"/>
-          <w:color w:val="161616"/>
           <w:spacing w:val="-3"/>
           <w:w w:val="105"/>
           <w:lang w:val="pt-BR"/>
@@ -4096,16 +3226,7 @@
           <w:w w:val="105"/>
           <w:lang w:val="pt-BR"/>
         </w:rPr>
-        <w:t>Realizar</w:t>
-      </w:r>
-      <w:proofErr w:type="gramEnd"/>
-      <w:r>
-        <w:rPr>
-          <w:color w:val="161616"/>
-          <w:w w:val="105"/>
-          <w:lang w:val="pt-BR"/>
-        </w:rPr>
-        <w:t xml:space="preserve"> atendimento de campo e remoto a clientes, implementando e testando os sistemas desenvolvidos,</w:t>
+        <w:t>Realizar atendimento de campo e remoto a clientes, implementando e testando os sistemas desenvolvidos,</w:t>
       </w:r>
       <w:r>
         <w:rPr>
@@ -4309,87 +3430,7 @@
           <w:color w:val="161616"/>
           <w:lang w:val="pt-BR"/>
         </w:rPr>
-        <w:t xml:space="preserve">Desenvolvimento de soluções em C/C++, </w:t>
-      </w:r>
-      <w:proofErr w:type="spellStart"/>
-      <w:r>
-        <w:rPr>
-          <w:color w:val="161616"/>
-          <w:lang w:val="pt-BR"/>
-        </w:rPr>
-        <w:t>ShellScript</w:t>
-      </w:r>
-      <w:proofErr w:type="spellEnd"/>
-      <w:r>
-        <w:rPr>
-          <w:color w:val="161616"/>
-          <w:lang w:val="pt-BR"/>
-        </w:rPr>
-        <w:t xml:space="preserve">, Linux, </w:t>
-      </w:r>
-      <w:proofErr w:type="gramStart"/>
-      <w:r>
-        <w:rPr>
-          <w:color w:val="161616"/>
-          <w:lang w:val="pt-BR"/>
-        </w:rPr>
-        <w:t>Servers</w:t>
-      </w:r>
-      <w:proofErr w:type="gramEnd"/>
-      <w:r>
-        <w:rPr>
-          <w:color w:val="161616"/>
-          <w:lang w:val="pt-BR"/>
-        </w:rPr>
-        <w:t xml:space="preserve">, </w:t>
-      </w:r>
-      <w:proofErr w:type="spellStart"/>
-      <w:r>
-        <w:rPr>
-          <w:color w:val="161616"/>
-          <w:lang w:val="pt-BR"/>
-        </w:rPr>
-        <w:t>JavaScript</w:t>
-      </w:r>
-      <w:proofErr w:type="spellEnd"/>
-      <w:r>
-        <w:rPr>
-          <w:color w:val="161616"/>
-          <w:lang w:val="pt-BR"/>
-        </w:rPr>
-        <w:t xml:space="preserve">, </w:t>
-      </w:r>
-      <w:proofErr w:type="spellStart"/>
-      <w:r>
-        <w:rPr>
-          <w:color w:val="161616"/>
-          <w:lang w:val="pt-BR"/>
-        </w:rPr>
-        <w:t>React</w:t>
-      </w:r>
-      <w:proofErr w:type="spellEnd"/>
-      <w:r>
-        <w:rPr>
-          <w:color w:val="161616"/>
-          <w:lang w:val="pt-BR"/>
-        </w:rPr>
-        <w:t xml:space="preserve">, </w:t>
-      </w:r>
-      <w:proofErr w:type="spellStart"/>
-      <w:r>
-        <w:rPr>
-          <w:color w:val="161616"/>
-          <w:lang w:val="pt-BR"/>
-        </w:rPr>
-        <w:t>Bootstrap</w:t>
-      </w:r>
-      <w:proofErr w:type="spellEnd"/>
-      <w:r>
-        <w:rPr>
-          <w:color w:val="161616"/>
-          <w:lang w:val="pt-BR"/>
-        </w:rPr>
-        <w:t xml:space="preserve">, </w:t>
+        <w:t xml:space="preserve">Desenvolvimento de soluções em C/C++, ShellScript, Linux, Servers, JavaScript, React, Bootstrap, </w:t>
       </w:r>
       <w:r>
         <w:rPr>
@@ -4482,25 +3523,7 @@
           <w:w w:val="105"/>
           <w:lang w:val="pt-BR"/>
         </w:rPr>
-        <w:t>MQTT/</w:t>
-      </w:r>
-      <w:proofErr w:type="spellStart"/>
-      <w:r>
-        <w:rPr>
-          <w:color w:val="161616"/>
-          <w:w w:val="105"/>
-          <w:lang w:val="pt-BR"/>
-        </w:rPr>
-        <w:t>Mosquitto</w:t>
-      </w:r>
-      <w:proofErr w:type="spellEnd"/>
-      <w:r>
-        <w:rPr>
-          <w:color w:val="161616"/>
-          <w:w w:val="105"/>
-          <w:lang w:val="pt-BR"/>
-        </w:rPr>
-        <w:t>,</w:t>
+        <w:t>MQTT/Mosquitto,</w:t>
       </w:r>
       <w:r>
         <w:rPr>
@@ -4568,25 +3591,7 @@
           <w:w w:val="105"/>
           <w:lang w:val="pt-BR"/>
         </w:rPr>
-        <w:t>CAN/</w:t>
-      </w:r>
-      <w:proofErr w:type="spellStart"/>
-      <w:r>
-        <w:rPr>
-          <w:color w:val="161616"/>
-          <w:w w:val="105"/>
-          <w:lang w:val="pt-BR"/>
-        </w:rPr>
-        <w:t>CANOpen</w:t>
-      </w:r>
-      <w:proofErr w:type="spellEnd"/>
-      <w:r>
-        <w:rPr>
-          <w:color w:val="161616"/>
-          <w:w w:val="105"/>
-          <w:lang w:val="pt-BR"/>
-        </w:rPr>
-        <w:t>.</w:t>
+        <w:t>CAN/CANOpen.</w:t>
       </w:r>
     </w:p>
     <w:p>
@@ -5175,7 +4180,6 @@
         </w:rPr>
         <w:t xml:space="preserve"> </w:t>
       </w:r>
-      <w:proofErr w:type="spellStart"/>
       <w:r>
         <w:rPr>
           <w:color w:val="161616"/>
@@ -5183,7 +4187,6 @@
         </w:rPr>
         <w:t>Assistant</w:t>
       </w:r>
-      <w:proofErr w:type="spellEnd"/>
       <w:r>
         <w:rPr>
           <w:color w:val="161616"/>
@@ -5251,16 +4254,8 @@
           <w:lang w:val="pt-BR"/>
         </w:rPr>
         <w:tab/>
-      </w:r>
-      <w:proofErr w:type="spellStart"/>
-      <w:r>
-        <w:rPr>
-          <w:color w:val="161616"/>
-          <w:lang w:val="pt-BR"/>
-        </w:rPr>
         <w:t>Sep</w:t>
       </w:r>
-      <w:proofErr w:type="spellEnd"/>
       <w:r>
         <w:rPr>
           <w:color w:val="161616"/>
@@ -5284,21 +4279,12 @@
         </w:rPr>
         <w:t xml:space="preserve"> </w:t>
       </w:r>
-      <w:proofErr w:type="spellStart"/>
-      <w:r>
-        <w:rPr>
-          <w:color w:val="161616"/>
-          <w:lang w:val="pt-BR"/>
-        </w:rPr>
-        <w:t>Nov</w:t>
-      </w:r>
-      <w:proofErr w:type="spellEnd"/>
-      <w:r>
-        <w:rPr>
-          <w:color w:val="161616"/>
-          <w:lang w:val="pt-BR"/>
-        </w:rPr>
-        <w:t xml:space="preserve"> </w:t>
+      <w:r>
+        <w:rPr>
+          <w:color w:val="161616"/>
+          <w:lang w:val="pt-BR"/>
+        </w:rPr>
+        <w:t xml:space="preserve">Nov </w:t>
       </w:r>
       <w:r>
         <w:rPr>
@@ -5321,30 +4307,12 @@
           <w:color w:val="161616"/>
           <w:w w:val="105"/>
         </w:rPr>
-        <w:t>[</w:t>
-      </w:r>
-      <w:proofErr w:type="spellStart"/>
+        <w:t>[en-US]</w:t>
+      </w:r>
       <w:r>
         <w:rPr>
           <w:rFonts w:ascii="Arial Black"/>
           <w:color w:val="161616"/>
-          <w:w w:val="105"/>
-        </w:rPr>
-        <w:t>en</w:t>
-      </w:r>
-      <w:proofErr w:type="spellEnd"/>
-      <w:r>
-        <w:rPr>
-          <w:rFonts w:ascii="Arial Black"/>
-          <w:color w:val="161616"/>
-          <w:w w:val="105"/>
-        </w:rPr>
-        <w:t>-US]</w:t>
-      </w:r>
-      <w:r>
-        <w:rPr>
-          <w:rFonts w:ascii="Arial Black"/>
-          <w:color w:val="161616"/>
           <w:spacing w:val="-21"/>
           <w:w w:val="105"/>
         </w:rPr>
@@ -5440,7 +4408,6 @@
         </w:rPr>
         <w:t xml:space="preserve"> </w:t>
       </w:r>
-      <w:proofErr w:type="spellStart"/>
       <w:r>
         <w:rPr>
           <w:color w:val="161616"/>
@@ -5448,7 +4415,6 @@
         </w:rPr>
         <w:t>PowerBI</w:t>
       </w:r>
-      <w:proofErr w:type="spellEnd"/>
       <w:r>
         <w:rPr>
           <w:color w:val="161616"/>
@@ -5552,23 +4518,7 @@
           <w:color w:val="161616"/>
           <w:w w:val="105"/>
         </w:rPr>
-        <w:t xml:space="preserve">tools </w:t>
-      </w:r>
-      <w:proofErr w:type="gramStart"/>
-      <w:r>
-        <w:rPr>
-          <w:color w:val="161616"/>
-          <w:w w:val="105"/>
-        </w:rPr>
-        <w:t>In</w:t>
-      </w:r>
-      <w:proofErr w:type="gramEnd"/>
-      <w:r>
-        <w:rPr>
-          <w:color w:val="161616"/>
-          <w:w w:val="105"/>
-        </w:rPr>
-        <w:t xml:space="preserve"> VB, ABAP, Python and SQLite for commercial analysis.</w:t>
+        <w:t>tools In VB, ABAP, Python and SQLite for commercial analysis.</w:t>
       </w:r>
     </w:p>
     <w:p>
@@ -6038,32 +4988,12 @@
           <w:w w:val="105"/>
           <w:lang w:val="pt-BR"/>
         </w:rPr>
-        <w:t>[</w:t>
-      </w:r>
-      <w:proofErr w:type="spellStart"/>
+        <w:t>[pt-BR]</w:t>
+      </w:r>
       <w:r>
         <w:rPr>
           <w:rFonts w:ascii="Arial Black" w:hAnsi="Arial Black"/>
           <w:color w:val="161616"/>
-          <w:w w:val="105"/>
-          <w:lang w:val="pt-BR"/>
-        </w:rPr>
-        <w:t>pt</w:t>
-      </w:r>
-      <w:proofErr w:type="spellEnd"/>
-      <w:r>
-        <w:rPr>
-          <w:rFonts w:ascii="Arial Black" w:hAnsi="Arial Black"/>
-          <w:color w:val="161616"/>
-          <w:w w:val="105"/>
-          <w:lang w:val="pt-BR"/>
-        </w:rPr>
-        <w:t>-BR]</w:t>
-      </w:r>
-      <w:r>
-        <w:rPr>
-          <w:rFonts w:ascii="Arial Black" w:hAnsi="Arial Black"/>
-          <w:color w:val="161616"/>
           <w:spacing w:val="-20"/>
           <w:w w:val="105"/>
           <w:lang w:val="pt-BR"/>
@@ -6172,7 +5102,6 @@
         </w:rPr>
         <w:t xml:space="preserve"> </w:t>
       </w:r>
-      <w:proofErr w:type="spellStart"/>
       <w:r>
         <w:rPr>
           <w:color w:val="161616"/>
@@ -6181,7 +5110,6 @@
         </w:rPr>
         <w:t>PowerBI</w:t>
       </w:r>
-      <w:proofErr w:type="spellEnd"/>
       <w:r>
         <w:rPr>
           <w:color w:val="161616"/>
@@ -6395,7 +5323,6 @@
         </w:rPr>
         <w:t xml:space="preserve"> </w:t>
       </w:r>
-      <w:proofErr w:type="spellStart"/>
       <w:r>
         <w:rPr>
           <w:color w:val="161616"/>
@@ -6404,7 +5331,6 @@
         </w:rPr>
         <w:t>SQLite</w:t>
       </w:r>
-      <w:proofErr w:type="spellEnd"/>
       <w:r>
         <w:rPr>
           <w:color w:val="161616"/>
@@ -6593,7 +5519,6 @@
         </w:rPr>
         <w:t xml:space="preserve"> </w:t>
       </w:r>
-      <w:proofErr w:type="spellStart"/>
       <w:r>
         <w:rPr>
           <w:color w:val="161616"/>
@@ -6602,7 +5527,6 @@
         </w:rPr>
         <w:t>SQLite</w:t>
       </w:r>
-      <w:proofErr w:type="spellEnd"/>
       <w:r>
         <w:rPr>
           <w:color w:val="161616"/>
@@ -6697,33 +5621,13 @@
         </w:rPr>
         <w:t xml:space="preserve"> </w:t>
       </w:r>
-      <w:proofErr w:type="gramStart"/>
-      <w:r>
-        <w:rPr>
-          <w:color w:val="161616"/>
-          <w:w w:val="105"/>
-          <w:lang w:val="pt-BR"/>
-        </w:rPr>
-        <w:t xml:space="preserve">pro– </w:t>
-      </w:r>
-      <w:proofErr w:type="spellStart"/>
-      <w:r>
-        <w:rPr>
-          <w:color w:val="161616"/>
-          <w:w w:val="105"/>
-          <w:lang w:val="pt-BR"/>
-        </w:rPr>
-        <w:t>cessos</w:t>
-      </w:r>
-      <w:proofErr w:type="spellEnd"/>
-      <w:proofErr w:type="gramEnd"/>
-      <w:r>
-        <w:rPr>
-          <w:color w:val="161616"/>
-          <w:w w:val="105"/>
-          <w:lang w:val="pt-BR"/>
-        </w:rPr>
-        <w:t xml:space="preserve"> para análises e exploração de dados para alavancagem de vendas.</w:t>
+      <w:r>
+        <w:rPr>
+          <w:color w:val="161616"/>
+          <w:w w:val="105"/>
+          <w:lang w:val="pt-BR"/>
+        </w:rPr>
+        <w:t>pro– cessos para análises e exploração de dados para alavancagem de vendas.</w:t>
       </w:r>
     </w:p>
     <w:p>
@@ -6935,7 +5839,6 @@
         <w:spacing w:before="49"/>
         <w:ind w:left="347" w:hanging="194"/>
       </w:pPr>
-      <w:proofErr w:type="spellStart"/>
       <w:r>
         <w:rPr>
           <w:color w:val="161616"/>
@@ -6943,7 +5846,6 @@
         </w:rPr>
         <w:t>Desenvolver</w:t>
       </w:r>
-      <w:proofErr w:type="spellEnd"/>
       <w:r>
         <w:rPr>
           <w:color w:val="161616"/>
@@ -6952,7 +5854,6 @@
         </w:rPr>
         <w:t xml:space="preserve"> </w:t>
       </w:r>
-      <w:proofErr w:type="spellStart"/>
       <w:r>
         <w:rPr>
           <w:color w:val="161616"/>
@@ -6960,7 +5861,6 @@
         </w:rPr>
         <w:t>campanhas</w:t>
       </w:r>
-      <w:proofErr w:type="spellEnd"/>
       <w:r>
         <w:rPr>
           <w:color w:val="161616"/>
@@ -6984,7 +5884,6 @@
         </w:rPr>
         <w:t xml:space="preserve"> </w:t>
       </w:r>
-      <w:proofErr w:type="spellStart"/>
       <w:r>
         <w:rPr>
           <w:color w:val="161616"/>
@@ -6995,7 +5894,6 @@
       </w:r>
       <w:bookmarkStart w:id="1" w:name="Page_2"/>
       <w:bookmarkEnd w:id="1"/>
-      <w:proofErr w:type="spellEnd"/>
       <w:r>
         <w:rPr>
           <w:color w:val="161616"/>
@@ -7032,7 +5930,6 @@
           <w:rFonts w:ascii="Arial Black"/>
         </w:rPr>
       </w:pPr>
-      <w:proofErr w:type="spellStart"/>
       <w:r>
         <w:rPr>
           <w:rFonts w:ascii="Arial Black"/>
@@ -7041,7 +5938,6 @@
         </w:rPr>
         <w:t>Vallourec</w:t>
       </w:r>
-      <w:proofErr w:type="spellEnd"/>
       <w:r>
         <w:rPr>
           <w:rFonts w:ascii="Arial Black"/>
@@ -7097,7 +5993,6 @@
           <w:lang w:val="pt-BR"/>
         </w:rPr>
       </w:pPr>
-      <w:proofErr w:type="spellStart"/>
       <w:r>
         <w:rPr>
           <w:color w:val="161616"/>
@@ -7105,7 +6000,6 @@
         </w:rPr>
         <w:t>Production</w:t>
       </w:r>
-      <w:proofErr w:type="spellEnd"/>
       <w:r>
         <w:rPr>
           <w:color w:val="161616"/>
@@ -7114,7 +6008,6 @@
         </w:rPr>
         <w:t xml:space="preserve"> </w:t>
       </w:r>
-      <w:proofErr w:type="spellStart"/>
       <w:r>
         <w:rPr>
           <w:color w:val="161616"/>
@@ -7122,7 +6015,6 @@
         </w:rPr>
         <w:t>Operator</w:t>
       </w:r>
-      <w:proofErr w:type="spellEnd"/>
       <w:r>
         <w:rPr>
           <w:color w:val="161616"/>
@@ -7190,16 +6082,8 @@
           <w:lang w:val="pt-BR"/>
         </w:rPr>
         <w:tab/>
-      </w:r>
-      <w:proofErr w:type="spellStart"/>
-      <w:r>
-        <w:rPr>
-          <w:color w:val="161616"/>
-          <w:lang w:val="pt-BR"/>
-        </w:rPr>
         <w:t>Aug</w:t>
       </w:r>
-      <w:proofErr w:type="spellEnd"/>
       <w:r>
         <w:rPr>
           <w:color w:val="161616"/>
@@ -7238,7 +6122,6 @@
         </w:rPr>
         <w:t xml:space="preserve"> </w:t>
       </w:r>
-      <w:proofErr w:type="spellStart"/>
       <w:r>
         <w:rPr>
           <w:color w:val="161616"/>
@@ -7246,7 +6129,6 @@
         </w:rPr>
         <w:t>Aug</w:t>
       </w:r>
-      <w:proofErr w:type="spellEnd"/>
       <w:r>
         <w:rPr>
           <w:color w:val="161616"/>
@@ -7275,25 +6157,7 @@
           <w:color w:val="161616"/>
           <w:w w:val="105"/>
         </w:rPr>
-        <w:t>[</w:t>
-      </w:r>
-      <w:proofErr w:type="spellStart"/>
-      <w:r>
-        <w:rPr>
-          <w:rFonts w:ascii="Arial Black"/>
-          <w:color w:val="161616"/>
-          <w:w w:val="105"/>
-        </w:rPr>
-        <w:t>en</w:t>
-      </w:r>
-      <w:proofErr w:type="spellEnd"/>
-      <w:r>
-        <w:rPr>
-          <w:rFonts w:ascii="Arial Black"/>
-          <w:color w:val="161616"/>
-          <w:w w:val="105"/>
-        </w:rPr>
-        <w:t>-US]</w:t>
+        <w:t>[en-US]</w:t>
       </w:r>
       <w:r>
         <w:rPr>
@@ -8058,27 +6922,7 @@
           <w:w w:val="105"/>
           <w:lang w:val="pt-BR"/>
         </w:rPr>
-        <w:t>[</w:t>
-      </w:r>
-      <w:proofErr w:type="spellStart"/>
-      <w:r>
-        <w:rPr>
-          <w:rFonts w:ascii="Arial Black" w:hAnsi="Arial Black"/>
-          <w:color w:val="161616"/>
-          <w:w w:val="105"/>
-          <w:lang w:val="pt-BR"/>
-        </w:rPr>
-        <w:t>pt</w:t>
-      </w:r>
-      <w:proofErr w:type="spellEnd"/>
-      <w:r>
-        <w:rPr>
-          <w:rFonts w:ascii="Arial Black" w:hAnsi="Arial Black"/>
-          <w:color w:val="161616"/>
-          <w:w w:val="105"/>
-          <w:lang w:val="pt-BR"/>
-        </w:rPr>
-        <w:t>-BR]</w:t>
+        <w:t>[pt-BR]</w:t>
       </w:r>
       <w:r>
         <w:rPr>
@@ -9219,7 +8063,6 @@
         </w:rPr>
         <w:t xml:space="preserve"> </w:t>
       </w:r>
-      <w:proofErr w:type="spellStart"/>
       <w:r>
         <w:rPr>
           <w:rFonts w:ascii="Arial Black"/>
@@ -9229,7 +8072,6 @@
         </w:rPr>
         <w:t>Latam</w:t>
       </w:r>
-      <w:proofErr w:type="spellEnd"/>
     </w:p>
     <w:p>
       <w:pPr>
@@ -9265,7 +8107,6 @@
         </w:rPr>
         <w:t xml:space="preserve"> </w:t>
       </w:r>
-      <w:proofErr w:type="spellStart"/>
       <w:r>
         <w:rPr>
           <w:color w:val="161616"/>
@@ -9273,7 +8114,6 @@
         </w:rPr>
         <w:t>Estagiário</w:t>
       </w:r>
-      <w:proofErr w:type="spellEnd"/>
       <w:r>
         <w:rPr>
           <w:color w:val="161616"/>
@@ -9346,25 +8186,7 @@
           <w:color w:val="161616"/>
           <w:w w:val="105"/>
         </w:rPr>
-        <w:t>[</w:t>
-      </w:r>
-      <w:proofErr w:type="spellStart"/>
-      <w:r>
-        <w:rPr>
-          <w:rFonts w:ascii="Arial Black"/>
-          <w:color w:val="161616"/>
-          <w:w w:val="105"/>
-        </w:rPr>
-        <w:t>en</w:t>
-      </w:r>
-      <w:proofErr w:type="spellEnd"/>
-      <w:r>
-        <w:rPr>
-          <w:rFonts w:ascii="Arial Black"/>
-          <w:color w:val="161616"/>
-          <w:w w:val="105"/>
-        </w:rPr>
-        <w:t>-US]</w:t>
+        <w:t>[en-US]</w:t>
       </w:r>
       <w:r>
         <w:rPr>
@@ -9893,25 +8715,7 @@
           <w:lang w:val="pt-BR"/>
         </w:rPr>
         <w:lastRenderedPageBreak/>
-        <w:t>[</w:t>
-      </w:r>
-      <w:proofErr w:type="spellStart"/>
-      <w:r>
-        <w:rPr>
-          <w:rFonts w:ascii="Arial Black" w:hAnsi="Arial Black"/>
-          <w:color w:val="161616"/>
-          <w:lang w:val="pt-BR"/>
-        </w:rPr>
-        <w:t>pt</w:t>
-      </w:r>
-      <w:proofErr w:type="spellEnd"/>
-      <w:r>
-        <w:rPr>
-          <w:rFonts w:ascii="Arial Black" w:hAnsi="Arial Black"/>
-          <w:color w:val="161616"/>
-          <w:lang w:val="pt-BR"/>
-        </w:rPr>
-        <w:t>-BR]</w:t>
+        <w:t>[pt-BR]</w:t>
       </w:r>
       <w:r>
         <w:rPr>
@@ -10667,7 +9471,6 @@
         </w:rPr>
         <w:t xml:space="preserve"> </w:t>
       </w:r>
-      <w:proofErr w:type="spellStart"/>
       <w:r>
         <w:rPr>
           <w:color w:val="161616"/>
@@ -10675,7 +9478,6 @@
         </w:rPr>
         <w:t>Estagiário</w:t>
       </w:r>
-      <w:proofErr w:type="spellEnd"/>
       <w:r>
         <w:rPr>
           <w:color w:val="161616"/>
@@ -10748,25 +9550,7 @@
           <w:color w:val="161616"/>
           <w:w w:val="105"/>
         </w:rPr>
-        <w:t>[</w:t>
-      </w:r>
-      <w:proofErr w:type="spellStart"/>
-      <w:r>
-        <w:rPr>
-          <w:rFonts w:ascii="Arial Black"/>
-          <w:color w:val="161616"/>
-          <w:w w:val="105"/>
-        </w:rPr>
-        <w:t>en</w:t>
-      </w:r>
-      <w:proofErr w:type="spellEnd"/>
-      <w:r>
-        <w:rPr>
-          <w:rFonts w:ascii="Arial Black"/>
-          <w:color w:val="161616"/>
-          <w:w w:val="105"/>
-        </w:rPr>
-        <w:t>-US]</w:t>
+        <w:t>[en-US]</w:t>
       </w:r>
       <w:r>
         <w:rPr>
@@ -11321,27 +10105,7 @@
           <w:w w:val="105"/>
           <w:lang w:val="pt-BR"/>
         </w:rPr>
-        <w:t>[</w:t>
-      </w:r>
-      <w:proofErr w:type="spellStart"/>
-      <w:r>
-        <w:rPr>
-          <w:rFonts w:ascii="Arial Black" w:hAnsi="Arial Black"/>
-          <w:color w:val="161616"/>
-          <w:w w:val="105"/>
-          <w:lang w:val="pt-BR"/>
-        </w:rPr>
-        <w:t>pt</w:t>
-      </w:r>
-      <w:proofErr w:type="spellEnd"/>
-      <w:r>
-        <w:rPr>
-          <w:rFonts w:ascii="Arial Black" w:hAnsi="Arial Black"/>
-          <w:color w:val="161616"/>
-          <w:w w:val="105"/>
-          <w:lang w:val="pt-BR"/>
-        </w:rPr>
-        <w:t>-BR]</w:t>
+        <w:t>[pt-BR]</w:t>
       </w:r>
       <w:r>
         <w:rPr>
@@ -12101,7 +10865,7 @@
               </wp:anchor>
             </w:drawing>
           </mc:Choice>
-          <mc:Fallback xmlns:w16sdtfl="http://schemas.microsoft.com/office/word/2024/wordml/sdtformatlock" xmlns:w16du="http://schemas.microsoft.com/office/word/2023/wordml/word16du" xmlns:oel="http://schemas.microsoft.com/office/2019/extlst">
+          <mc:Fallback xmlns:oel="http://schemas.microsoft.com/office/2019/extlst" xmlns:w16du="http://schemas.microsoft.com/office/word/2023/wordml/word16du" xmlns:w16sdtfl="http://schemas.microsoft.com/office/word/2024/wordml/sdtformatlock">
             <w:pict>
               <v:shape w14:anchorId="7B550A54" id="Graphic 8" o:spid="_x0000_s1026" style="position:absolute;margin-left:29.25pt;margin-top:20.8pt;width:546.7pt;height:.1pt;z-index:-15727616;visibility:visible;mso-wrap-style:square;mso-wrap-distance-left:0;mso-wrap-distance-top:0;mso-wrap-distance-right:0;mso-wrap-distance-bottom:0;mso-position-horizontal:absolute;mso-position-horizontal-relative:page;mso-position-vertical:absolute;mso-position-vertical-relative:text;v-text-anchor:top" coordsize="6943090,1270" o:gfxdata="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" path="m,l6942594,e" filled="f" strokeweight=".71014mm">
                 <v:path arrowok="t"/>
@@ -12297,44 +11061,8 @@
         <w:rPr>
           <w:color w:val="161616"/>
         </w:rPr>
-        <w:t xml:space="preserve">Bachelor's Degree - Computer Science / </w:t>
-      </w:r>
-      <w:proofErr w:type="spellStart"/>
-      <w:r>
-        <w:rPr>
-          <w:color w:val="161616"/>
-        </w:rPr>
-        <w:t>Bacharelado</w:t>
-      </w:r>
-      <w:proofErr w:type="spellEnd"/>
-      <w:r>
-        <w:rPr>
-          <w:color w:val="161616"/>
-        </w:rPr>
-        <w:t xml:space="preserve"> - </w:t>
-      </w:r>
-      <w:proofErr w:type="spellStart"/>
-      <w:r>
-        <w:rPr>
-          <w:color w:val="161616"/>
-        </w:rPr>
-        <w:t>Ciência</w:t>
-      </w:r>
-      <w:proofErr w:type="spellEnd"/>
-      <w:r>
-        <w:rPr>
-          <w:color w:val="161616"/>
-        </w:rPr>
-        <w:t xml:space="preserve"> da </w:t>
-      </w:r>
-      <w:proofErr w:type="spellStart"/>
-      <w:r>
-        <w:rPr>
-          <w:color w:val="161616"/>
-        </w:rPr>
-        <w:t>Computação</w:t>
-      </w:r>
-      <w:proofErr w:type="spellEnd"/>
+        <w:t>Bachelor's Degree - Computer Science / Bacharelado - Ciência da Computação</w:t>
+      </w:r>
       <w:r>
         <w:rPr>
           <w:color w:val="161616"/>
@@ -12427,7 +11155,6 @@
         </w:rPr>
         <w:t xml:space="preserve"> </w:t>
       </w:r>
-      <w:proofErr w:type="spellStart"/>
       <w:r>
         <w:rPr>
           <w:rFonts w:ascii="Arial Black"/>
@@ -12436,7 +11163,6 @@
         </w:rPr>
         <w:t>Universidade</w:t>
       </w:r>
-      <w:proofErr w:type="spellEnd"/>
       <w:r>
         <w:rPr>
           <w:rFonts w:ascii="Arial Black"/>
@@ -12446,7 +11172,6 @@
         </w:rPr>
         <w:t xml:space="preserve"> </w:t>
       </w:r>
-      <w:proofErr w:type="spellStart"/>
       <w:r>
         <w:rPr>
           <w:rFonts w:ascii="Arial Black"/>
@@ -12456,7 +11181,6 @@
         </w:rPr>
         <w:t>Anhanguera</w:t>
       </w:r>
-      <w:proofErr w:type="spellEnd"/>
     </w:p>
     <w:p>
       <w:pPr>
@@ -12472,49 +11196,8 @@
           <w:color w:val="161616"/>
           <w:w w:val="110"/>
         </w:rPr>
-        <w:t xml:space="preserve">Associate Degree - DevOps / </w:t>
-      </w:r>
-      <w:proofErr w:type="spellStart"/>
-      <w:r>
-        <w:rPr>
-          <w:color w:val="161616"/>
-          <w:w w:val="110"/>
-        </w:rPr>
-        <w:t>Curso</w:t>
-      </w:r>
-      <w:proofErr w:type="spellEnd"/>
-      <w:r>
-        <w:rPr>
-          <w:color w:val="161616"/>
-          <w:w w:val="110"/>
-        </w:rPr>
-        <w:t xml:space="preserve"> Superior de </w:t>
-      </w:r>
-      <w:proofErr w:type="spellStart"/>
-      <w:r>
-        <w:rPr>
-          <w:color w:val="161616"/>
-          <w:w w:val="110"/>
-        </w:rPr>
-        <w:t>Tecnologia</w:t>
-      </w:r>
-      <w:proofErr w:type="spellEnd"/>
-      <w:r>
-        <w:rPr>
-          <w:color w:val="161616"/>
-          <w:w w:val="110"/>
-        </w:rPr>
-        <w:t xml:space="preserve"> - </w:t>
-      </w:r>
-      <w:proofErr w:type="spellStart"/>
-      <w:r>
-        <w:rPr>
-          <w:color w:val="161616"/>
-          <w:w w:val="110"/>
-        </w:rPr>
-        <w:t>Devops</w:t>
-      </w:r>
-      <w:proofErr w:type="spellEnd"/>
+        <w:t>Associate Degree - DevOps / Curso Superior de Tecnologia - Devops</w:t>
+      </w:r>
       <w:r>
         <w:rPr>
           <w:color w:val="161616"/>
@@ -12770,148 +11453,90 @@
           <w:lang w:val="pt-BR"/>
         </w:rPr>
       </w:pPr>
-      <w:proofErr w:type="spellStart"/>
       <w:r>
         <w:rPr>
           <w:color w:val="161616"/>
           <w:w w:val="110"/>
           <w:lang w:val="pt-BR"/>
         </w:rPr>
-        <w:t>Associate</w:t>
-      </w:r>
-      <w:proofErr w:type="spellEnd"/>
+        <w:t>Associate Degree - Mechatronics / Curso Superior de Tecnologia - Mecatrônica</w:t>
+      </w:r>
+      <w:r>
+        <w:rPr>
+          <w:color w:val="161616"/>
+          <w:lang w:val="pt-BR"/>
+        </w:rPr>
+        <w:tab/>
+        <w:t>Jun</w:t>
+      </w:r>
+      <w:r>
+        <w:rPr>
+          <w:color w:val="161616"/>
+          <w:spacing w:val="-12"/>
+          <w:lang w:val="pt-BR"/>
+        </w:rPr>
+        <w:t xml:space="preserve"> </w:t>
+      </w:r>
+      <w:r>
+        <w:rPr>
+          <w:color w:val="161616"/>
+          <w:lang w:val="pt-BR"/>
+        </w:rPr>
+        <w:t>2018</w:t>
+      </w:r>
+      <w:r>
+        <w:rPr>
+          <w:color w:val="161616"/>
+          <w:spacing w:val="-13"/>
+          <w:lang w:val="pt-BR"/>
+        </w:rPr>
+        <w:t xml:space="preserve"> </w:t>
+      </w:r>
+      <w:r>
+        <w:rPr>
+          <w:color w:val="161616"/>
+          <w:lang w:val="pt-BR"/>
+        </w:rPr>
+        <w:t>-</w:t>
+      </w:r>
+      <w:r>
+        <w:rPr>
+          <w:color w:val="161616"/>
+          <w:spacing w:val="-11"/>
+          <w:lang w:val="pt-BR"/>
+        </w:rPr>
+        <w:t xml:space="preserve"> </w:t>
+      </w:r>
+      <w:r>
+        <w:rPr>
+          <w:color w:val="161616"/>
+          <w:lang w:val="pt-BR"/>
+        </w:rPr>
+        <w:t>Dec</w:t>
+      </w:r>
+      <w:r>
+        <w:rPr>
+          <w:color w:val="161616"/>
+          <w:spacing w:val="-13"/>
+          <w:lang w:val="pt-BR"/>
+        </w:rPr>
+        <w:t xml:space="preserve"> </w:t>
+      </w:r>
+      <w:r>
+        <w:rPr>
+          <w:color w:val="161616"/>
+          <w:lang w:val="pt-BR"/>
+        </w:rPr>
+        <w:t xml:space="preserve">2020 </w:t>
+      </w:r>
       <w:r>
         <w:rPr>
           <w:color w:val="161616"/>
           <w:w w:val="110"/>
           <w:lang w:val="pt-BR"/>
         </w:rPr>
-        <w:t xml:space="preserve"> </w:t>
-      </w:r>
-      <w:proofErr w:type="spellStart"/>
-      <w:r>
-        <w:rPr>
-          <w:color w:val="161616"/>
-          <w:w w:val="110"/>
-          <w:lang w:val="pt-BR"/>
-        </w:rPr>
-        <w:t>Degree</w:t>
-      </w:r>
-      <w:proofErr w:type="spellEnd"/>
-      <w:r>
-        <w:rPr>
-          <w:color w:val="161616"/>
-          <w:w w:val="110"/>
-          <w:lang w:val="pt-BR"/>
-        </w:rPr>
-        <w:t xml:space="preserve"> - </w:t>
-      </w:r>
-      <w:proofErr w:type="spellStart"/>
-      <w:r>
-        <w:rPr>
-          <w:color w:val="161616"/>
-          <w:w w:val="110"/>
-          <w:lang w:val="pt-BR"/>
-        </w:rPr>
-        <w:t>Mechatronics</w:t>
-      </w:r>
-      <w:proofErr w:type="spellEnd"/>
-      <w:r>
-        <w:rPr>
-          <w:color w:val="161616"/>
-          <w:w w:val="110"/>
-          <w:lang w:val="pt-BR"/>
-        </w:rPr>
-        <w:t xml:space="preserve"> / Curso Superior de Tecnologia - Mecatrônica</w:t>
-      </w:r>
-      <w:r>
-        <w:rPr>
-          <w:color w:val="161616"/>
-          <w:lang w:val="pt-BR"/>
-        </w:rPr>
-        <w:tab/>
-      </w:r>
-      <w:proofErr w:type="spellStart"/>
-      <w:r>
-        <w:rPr>
-          <w:color w:val="161616"/>
-          <w:lang w:val="pt-BR"/>
-        </w:rPr>
-        <w:t>Jun</w:t>
-      </w:r>
-      <w:proofErr w:type="spellEnd"/>
-      <w:r>
-        <w:rPr>
-          <w:color w:val="161616"/>
-          <w:spacing w:val="-12"/>
-          <w:lang w:val="pt-BR"/>
-        </w:rPr>
-        <w:t xml:space="preserve"> </w:t>
-      </w:r>
-      <w:r>
-        <w:rPr>
-          <w:color w:val="161616"/>
-          <w:lang w:val="pt-BR"/>
-        </w:rPr>
-        <w:t>2018</w:t>
-      </w:r>
-      <w:r>
-        <w:rPr>
-          <w:color w:val="161616"/>
-          <w:spacing w:val="-13"/>
-          <w:lang w:val="pt-BR"/>
-        </w:rPr>
-        <w:t xml:space="preserve"> </w:t>
-      </w:r>
-      <w:r>
-        <w:rPr>
-          <w:color w:val="161616"/>
-          <w:lang w:val="pt-BR"/>
-        </w:rPr>
-        <w:t>-</w:t>
-      </w:r>
-      <w:r>
-        <w:rPr>
-          <w:color w:val="161616"/>
-          <w:spacing w:val="-11"/>
-          <w:lang w:val="pt-BR"/>
-        </w:rPr>
-        <w:t xml:space="preserve"> </w:t>
-      </w:r>
-      <w:proofErr w:type="spellStart"/>
-      <w:r>
-        <w:rPr>
-          <w:color w:val="161616"/>
-          <w:lang w:val="pt-BR"/>
-        </w:rPr>
-        <w:t>Dec</w:t>
-      </w:r>
-      <w:proofErr w:type="spellEnd"/>
-      <w:r>
-        <w:rPr>
-          <w:color w:val="161616"/>
-          <w:spacing w:val="-13"/>
-          <w:lang w:val="pt-BR"/>
-        </w:rPr>
-        <w:t xml:space="preserve"> </w:t>
-      </w:r>
-      <w:r>
-        <w:rPr>
-          <w:color w:val="161616"/>
-          <w:lang w:val="pt-BR"/>
-        </w:rPr>
-        <w:t xml:space="preserve">2020 </w:t>
-      </w:r>
-      <w:proofErr w:type="spellStart"/>
-      <w:r>
-        <w:rPr>
-          <w:color w:val="161616"/>
-          <w:w w:val="110"/>
-          <w:lang w:val="pt-BR"/>
-        </w:rPr>
         <w:t>Robotics</w:t>
       </w:r>
-      <w:proofErr w:type="spellEnd"/>
       <w:r>
         <w:rPr>
           <w:color w:val="161616"/>
@@ -12921,7 +11546,6 @@
         </w:rPr>
         <w:t xml:space="preserve"> </w:t>
       </w:r>
-      <w:proofErr w:type="spellStart"/>
       <w:r>
         <w:rPr>
           <w:color w:val="161616"/>
@@ -12930,7 +11554,6 @@
         </w:rPr>
         <w:t>and</w:t>
       </w:r>
-      <w:proofErr w:type="spellEnd"/>
       <w:r>
         <w:rPr>
           <w:color w:val="161616"/>
@@ -12940,7 +11563,6 @@
         </w:rPr>
         <w:t xml:space="preserve"> </w:t>
       </w:r>
-      <w:proofErr w:type="spellStart"/>
       <w:r>
         <w:rPr>
           <w:color w:val="161616"/>
@@ -12949,7 +11571,6 @@
         </w:rPr>
         <w:t>Control</w:t>
       </w:r>
-      <w:proofErr w:type="spellEnd"/>
       <w:r>
         <w:rPr>
           <w:color w:val="161616"/>
@@ -12959,7 +11580,6 @@
         </w:rPr>
         <w:t xml:space="preserve"> </w:t>
       </w:r>
-      <w:proofErr w:type="spellStart"/>
       <w:r>
         <w:rPr>
           <w:color w:val="161616"/>
@@ -12968,7 +11588,6 @@
         </w:rPr>
         <w:t>and</w:t>
       </w:r>
-      <w:proofErr w:type="spellEnd"/>
       <w:r>
         <w:rPr>
           <w:color w:val="161616"/>
@@ -12995,23 +11614,13 @@
         </w:rPr>
         <w:t xml:space="preserve"> </w:t>
       </w:r>
-      <w:proofErr w:type="spellStart"/>
       <w:r>
         <w:rPr>
           <w:color w:val="161616"/>
           <w:w w:val="110"/>
           <w:lang w:val="pt-BR"/>
         </w:rPr>
-        <w:t>Engineering</w:t>
-      </w:r>
-      <w:proofErr w:type="spellEnd"/>
-      <w:r>
-        <w:rPr>
-          <w:color w:val="161616"/>
-          <w:w w:val="110"/>
-          <w:lang w:val="pt-BR"/>
-        </w:rPr>
-        <w:t>.</w:t>
+        <w:t>Engineering.</w:t>
       </w:r>
     </w:p>
     <w:p>
@@ -13160,59 +11769,13 @@
           <w:lang w:val="pt-BR"/>
         </w:rPr>
       </w:pPr>
-      <w:proofErr w:type="spellStart"/>
-      <w:r>
-        <w:rPr>
-          <w:color w:val="161616"/>
-          <w:w w:val="105"/>
-          <w:lang w:val="pt-BR"/>
-        </w:rPr>
-        <w:t>Technical</w:t>
-      </w:r>
-      <w:proofErr w:type="spellEnd"/>
-      <w:r>
-        <w:rPr>
-          <w:color w:val="161616"/>
-          <w:w w:val="105"/>
-          <w:lang w:val="pt-BR"/>
-        </w:rPr>
-        <w:t xml:space="preserve"> </w:t>
-      </w:r>
-      <w:proofErr w:type="spellStart"/>
-      <w:r>
-        <w:rPr>
-          <w:color w:val="161616"/>
-          <w:w w:val="105"/>
-          <w:lang w:val="pt-BR"/>
-        </w:rPr>
-        <w:t>Education</w:t>
-      </w:r>
-      <w:proofErr w:type="spellEnd"/>
-      <w:r>
-        <w:rPr>
-          <w:color w:val="161616"/>
-          <w:w w:val="105"/>
-          <w:lang w:val="pt-BR"/>
-        </w:rPr>
-        <w:t xml:space="preserve"> - </w:t>
-      </w:r>
-      <w:proofErr w:type="spellStart"/>
-      <w:r>
-        <w:rPr>
-          <w:color w:val="161616"/>
-          <w:w w:val="105"/>
-          <w:lang w:val="pt-BR"/>
-        </w:rPr>
-        <w:t>Mechanics</w:t>
-      </w:r>
-      <w:proofErr w:type="spellEnd"/>
-      <w:r>
-        <w:rPr>
-          <w:color w:val="161616"/>
-          <w:w w:val="105"/>
-          <w:lang w:val="pt-BR"/>
-        </w:rPr>
-        <w:t xml:space="preserve"> / Curso Técnico - Mecânica</w:t>
+      <w:r>
+        <w:rPr>
+          <w:color w:val="161616"/>
+          <w:w w:val="105"/>
+          <w:lang w:val="pt-BR"/>
+        </w:rPr>
+        <w:t>Technical Education - Mechanics / Curso Técnico - Mecânica</w:t>
       </w:r>
       <w:r>
         <w:rPr>
@@ -13221,7 +11784,6 @@
         </w:rPr>
         <w:tab/>
       </w:r>
-      <w:proofErr w:type="spellStart"/>
       <w:r>
         <w:rPr>
           <w:color w:val="161616"/>
@@ -13230,7 +11792,6 @@
         </w:rPr>
         <w:t>Aug</w:t>
       </w:r>
-      <w:proofErr w:type="spellEnd"/>
       <w:r>
         <w:rPr>
           <w:color w:val="161616"/>
@@ -13274,7 +11835,6 @@
         </w:rPr>
         <w:t xml:space="preserve"> </w:t>
       </w:r>
-      <w:proofErr w:type="spellStart"/>
       <w:r>
         <w:rPr>
           <w:color w:val="161616"/>
@@ -13283,7 +11843,6 @@
         </w:rPr>
         <w:t>Apr</w:t>
       </w:r>
-      <w:proofErr w:type="spellEnd"/>
       <w:r>
         <w:rPr>
           <w:color w:val="161616"/>
@@ -13393,7 +11952,6 @@
         </w:rPr>
         <w:t xml:space="preserve"> </w:t>
       </w:r>
-      <w:proofErr w:type="spellStart"/>
       <w:r>
         <w:rPr>
           <w:color w:val="161616"/>
@@ -13401,7 +11959,6 @@
         </w:rPr>
         <w:t>School</w:t>
       </w:r>
-      <w:proofErr w:type="spellEnd"/>
       <w:r>
         <w:rPr>
           <w:color w:val="161616"/>
@@ -13494,7 +12051,6 @@
         </w:rPr>
         <w:t xml:space="preserve"> </w:t>
       </w:r>
-      <w:proofErr w:type="spellStart"/>
       <w:r>
         <w:rPr>
           <w:color w:val="161616"/>
@@ -13502,7 +12058,6 @@
         </w:rPr>
         <w:t>Dec</w:t>
       </w:r>
-      <w:proofErr w:type="spellEnd"/>
       <w:r>
         <w:rPr>
           <w:color w:val="161616"/>
@@ -13543,21 +12098,12 @@
         </w:rPr>
         <w:t xml:space="preserve"> </w:t>
       </w:r>
-      <w:proofErr w:type="spellStart"/>
-      <w:r>
-        <w:rPr>
-          <w:color w:val="161616"/>
-          <w:lang w:val="pt-BR"/>
-        </w:rPr>
-        <w:t>Studies</w:t>
-      </w:r>
-      <w:proofErr w:type="spellEnd"/>
-      <w:r>
-        <w:rPr>
-          <w:color w:val="161616"/>
-          <w:lang w:val="pt-BR"/>
-        </w:rPr>
-        <w:t>.</w:t>
+      <w:r>
+        <w:rPr>
+          <w:color w:val="161616"/>
+          <w:lang w:val="pt-BR"/>
+        </w:rPr>
+        <w:t>Studies.</w:t>
       </w:r>
       <w:r>
         <w:rPr>
@@ -13704,7 +12250,7 @@
               </wp:anchor>
             </w:drawing>
           </mc:Choice>
-          <mc:Fallback xmlns:w16sdtfl="http://schemas.microsoft.com/office/word/2024/wordml/sdtformatlock" xmlns:w16du="http://schemas.microsoft.com/office/word/2023/wordml/word16du" xmlns:oel="http://schemas.microsoft.com/office/2019/extlst">
+          <mc:Fallback xmlns:oel="http://schemas.microsoft.com/office/2019/extlst" xmlns:w16du="http://schemas.microsoft.com/office/word/2023/wordml/word16du" xmlns:w16sdtfl="http://schemas.microsoft.com/office/word/2024/wordml/sdtformatlock">
             <w:pict>
               <v:shape w14:anchorId="47785ACA" id="Graphic 9" o:spid="_x0000_s1026" style="position:absolute;margin-left:29.25pt;margin-top:17.6pt;width:546.7pt;height:.1pt;z-index:-15727104;visibility:visible;mso-wrap-style:square;mso-wrap-distance-left:0;mso-wrap-distance-top:0;mso-wrap-distance-right:0;mso-wrap-distance-bottom:0;mso-position-horizontal:absolute;mso-position-horizontal-relative:page;mso-position-vertical:absolute;mso-position-vertical-relative:text;v-text-anchor:top" coordsize="6943090,1270" o:gfxdata="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" path="m,l6942594,e" filled="f" strokeweight=".71014mm">
                 <v:path arrowok="t"/>
@@ -13844,14 +12390,12 @@
         <w:pStyle w:val="Corpodetexto"/>
         <w:spacing w:before="194"/>
       </w:pPr>
-      <w:proofErr w:type="spellStart"/>
       <w:r>
         <w:rPr>
           <w:color w:val="161616"/>
         </w:rPr>
         <w:t>Qml</w:t>
       </w:r>
-      <w:proofErr w:type="spellEnd"/>
       <w:r>
         <w:rPr>
           <w:color w:val="161616"/>
@@ -13954,21 +12498,7 @@
         <w:rPr>
           <w:color w:val="161616"/>
         </w:rPr>
-        <w:t>(</w:t>
-      </w:r>
-      <w:proofErr w:type="spellStart"/>
-      <w:r>
-        <w:rPr>
-          <w:color w:val="161616"/>
-        </w:rPr>
-        <w:t>PowerBI</w:t>
-      </w:r>
-      <w:proofErr w:type="spellEnd"/>
-      <w:r>
-        <w:rPr>
-          <w:color w:val="161616"/>
-        </w:rPr>
-        <w:t>)</w:t>
+        <w:t>(PowerBI)</w:t>
       </w:r>
       <w:r>
         <w:rPr>
@@ -14068,19 +12598,11 @@
         </w:rPr>
         <w:t xml:space="preserve"> </w:t>
       </w:r>
-      <w:proofErr w:type="spellStart"/>
-      <w:r>
-        <w:rPr>
-          <w:color w:val="161616"/>
-        </w:rPr>
-        <w:t>ShellScript</w:t>
-      </w:r>
-      <w:proofErr w:type="spellEnd"/>
-      <w:r>
-        <w:rPr>
-          <w:color w:val="161616"/>
-        </w:rPr>
-        <w:t>/Linux</w:t>
+      <w:r>
+        <w:rPr>
+          <w:color w:val="161616"/>
+        </w:rPr>
+        <w:t>ShellScript/Linux</w:t>
       </w:r>
       <w:r>
         <w:rPr>
@@ -14203,17 +12725,8 @@
           <w:color w:val="161616"/>
           <w:w w:val="105"/>
         </w:rPr>
-        <w:t>JAVA/</w:t>
-      </w:r>
-      <w:proofErr w:type="spellStart"/>
-      <w:r>
-        <w:rPr>
-          <w:color w:val="161616"/>
-          <w:w w:val="105"/>
-        </w:rPr>
-        <w:t>SpringBoot</w:t>
-      </w:r>
-      <w:proofErr w:type="spellEnd"/>
+        <w:t>JAVA/SpringBoot</w:t>
+      </w:r>
       <w:r>
         <w:rPr>
           <w:color w:val="161616"/>
@@ -14317,17 +12830,8 @@
           <w:color w:val="161616"/>
           <w:w w:val="105"/>
         </w:rPr>
-        <w:t>PHP/</w:t>
-      </w:r>
-      <w:proofErr w:type="spellStart"/>
-      <w:r>
-        <w:rPr>
-          <w:color w:val="161616"/>
-          <w:w w:val="105"/>
-        </w:rPr>
-        <w:t>Lavaravel</w:t>
-      </w:r>
-      <w:proofErr w:type="spellEnd"/>
+        <w:t>PHP/Lavaravel</w:t>
+      </w:r>
       <w:r>
         <w:rPr>
           <w:color w:val="161616"/>
@@ -14544,21 +13048,12 @@
         </w:rPr>
         <w:t xml:space="preserve"> </w:t>
       </w:r>
-      <w:proofErr w:type="spellStart"/>
-      <w:r>
-        <w:rPr>
-          <w:color w:val="161616"/>
-          <w:w w:val="105"/>
-        </w:rPr>
-        <w:t>Axios</w:t>
-      </w:r>
-      <w:proofErr w:type="spellEnd"/>
-      <w:r>
-        <w:rPr>
-          <w:color w:val="161616"/>
-          <w:w w:val="105"/>
-        </w:rPr>
-        <w:t>,</w:t>
+      <w:r>
+        <w:rPr>
+          <w:color w:val="161616"/>
+          <w:w w:val="105"/>
+        </w:rPr>
+        <w:t>Axios,</w:t>
       </w:r>
       <w:r>
         <w:rPr>
@@ -14568,21 +13063,12 @@
         </w:rPr>
         <w:t xml:space="preserve"> </w:t>
       </w:r>
-      <w:proofErr w:type="spellStart"/>
-      <w:r>
-        <w:rPr>
-          <w:color w:val="161616"/>
-          <w:w w:val="105"/>
-        </w:rPr>
-        <w:t>GraphQL</w:t>
-      </w:r>
-      <w:proofErr w:type="spellEnd"/>
-      <w:r>
-        <w:rPr>
-          <w:color w:val="161616"/>
-          <w:w w:val="105"/>
-        </w:rPr>
-        <w:t>,</w:t>
+      <w:r>
+        <w:rPr>
+          <w:color w:val="161616"/>
+          <w:w w:val="105"/>
+        </w:rPr>
+        <w:t>GraphQL,</w:t>
       </w:r>
       <w:r>
         <w:rPr>
@@ -14592,21 +13078,12 @@
         </w:rPr>
         <w:t xml:space="preserve"> </w:t>
       </w:r>
-      <w:proofErr w:type="spellStart"/>
-      <w:r>
-        <w:rPr>
-          <w:color w:val="161616"/>
-          <w:w w:val="105"/>
-        </w:rPr>
-        <w:t>grpc</w:t>
-      </w:r>
-      <w:proofErr w:type="spellEnd"/>
-      <w:r>
-        <w:rPr>
-          <w:color w:val="161616"/>
-          <w:w w:val="105"/>
-        </w:rPr>
-        <w:t xml:space="preserve">, </w:t>
+      <w:r>
+        <w:rPr>
+          <w:color w:val="161616"/>
+          <w:w w:val="105"/>
+        </w:rPr>
+        <w:t xml:space="preserve">grpc, </w:t>
       </w:r>
       <w:r>
         <w:rPr>
@@ -14621,19 +13098,11 @@
         </w:rPr>
         <w:t xml:space="preserve"> </w:t>
       </w:r>
-      <w:proofErr w:type="spellStart"/>
-      <w:r>
-        <w:rPr>
-          <w:color w:val="161616"/>
-        </w:rPr>
-        <w:t>icmp</w:t>
-      </w:r>
-      <w:proofErr w:type="spellEnd"/>
-      <w:r>
-        <w:rPr>
-          <w:color w:val="161616"/>
-        </w:rPr>
-        <w:t>,</w:t>
+      <w:r>
+        <w:rPr>
+          <w:color w:val="161616"/>
+        </w:rPr>
+        <w:t>icmp,</w:t>
       </w:r>
       <w:r>
         <w:rPr>
@@ -14642,19 +13111,11 @@
         </w:rPr>
         <w:t xml:space="preserve"> </w:t>
       </w:r>
-      <w:proofErr w:type="spellStart"/>
-      <w:r>
-        <w:rPr>
-          <w:color w:val="161616"/>
-        </w:rPr>
-        <w:t>ip</w:t>
-      </w:r>
-      <w:proofErr w:type="spellEnd"/>
-      <w:r>
-        <w:rPr>
-          <w:color w:val="161616"/>
-        </w:rPr>
-        <w:t>,</w:t>
+      <w:r>
+        <w:rPr>
+          <w:color w:val="161616"/>
+        </w:rPr>
+        <w:t>ip,</w:t>
       </w:r>
       <w:r>
         <w:rPr>
@@ -14676,19 +13137,11 @@
         </w:rPr>
         <w:t xml:space="preserve"> </w:t>
       </w:r>
-      <w:proofErr w:type="spellStart"/>
-      <w:r>
-        <w:rPr>
-          <w:color w:val="161616"/>
-        </w:rPr>
-        <w:t>JQuery</w:t>
-      </w:r>
-      <w:proofErr w:type="spellEnd"/>
-      <w:r>
-        <w:rPr>
-          <w:color w:val="161616"/>
-        </w:rPr>
-        <w:t>,</w:t>
+      <w:r>
+        <w:rPr>
+          <w:color w:val="161616"/>
+        </w:rPr>
+        <w:t>JQuery,</w:t>
       </w:r>
       <w:r>
         <w:rPr>
@@ -14736,19 +13189,11 @@
         </w:rPr>
         <w:t xml:space="preserve"> </w:t>
       </w:r>
-      <w:proofErr w:type="spellStart"/>
-      <w:r>
-        <w:rPr>
-          <w:color w:val="161616"/>
-        </w:rPr>
-        <w:t>Mosquitto</w:t>
-      </w:r>
-      <w:proofErr w:type="spellEnd"/>
-      <w:r>
-        <w:rPr>
-          <w:color w:val="161616"/>
-        </w:rPr>
-        <w:t>,</w:t>
+      <w:r>
+        <w:rPr>
+          <w:color w:val="161616"/>
+        </w:rPr>
+        <w:t>Mosquitto,</w:t>
       </w:r>
       <w:r>
         <w:rPr>
@@ -14757,19 +13202,11 @@
         </w:rPr>
         <w:t xml:space="preserve"> </w:t>
       </w:r>
-      <w:proofErr w:type="spellStart"/>
-      <w:r>
-        <w:rPr>
-          <w:color w:val="161616"/>
-        </w:rPr>
-        <w:t>pwa</w:t>
-      </w:r>
-      <w:proofErr w:type="spellEnd"/>
-      <w:r>
-        <w:rPr>
-          <w:color w:val="161616"/>
-        </w:rPr>
-        <w:t>,</w:t>
+      <w:r>
+        <w:rPr>
+          <w:color w:val="161616"/>
+        </w:rPr>
+        <w:t>pwa,</w:t>
       </w:r>
       <w:r>
         <w:rPr>
@@ -14778,19 +13215,11 @@
         </w:rPr>
         <w:t xml:space="preserve"> </w:t>
       </w:r>
-      <w:proofErr w:type="spellStart"/>
-      <w:r>
-        <w:rPr>
-          <w:color w:val="161616"/>
-        </w:rPr>
-        <w:t>rdp</w:t>
-      </w:r>
-      <w:proofErr w:type="spellEnd"/>
-      <w:r>
-        <w:rPr>
-          <w:color w:val="161616"/>
-        </w:rPr>
-        <w:t>,</w:t>
+      <w:r>
+        <w:rPr>
+          <w:color w:val="161616"/>
+        </w:rPr>
+        <w:t>rdp,</w:t>
       </w:r>
       <w:r>
         <w:rPr>
@@ -14803,21 +13232,7 @@
         <w:rPr>
           <w:color w:val="161616"/>
         </w:rPr>
-        <w:t>REST/</w:t>
-      </w:r>
-      <w:proofErr w:type="spellStart"/>
-      <w:r>
-        <w:rPr>
-          <w:color w:val="161616"/>
-        </w:rPr>
-        <w:t>RESTfulAPI</w:t>
-      </w:r>
-      <w:proofErr w:type="spellEnd"/>
-      <w:r>
-        <w:rPr>
-          <w:color w:val="161616"/>
-        </w:rPr>
-        <w:t>,</w:t>
+        <w:t>REST/RESTfulAPI,</w:t>
       </w:r>
       <w:r>
         <w:rPr>
@@ -14826,19 +13241,11 @@
         </w:rPr>
         <w:t xml:space="preserve"> </w:t>
       </w:r>
-      <w:proofErr w:type="spellStart"/>
-      <w:r>
-        <w:rPr>
-          <w:color w:val="161616"/>
-        </w:rPr>
-        <w:t>FetchAPI</w:t>
-      </w:r>
-      <w:proofErr w:type="spellEnd"/>
-      <w:r>
-        <w:rPr>
-          <w:color w:val="161616"/>
-        </w:rPr>
-        <w:t>,</w:t>
+      <w:r>
+        <w:rPr>
+          <w:color w:val="161616"/>
+        </w:rPr>
+        <w:t>FetchAPI,</w:t>
       </w:r>
       <w:r>
         <w:rPr>
@@ -14847,19 +13254,11 @@
         </w:rPr>
         <w:t xml:space="preserve"> </w:t>
       </w:r>
-      <w:proofErr w:type="spellStart"/>
-      <w:r>
-        <w:rPr>
-          <w:color w:val="161616"/>
-        </w:rPr>
-        <w:t>rtsp</w:t>
-      </w:r>
-      <w:proofErr w:type="spellEnd"/>
-      <w:r>
-        <w:rPr>
-          <w:color w:val="161616"/>
-        </w:rPr>
-        <w:t xml:space="preserve">, </w:t>
+      <w:r>
+        <w:rPr>
+          <w:color w:val="161616"/>
+        </w:rPr>
+        <w:t xml:space="preserve">rtsp, </w:t>
       </w:r>
       <w:r>
         <w:rPr>
@@ -14906,21 +13305,12 @@
         </w:rPr>
         <w:t xml:space="preserve"> </w:t>
       </w:r>
-      <w:proofErr w:type="spellStart"/>
-      <w:r>
-        <w:rPr>
-          <w:color w:val="161616"/>
-          <w:w w:val="105"/>
-        </w:rPr>
-        <w:t>sse</w:t>
-      </w:r>
-      <w:proofErr w:type="spellEnd"/>
-      <w:r>
-        <w:rPr>
-          <w:color w:val="161616"/>
-          <w:w w:val="105"/>
-        </w:rPr>
-        <w:t>,</w:t>
+      <w:r>
+        <w:rPr>
+          <w:color w:val="161616"/>
+          <w:w w:val="105"/>
+        </w:rPr>
+        <w:t>sse,</w:t>
       </w:r>
       <w:r>
         <w:rPr>
@@ -14930,21 +13320,12 @@
         </w:rPr>
         <w:t xml:space="preserve"> </w:t>
       </w:r>
-      <w:proofErr w:type="spellStart"/>
-      <w:r>
-        <w:rPr>
-          <w:color w:val="161616"/>
-          <w:w w:val="105"/>
-        </w:rPr>
-        <w:t>ssh</w:t>
-      </w:r>
-      <w:proofErr w:type="spellEnd"/>
-      <w:r>
-        <w:rPr>
-          <w:color w:val="161616"/>
-          <w:w w:val="105"/>
-        </w:rPr>
-        <w:t>,</w:t>
+      <w:r>
+        <w:rPr>
+          <w:color w:val="161616"/>
+          <w:w w:val="105"/>
+        </w:rPr>
+        <w:t>ssh,</w:t>
       </w:r>
       <w:r>
         <w:rPr>
@@ -14954,21 +13335,12 @@
         </w:rPr>
         <w:t xml:space="preserve"> </w:t>
       </w:r>
-      <w:proofErr w:type="spellStart"/>
-      <w:r>
-        <w:rPr>
-          <w:color w:val="161616"/>
-          <w:w w:val="105"/>
-        </w:rPr>
-        <w:t>tcp</w:t>
-      </w:r>
-      <w:proofErr w:type="spellEnd"/>
-      <w:r>
-        <w:rPr>
-          <w:color w:val="161616"/>
-          <w:w w:val="105"/>
-        </w:rPr>
-        <w:t>,</w:t>
+      <w:r>
+        <w:rPr>
+          <w:color w:val="161616"/>
+          <w:w w:val="105"/>
+        </w:rPr>
+        <w:t>tcp,</w:t>
       </w:r>
       <w:r>
         <w:rPr>
@@ -14978,21 +13350,12 @@
         </w:rPr>
         <w:t xml:space="preserve"> </w:t>
       </w:r>
-      <w:proofErr w:type="spellStart"/>
-      <w:r>
-        <w:rPr>
-          <w:color w:val="161616"/>
-          <w:w w:val="105"/>
-        </w:rPr>
-        <w:t>udp</w:t>
-      </w:r>
-      <w:proofErr w:type="spellEnd"/>
-      <w:r>
-        <w:rPr>
-          <w:color w:val="161616"/>
-          <w:w w:val="105"/>
-        </w:rPr>
-        <w:t>,</w:t>
+      <w:r>
+        <w:rPr>
+          <w:color w:val="161616"/>
+          <w:w w:val="105"/>
+        </w:rPr>
+        <w:t>udp,</w:t>
       </w:r>
       <w:r>
         <w:rPr>
@@ -15002,21 +13365,12 @@
         </w:rPr>
         <w:t xml:space="preserve"> </w:t>
       </w:r>
-      <w:proofErr w:type="spellStart"/>
-      <w:r>
-        <w:rPr>
-          <w:color w:val="161616"/>
-          <w:w w:val="105"/>
-        </w:rPr>
-        <w:t>uri</w:t>
-      </w:r>
-      <w:proofErr w:type="spellEnd"/>
-      <w:r>
-        <w:rPr>
-          <w:color w:val="161616"/>
-          <w:w w:val="105"/>
-        </w:rPr>
-        <w:t>,</w:t>
+      <w:r>
+        <w:rPr>
+          <w:color w:val="161616"/>
+          <w:w w:val="105"/>
+        </w:rPr>
+        <w:t>uri,</w:t>
       </w:r>
       <w:r>
         <w:rPr>
@@ -15026,21 +13380,12 @@
         </w:rPr>
         <w:t xml:space="preserve"> </w:t>
       </w:r>
-      <w:proofErr w:type="spellStart"/>
-      <w:r>
-        <w:rPr>
-          <w:color w:val="161616"/>
-          <w:w w:val="105"/>
-        </w:rPr>
-        <w:t>url</w:t>
-      </w:r>
-      <w:proofErr w:type="spellEnd"/>
-      <w:r>
-        <w:rPr>
-          <w:color w:val="161616"/>
-          <w:w w:val="105"/>
-        </w:rPr>
-        <w:t>,</w:t>
+      <w:r>
+        <w:rPr>
+          <w:color w:val="161616"/>
+          <w:w w:val="105"/>
+        </w:rPr>
+        <w:t>url,</w:t>
       </w:r>
       <w:r>
         <w:rPr>
@@ -15065,21 +13410,12 @@
         </w:rPr>
         <w:t xml:space="preserve"> </w:t>
       </w:r>
-      <w:proofErr w:type="spellStart"/>
-      <w:r>
-        <w:rPr>
-          <w:color w:val="161616"/>
-          <w:w w:val="105"/>
-        </w:rPr>
-        <w:t>voip</w:t>
-      </w:r>
-      <w:proofErr w:type="spellEnd"/>
-      <w:r>
-        <w:rPr>
-          <w:color w:val="161616"/>
-          <w:w w:val="105"/>
-        </w:rPr>
-        <w:t>,</w:t>
+      <w:r>
+        <w:rPr>
+          <w:color w:val="161616"/>
+          <w:w w:val="105"/>
+        </w:rPr>
+        <w:t>voip,</w:t>
       </w:r>
       <w:r>
         <w:rPr>
@@ -15089,21 +13425,12 @@
         </w:rPr>
         <w:t xml:space="preserve"> </w:t>
       </w:r>
-      <w:proofErr w:type="spellStart"/>
-      <w:r>
-        <w:rPr>
-          <w:color w:val="161616"/>
-          <w:w w:val="105"/>
-        </w:rPr>
-        <w:t>webdav</w:t>
-      </w:r>
-      <w:proofErr w:type="spellEnd"/>
-      <w:r>
-        <w:rPr>
-          <w:color w:val="161616"/>
-          <w:w w:val="105"/>
-        </w:rPr>
-        <w:t>,</w:t>
+      <w:r>
+        <w:rPr>
+          <w:color w:val="161616"/>
+          <w:w w:val="105"/>
+        </w:rPr>
+        <w:t>webdav,</w:t>
       </w:r>
       <w:r>
         <w:rPr>
@@ -15113,21 +13440,12 @@
         </w:rPr>
         <w:t xml:space="preserve"> </w:t>
       </w:r>
-      <w:proofErr w:type="spellStart"/>
-      <w:r>
-        <w:rPr>
-          <w:color w:val="161616"/>
-          <w:w w:val="105"/>
-        </w:rPr>
-        <w:t>webrtc</w:t>
-      </w:r>
-      <w:proofErr w:type="spellEnd"/>
-      <w:r>
-        <w:rPr>
-          <w:color w:val="161616"/>
-          <w:w w:val="105"/>
-        </w:rPr>
-        <w:t>,</w:t>
+      <w:r>
+        <w:rPr>
+          <w:color w:val="161616"/>
+          <w:w w:val="105"/>
+        </w:rPr>
+        <w:t>webrtc,</w:t>
       </w:r>
       <w:r>
         <w:rPr>
@@ -15137,21 +13455,12 @@
         </w:rPr>
         <w:t xml:space="preserve"> </w:t>
       </w:r>
-      <w:proofErr w:type="spellStart"/>
-      <w:r>
-        <w:rPr>
-          <w:color w:val="161616"/>
-          <w:w w:val="105"/>
-        </w:rPr>
-        <w:t>websockets</w:t>
-      </w:r>
-      <w:proofErr w:type="spellEnd"/>
-      <w:r>
-        <w:rPr>
-          <w:color w:val="161616"/>
-          <w:w w:val="105"/>
-        </w:rPr>
-        <w:t>)</w:t>
+      <w:r>
+        <w:rPr>
+          <w:color w:val="161616"/>
+          <w:w w:val="105"/>
+        </w:rPr>
+        <w:t>websockets)</w:t>
       </w:r>
       <w:r>
         <w:rPr>
@@ -15202,21 +13511,7 @@
         <w:rPr>
           <w:color w:val="161616"/>
         </w:rPr>
-        <w:t xml:space="preserve">MySQL, Neo4J, MongoDB, </w:t>
-      </w:r>
-      <w:proofErr w:type="spellStart"/>
-      <w:r>
-        <w:rPr>
-          <w:color w:val="161616"/>
-        </w:rPr>
-        <w:t>Postgre</w:t>
-      </w:r>
-      <w:proofErr w:type="spellEnd"/>
-      <w:r>
-        <w:rPr>
-          <w:color w:val="161616"/>
-        </w:rPr>
-        <w:t xml:space="preserve">) • Jenkins (CI/CD) • Docker/Kubernetes • Apache • RabbitMQ • AWS • Git • </w:t>
+        <w:t xml:space="preserve">MySQL, Neo4J, MongoDB, Postgre) • Jenkins (CI/CD) • Docker/Kubernetes • Apache • RabbitMQ • AWS • Git • </w:t>
       </w:r>
       <w:r>
         <w:rPr>
@@ -15308,7 +13603,6 @@
         </w:rPr>
         <w:t xml:space="preserve"> </w:t>
       </w:r>
-      <w:proofErr w:type="spellStart"/>
       <w:r>
         <w:rPr>
           <w:color w:val="161616"/>
@@ -15316,7 +13610,6 @@
         </w:rPr>
         <w:t>Kanbam</w:t>
       </w:r>
-      <w:proofErr w:type="spellEnd"/>
       <w:r>
         <w:rPr>
           <w:color w:val="161616"/>
@@ -15955,7 +14248,6 @@
         </w:rPr>
         <w:t xml:space="preserve"> </w:t>
       </w:r>
-      <w:proofErr w:type="spellStart"/>
       <w:r>
         <w:rPr>
           <w:color w:val="161616"/>
@@ -15963,7 +14255,6 @@
         </w:rPr>
         <w:t>Computting</w:t>
       </w:r>
-      <w:proofErr w:type="spellEnd"/>
       <w:r>
         <w:rPr>
           <w:color w:val="161616"/>
@@ -15987,7 +14278,6 @@
         </w:rPr>
         <w:t xml:space="preserve"> </w:t>
       </w:r>
-      <w:proofErr w:type="spellStart"/>
       <w:r>
         <w:rPr>
           <w:color w:val="161616"/>
@@ -15995,7 +14285,6 @@
         </w:rPr>
         <w:t>Serveless</w:t>
       </w:r>
-      <w:proofErr w:type="spellEnd"/>
       <w:r>
         <w:rPr>
           <w:color w:val="161616"/>
@@ -16054,17 +14343,8 @@
           <w:color w:val="161616"/>
           <w:w w:val="105"/>
         </w:rPr>
-        <w:t>(</w:t>
-      </w:r>
-      <w:proofErr w:type="spellStart"/>
-      <w:r>
-        <w:rPr>
-          <w:color w:val="161616"/>
-          <w:w w:val="105"/>
-        </w:rPr>
-        <w:t>SocketCAN</w:t>
-      </w:r>
-      <w:proofErr w:type="spellEnd"/>
+        <w:t>(SocketCAN</w:t>
+      </w:r>
       <w:r>
         <w:rPr>
           <w:color w:val="161616"/>
@@ -16088,21 +14368,12 @@
         </w:rPr>
         <w:t xml:space="preserve"> </w:t>
       </w:r>
-      <w:proofErr w:type="spellStart"/>
-      <w:r>
-        <w:rPr>
-          <w:color w:val="161616"/>
-          <w:w w:val="105"/>
-        </w:rPr>
-        <w:t>CANopen</w:t>
-      </w:r>
-      <w:proofErr w:type="spellEnd"/>
-      <w:r>
-        <w:rPr>
-          <w:color w:val="161616"/>
-          <w:w w:val="105"/>
-        </w:rPr>
-        <w:t>)</w:t>
+      <w:r>
+        <w:rPr>
+          <w:color w:val="161616"/>
+          <w:w w:val="105"/>
+        </w:rPr>
+        <w:t>CANopen)</w:t>
       </w:r>
       <w:r>
         <w:rPr>
@@ -16162,23 +14433,7 @@
           <w:color w:val="161616"/>
           <w:w w:val="105"/>
         </w:rPr>
-        <w:t>Arduino/</w:t>
-      </w:r>
-      <w:proofErr w:type="spellStart"/>
-      <w:r>
-        <w:rPr>
-          <w:color w:val="161616"/>
-          <w:w w:val="105"/>
-        </w:rPr>
-        <w:t>RaspberryPi</w:t>
-      </w:r>
-      <w:proofErr w:type="spellEnd"/>
-      <w:r>
-        <w:rPr>
-          <w:color w:val="161616"/>
-          <w:w w:val="105"/>
-        </w:rPr>
-        <w:t>/ESP32</w:t>
+        <w:t>Arduino/RaspberryPi/ESP32</w:t>
       </w:r>
       <w:r>
         <w:rPr>
@@ -16268,17 +14523,8 @@
           <w:color w:val="161616"/>
           <w:w w:val="105"/>
         </w:rPr>
-        <w:t xml:space="preserve">Custom Software </w:t>
-      </w:r>
-      <w:proofErr w:type="spellStart"/>
-      <w:r>
-        <w:rPr>
-          <w:color w:val="161616"/>
-          <w:w w:val="105"/>
-        </w:rPr>
-        <w:t>Deveolpment</w:t>
-      </w:r>
-      <w:proofErr w:type="spellEnd"/>
+        <w:t>Custom Software Deveolpment</w:t>
+      </w:r>
     </w:p>
     <w:p>
       <w:pPr>
@@ -16365,7 +14611,7 @@
               </wp:anchor>
             </w:drawing>
           </mc:Choice>
-          <mc:Fallback xmlns:w16sdtfl="http://schemas.microsoft.com/office/word/2024/wordml/sdtformatlock" xmlns:w16du="http://schemas.microsoft.com/office/word/2023/wordml/word16du" xmlns:oel="http://schemas.microsoft.com/office/2019/extlst">
+          <mc:Fallback xmlns:oel="http://schemas.microsoft.com/office/2019/extlst" xmlns:w16du="http://schemas.microsoft.com/office/word/2023/wordml/word16du" xmlns:w16sdtfl="http://schemas.microsoft.com/office/word/2024/wordml/sdtformatlock">
             <w:pict>
               <v:shape w14:anchorId="31124ED4" id="Graphic 10" o:spid="_x0000_s1026" style="position:absolute;margin-left:29.25pt;margin-top:17.65pt;width:546.75pt;height:.1pt;z-index:-15726592;visibility:visible;mso-wrap-style:square;mso-wrap-distance-left:0;mso-wrap-distance-top:0;mso-wrap-distance-right:0;mso-wrap-distance-bottom:0;mso-position-horizontal:absolute;mso-position-horizontal-relative:page;mso-position-vertical:absolute;mso-position-vertical-relative:text;v-text-anchor:top" coordsize="6943725,1270" o:gfxdata="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" path="m,l6943318,e" filled="f" strokeweight=".71014mm">
                 <v:path arrowok="t"/>
@@ -16460,23 +14706,7 @@
           <w:rFonts w:ascii="Arial Black" w:hAnsi="Arial Black"/>
           <w:color w:val="161616"/>
         </w:rPr>
-        <w:t>[</w:t>
-      </w:r>
-      <w:proofErr w:type="spellStart"/>
-      <w:r>
-        <w:rPr>
-          <w:rFonts w:ascii="Arial Black" w:hAnsi="Arial Black"/>
-          <w:color w:val="161616"/>
-        </w:rPr>
-        <w:t>en</w:t>
-      </w:r>
-      <w:proofErr w:type="spellEnd"/>
-      <w:r>
-        <w:rPr>
-          <w:rFonts w:ascii="Arial Black" w:hAnsi="Arial Black"/>
-          <w:color w:val="161616"/>
-        </w:rPr>
-        <w:t xml:space="preserve">-US] </w:t>
+        <w:t xml:space="preserve">[en-US] </w:t>
       </w:r>
       <w:r>
         <w:rPr>
@@ -17234,42 +15464,12 @@
           <w:w w:val="105"/>
           <w:lang w:val="pt-BR"/>
         </w:rPr>
-        <w:t>[</w:t>
-      </w:r>
-      <w:proofErr w:type="spellStart"/>
+        <w:t>[pt-BR]</w:t>
+      </w:r>
       <w:r>
         <w:rPr>
           <w:rFonts w:ascii="Arial Black"/>
           <w:color w:val="161616"/>
-          <w:w w:val="105"/>
-          <w:lang w:val="pt-BR"/>
-        </w:rPr>
-        <w:t>pt</w:t>
-      </w:r>
-      <w:proofErr w:type="spellEnd"/>
-      <w:r>
-        <w:rPr>
-          <w:rFonts w:ascii="Arial Black"/>
-          <w:color w:val="161616"/>
-          <w:w w:val="105"/>
-          <w:lang w:val="pt-BR"/>
-        </w:rPr>
-        <w:t>-BR</w:t>
-      </w:r>
-      <w:proofErr w:type="gramStart"/>
-      <w:r>
-        <w:rPr>
-          <w:rFonts w:ascii="Arial Black"/>
-          <w:color w:val="161616"/>
-          <w:w w:val="105"/>
-          <w:lang w:val="pt-BR"/>
-        </w:rPr>
-        <w:t>]</w:t>
-      </w:r>
-      <w:r>
-        <w:rPr>
-          <w:rFonts w:ascii="Arial Black"/>
-          <w:color w:val="161616"/>
           <w:spacing w:val="-14"/>
           <w:w w:val="105"/>
           <w:lang w:val="pt-BR"/>
@@ -17284,7 +15484,6 @@
         </w:rPr>
         <w:t>Atuo</w:t>
       </w:r>
-      <w:proofErr w:type="gramEnd"/>
       <w:r>
         <w:rPr>
           <w:color w:val="161616"/>
@@ -17447,7 +15646,6 @@
         </w:rPr>
         <w:t xml:space="preserve"> </w:t>
       </w:r>
-      <w:proofErr w:type="spellStart"/>
       <w:r>
         <w:rPr>
           <w:color w:val="161616"/>
@@ -17456,7 +15654,6 @@
         </w:rPr>
         <w:t>TypeScript</w:t>
       </w:r>
-      <w:proofErr w:type="spellEnd"/>
       <w:r>
         <w:rPr>
           <w:color w:val="161616"/>
@@ -17566,21 +15763,12 @@
         </w:rPr>
         <w:t xml:space="preserve"> </w:t>
       </w:r>
-      <w:proofErr w:type="spellStart"/>
-      <w:r>
-        <w:rPr>
-          <w:color w:val="161616"/>
-          <w:lang w:val="pt-BR"/>
-        </w:rPr>
-        <w:t>JavaScript</w:t>
-      </w:r>
-      <w:proofErr w:type="spellEnd"/>
-      <w:r>
-        <w:rPr>
-          <w:color w:val="161616"/>
-          <w:lang w:val="pt-BR"/>
-        </w:rPr>
-        <w:t>,</w:t>
+      <w:r>
+        <w:rPr>
+          <w:color w:val="161616"/>
+          <w:lang w:val="pt-BR"/>
+        </w:rPr>
+        <w:t>JavaScript,</w:t>
       </w:r>
       <w:r>
         <w:rPr>
@@ -18105,23 +16293,13 @@
         </w:rPr>
         <w:t xml:space="preserve"> </w:t>
       </w:r>
-      <w:proofErr w:type="spellStart"/>
-      <w:r>
-        <w:rPr>
-          <w:color w:val="161616"/>
-          <w:lang w:val="pt-BR"/>
-        </w:rPr>
-        <w:t>obje</w:t>
-      </w:r>
-      <w:proofErr w:type="spellEnd"/>
-      <w:r>
-        <w:rPr>
-          <w:color w:val="161616"/>
-          <w:lang w:val="pt-BR"/>
-        </w:rPr>
-        <w:t xml:space="preserve">– </w:t>
-      </w:r>
-      <w:proofErr w:type="spellStart"/>
+      <w:r>
+        <w:rPr>
+          <w:color w:val="161616"/>
+          <w:lang w:val="pt-BR"/>
+        </w:rPr>
+        <w:t xml:space="preserve">obje– </w:t>
+      </w:r>
       <w:r>
         <w:rPr>
           <w:color w:val="161616"/>
@@ -18130,7 +16308,6 @@
         </w:rPr>
         <w:t>tivo</w:t>
       </w:r>
-      <w:proofErr w:type="spellEnd"/>
       <w:r>
         <w:rPr>
           <w:color w:val="161616"/>
@@ -18414,7 +16591,7 @@
               </wp:anchor>
             </w:drawing>
           </mc:Choice>
-          <mc:Fallback xmlns:w16sdtfl="http://schemas.microsoft.com/office/word/2024/wordml/sdtformatlock" xmlns:w16du="http://schemas.microsoft.com/office/word/2023/wordml/word16du" xmlns:oel="http://schemas.microsoft.com/office/2019/extlst">
+          <mc:Fallback xmlns:oel="http://schemas.microsoft.com/office/2019/extlst" xmlns:w16du="http://schemas.microsoft.com/office/word/2023/wordml/word16du" xmlns:w16sdtfl="http://schemas.microsoft.com/office/word/2024/wordml/sdtformatlock">
             <w:pict>
               <v:group w14:anchorId="1A79FAE8" id="Group 11" o:spid="_x0000_s1026" style="position:absolute;margin-left:30pt;margin-top:15.65pt;width:197.65pt;height:.8pt;z-index:-15817216;mso-wrap-distance-left:0;mso-wrap-distance-right:0;mso-position-horizontal-relative:page" coordsize="25101,101" o:gfxdata="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">
                 <v:shape id="Graphic 12" o:spid="_x0000_s1027" style="position:absolute;top:50;width:23749;height:13;visibility:visible;mso-wrap-style:square;v-text-anchor:top" coordsize="2374900,1270" o:gfxdata="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" path="m,l2374557,e" filled="f" strokecolor="#1054cc" strokeweight=".27997mm">
@@ -18510,7 +16687,6 @@
           </w:rPr>
           <w:t xml:space="preserve"> </w:t>
         </w:r>
-        <w:proofErr w:type="spellStart"/>
         <w:r>
           <w:rPr>
             <w:rFonts w:ascii="Arial Black" w:hAnsi="Arial Black"/>
@@ -18520,7 +16696,6 @@
           </w:rPr>
           <w:t>apresentação</w:t>
         </w:r>
-        <w:proofErr w:type="spellEnd"/>
       </w:hyperlink>
     </w:p>
     <w:sectPr>
